--- a/week14.docx
+++ b/week14.docx
@@ -130,8 +130,16 @@
         <w:rPr>
           <w:lang w:val="vi-VN"/>
         </w:rPr>
-        <w:t>và kết nối với cơ sở dữ liệu trên PosgreSQL</w:t>
+        <w:t xml:space="preserve">và kết nối với cơ sở dữ liệu trên </w:t>
       </w:r>
+      <w:proofErr w:type="spellStart"/>
+      <w:r>
+        <w:rPr>
+          <w:lang w:val="vi-VN"/>
+        </w:rPr>
+        <w:t>PosgreSQL</w:t>
+      </w:r>
+      <w:proofErr w:type="spellEnd"/>
     </w:p>
     <w:p>
       <w:pPr>
@@ -142,32 +150,65 @@
         </w:numPr>
       </w:pPr>
       <w:r>
-        <w:rPr>
-          <w:lang w:val="vi-VN"/>
-        </w:rPr>
-        <w:t xml:space="preserve">Tạo Entity User và </w:t>
+        <w:t xml:space="preserve">Deploy </w:t>
       </w:r>
       <w:r>
         <w:rPr>
           <w:lang w:val="vi-VN"/>
         </w:rPr>
-        <w:t>generate Token sử dụng JWT.</w:t>
+        <w:t xml:space="preserve">và </w:t>
       </w:r>
-    </w:p>
-    <w:p>
-      <w:pPr>
-        <w:pStyle w:val="ListParagraph"/>
-        <w:numPr>
-          <w:ilvl w:val="0"/>
-          <w:numId w:val="13"/>
-        </w:numPr>
-      </w:pPr>
+      <w:proofErr w:type="spellStart"/>
       <w:r>
         <w:rPr>
           <w:lang w:val="vi-VN"/>
         </w:rPr>
-        <w:t>Yêu cầu xác thực JWT đến các endpoint</w:t>
+        <w:t>test</w:t>
       </w:r>
+      <w:proofErr w:type="spellEnd"/>
+      <w:r>
+        <w:rPr>
+          <w:lang w:val="vi-VN"/>
+        </w:rPr>
+        <w:t xml:space="preserve"> thử trên </w:t>
+      </w:r>
+      <w:proofErr w:type="spellStart"/>
+      <w:r>
+        <w:rPr>
+          <w:lang w:val="vi-VN"/>
+        </w:rPr>
+        <w:t>online</w:t>
+      </w:r>
+      <w:proofErr w:type="spellEnd"/>
+      <w:r>
+        <w:rPr>
+          <w:lang w:val="vi-VN"/>
+        </w:rPr>
+        <w:t xml:space="preserve"> </w:t>
+      </w:r>
+      <w:proofErr w:type="spellStart"/>
+      <w:r>
+        <w:rPr>
+          <w:lang w:val="vi-VN"/>
+        </w:rPr>
+        <w:t>service</w:t>
+      </w:r>
+      <w:proofErr w:type="spellEnd"/>
+      <w:r>
+        <w:rPr>
+          <w:lang w:val="vi-VN"/>
+        </w:rPr>
+        <w:t xml:space="preserve">: </w:t>
+      </w:r>
+      <w:hyperlink r:id="rId6" w:history="1">
+        <w:r>
+          <w:rPr>
+            <w:rStyle w:val="Hyperlink"/>
+            <w:lang w:val="vi-VN"/>
+          </w:rPr>
+          <w:t>https://todo-list4-production.up.railway.app/test-possible-deployment/is-deployed</w:t>
+        </w:r>
+      </w:hyperlink>
     </w:p>
     <w:p>
       <w:pPr>
@@ -185,15 +226,26 @@
         </w:rPr>
         <w:tab/>
       </w:r>
+      <w:proofErr w:type="spellStart"/>
       <w:r>
         <w:rPr>
           <w:sz w:val="24"/>
           <w:szCs w:val="24"/>
           <w:lang w:val="vi-VN"/>
         </w:rPr>
-        <w:t xml:space="preserve">Link </w:t>
+        <w:t>Link</w:t>
       </w:r>
-      <w:hyperlink r:id="rId6" w:history="1">
+      <w:proofErr w:type="spellEnd"/>
+      <w:r>
+        <w:rPr>
+          <w:sz w:val="24"/>
+          <w:szCs w:val="24"/>
+          <w:lang w:val="vi-VN"/>
+        </w:rPr>
+        <w:t xml:space="preserve"> </w:t>
+      </w:r>
+      <w:hyperlink r:id="rId7" w:history="1">
+        <w:proofErr w:type="spellStart"/>
         <w:r>
           <w:rPr>
             <w:rStyle w:val="Hyperlink"/>
@@ -207,6 +259,7 @@
           </w:rPr>
           <w:t>Github</w:t>
         </w:r>
+        <w:proofErr w:type="spellEnd"/>
       </w:hyperlink>
     </w:p>
     <w:p>
@@ -218,8 +271,16 @@
           <w:lang w:val="vi-VN"/>
         </w:rPr>
         <w:tab/>
-        <w:t>2.2. Luyện tập Coding</w:t>
+        <w:t xml:space="preserve">2.2. Luyện tập </w:t>
       </w:r>
+      <w:proofErr w:type="spellStart"/>
+      <w:r>
+        <w:rPr>
+          <w:lang w:val="vi-VN"/>
+        </w:rPr>
+        <w:t>Coding</w:t>
+      </w:r>
+      <w:proofErr w:type="spellEnd"/>
     </w:p>
     <w:p>
       <w:pPr>
@@ -240,6 +301,7 @@
         </w:rPr>
         <w:t xml:space="preserve">Luyện tập một số bài tập trên </w:t>
       </w:r>
+      <w:proofErr w:type="spellStart"/>
       <w:r>
         <w:rPr>
           <w:sz w:val="24"/>
@@ -247,6 +309,7 @@
         </w:rPr>
         <w:t>LeetCode</w:t>
       </w:r>
+      <w:proofErr w:type="spellEnd"/>
       <w:r>
         <w:rPr>
           <w:sz w:val="24"/>
@@ -275,7 +338,8 @@
         </w:rPr>
         <w:t xml:space="preserve">Link </w:t>
       </w:r>
-      <w:hyperlink r:id="rId7" w:history="1">
+      <w:hyperlink r:id="rId8" w:history="1">
+        <w:proofErr w:type="spellStart"/>
         <w:r>
           <w:rPr>
             <w:rStyle w:val="Hyperlink"/>
@@ -288,6 +352,7 @@
           </w:rPr>
           <w:t>Github</w:t>
         </w:r>
+        <w:proofErr w:type="spellEnd"/>
       </w:hyperlink>
       <w:r>
         <w:rPr>
@@ -302,6 +367,7 @@
         </w:rPr>
         <w:t xml:space="preserve"> </w:t>
       </w:r>
+      <w:proofErr w:type="spellStart"/>
       <w:r>
         <w:rPr>
           <w:rStyle w:val="Hyperlink"/>
@@ -311,7 +377,19 @@
           <w:u w:val="none"/>
           <w:lang w:val="vi-VN"/>
         </w:rPr>
-        <w:t>submit bài làm.</w:t>
+        <w:t>submit</w:t>
+      </w:r>
+      <w:proofErr w:type="spellEnd"/>
+      <w:r>
+        <w:rPr>
+          <w:rStyle w:val="Hyperlink"/>
+          <w:color w:val="auto"/>
+          <w:sz w:val="24"/>
+          <w:szCs w:val="24"/>
+          <w:u w:val="none"/>
+          <w:lang w:val="vi-VN"/>
+        </w:rPr>
+        <w:t xml:space="preserve"> bài làm.</w:t>
       </w:r>
     </w:p>
     <w:tbl>
@@ -415,7 +493,25 @@
                 <w:szCs w:val="26"/>
                 <w:lang w:val="vi-VN"/>
               </w:rPr>
-              <w:t>Tên bài toán (Problem)</w:t>
+              <w:t>Tên bài toán (</w:t>
+            </w:r>
+            <w:proofErr w:type="spellStart"/>
+            <w:r>
+              <w:rPr>
+                <w:sz w:val="26"/>
+                <w:szCs w:val="26"/>
+                <w:lang w:val="vi-VN"/>
+              </w:rPr>
+              <w:t>Problem</w:t>
+            </w:r>
+            <w:proofErr w:type="spellEnd"/>
+            <w:r>
+              <w:rPr>
+                <w:sz w:val="26"/>
+                <w:szCs w:val="26"/>
+                <w:lang w:val="vi-VN"/>
+              </w:rPr>
+              <w:t>)</w:t>
             </w:r>
           </w:p>
         </w:tc>
@@ -437,6 +533,7 @@
                 <w:lang w:val="vi-VN"/>
               </w:rPr>
             </w:pPr>
+            <w:proofErr w:type="spellStart"/>
             <w:r>
               <w:rPr>
                 <w:sz w:val="26"/>
@@ -444,14 +541,25 @@
               </w:rPr>
               <w:t>Số</w:t>
             </w:r>
+            <w:proofErr w:type="spellEnd"/>
             <w:r>
               <w:rPr>
                 <w:sz w:val="26"/>
                 <w:szCs w:val="26"/>
                 <w:lang w:val="vi-VN"/>
               </w:rPr>
-              <w:t xml:space="preserve"> lần submit</w:t>
-            </w:r>
+              <w:t xml:space="preserve"> lần </w:t>
+            </w:r>
+            <w:proofErr w:type="spellStart"/>
+            <w:r>
+              <w:rPr>
+                <w:sz w:val="26"/>
+                <w:szCs w:val="26"/>
+                <w:lang w:val="vi-VN"/>
+              </w:rPr>
+              <w:t>submit</w:t>
+            </w:r>
+            <w:proofErr w:type="spellEnd"/>
           </w:p>
         </w:tc>
         <w:tc>
@@ -472,6 +580,7 @@
                 <w:lang w:val="vi-VN"/>
               </w:rPr>
             </w:pPr>
+            <w:proofErr w:type="spellStart"/>
             <w:r>
               <w:rPr>
                 <w:sz w:val="26"/>
@@ -479,6 +588,7 @@
               </w:rPr>
               <w:t>Thời</w:t>
             </w:r>
+            <w:proofErr w:type="spellEnd"/>
             <w:r>
               <w:rPr>
                 <w:sz w:val="26"/>
@@ -548,134 +658,6 @@
           <w:p>
             <w:pPr>
               <w:cnfStyle w:val="000000100000" w:firstRow="0" w:lastRow="0" w:firstColumn="0" w:lastColumn="0" w:oddVBand="0" w:evenVBand="0" w:oddHBand="1" w:evenHBand="0" w:firstRowFirstColumn="0" w:firstRowLastColumn="0" w:lastRowFirstColumn="0" w:lastRowLastColumn="0"/>
-              <w:rPr>
-                <w:b/>
-                <w:bCs/>
-                <w:sz w:val="24"/>
-                <w:szCs w:val="24"/>
-              </w:rPr>
-            </w:pPr>
-            <w:hyperlink r:id="rId8" w:history="1">
-              <w:r>
-                <w:rPr>
-                  <w:rStyle w:val="Hyperlink"/>
-                  <w:b/>
-                  <w:bCs/>
-                  <w:sz w:val="24"/>
-                  <w:szCs w:val="24"/>
-                </w:rPr>
-                <w:t>Link</w:t>
-              </w:r>
-            </w:hyperlink>
-          </w:p>
-        </w:tc>
-        <w:tc>
-          <w:tcPr>
-            <w:tcW w:w="4050" w:type="dxa"/>
-          </w:tcPr>
-          <w:p>
-            <w:pPr>
-              <w:cnfStyle w:val="000000100000" w:firstRow="0" w:lastRow="0" w:firstColumn="0" w:lastColumn="0" w:oddVBand="0" w:evenVBand="0" w:oddHBand="1" w:evenHBand="0" w:firstRowFirstColumn="0" w:firstRowLastColumn="0" w:lastRowFirstColumn="0" w:lastRowLastColumn="0"/>
-              <w:rPr>
-                <w:b/>
-                <w:bCs/>
-                <w:sz w:val="24"/>
-                <w:szCs w:val="24"/>
-              </w:rPr>
-            </w:pPr>
-            <w:r>
-              <w:rPr>
-                <w:b/>
-                <w:bCs/>
-                <w:sz w:val="24"/>
-                <w:szCs w:val="24"/>
-              </w:rPr>
-              <w:t>Symmetric Tree</w:t>
-            </w:r>
-          </w:p>
-        </w:tc>
-        <w:tc>
-          <w:tcPr>
-            <w:tcW w:w="1620" w:type="dxa"/>
-          </w:tcPr>
-          <w:p>
-            <w:pPr>
-              <w:cnfStyle w:val="000000100000" w:firstRow="0" w:lastRow="0" w:firstColumn="0" w:lastColumn="0" w:oddVBand="0" w:evenVBand="0" w:oddHBand="1" w:evenHBand="0" w:firstRowFirstColumn="0" w:firstRowLastColumn="0" w:lastRowFirstColumn="0" w:lastRowLastColumn="0"/>
-              <w:rPr>
-                <w:b/>
-                <w:bCs/>
-                <w:sz w:val="24"/>
-                <w:szCs w:val="24"/>
-              </w:rPr>
-            </w:pPr>
-            <w:r>
-              <w:rPr>
-                <w:b/>
-                <w:bCs/>
-                <w:sz w:val="24"/>
-                <w:szCs w:val="24"/>
-              </w:rPr>
-              <w:t>4</w:t>
-            </w:r>
-          </w:p>
-        </w:tc>
-        <w:tc>
-          <w:tcPr>
-            <w:tcW w:w="1530" w:type="dxa"/>
-          </w:tcPr>
-          <w:p>
-            <w:pPr>
-              <w:cnfStyle w:val="000000100000" w:firstRow="0" w:lastRow="0" w:firstColumn="0" w:lastColumn="0" w:oddVBand="0" w:evenVBand="0" w:oddHBand="1" w:evenHBand="0" w:firstRowFirstColumn="0" w:firstRowLastColumn="0" w:lastRowFirstColumn="0" w:lastRowLastColumn="0"/>
-              <w:rPr>
-                <w:b/>
-                <w:bCs/>
-                <w:sz w:val="24"/>
-                <w:szCs w:val="24"/>
-              </w:rPr>
-            </w:pPr>
-            <w:r>
-              <w:rPr>
-                <w:b/>
-                <w:bCs/>
-                <w:sz w:val="24"/>
-                <w:szCs w:val="24"/>
-              </w:rPr>
-              <w:t>17</w:t>
-            </w:r>
-          </w:p>
-        </w:tc>
-      </w:tr>
-      <w:tr>
-        <w:tc>
-          <w:tcPr>
-            <w:cnfStyle w:val="001000000000" w:firstRow="0" w:lastRow="0" w:firstColumn="1" w:lastColumn="0" w:oddVBand="0" w:evenVBand="0" w:oddHBand="0" w:evenHBand="0" w:firstRowFirstColumn="0" w:firstRowLastColumn="0" w:lastRowFirstColumn="0" w:lastRowLastColumn="0"/>
-            <w:tcW w:w="678" w:type="dxa"/>
-          </w:tcPr>
-          <w:p>
-            <w:pPr>
-              <w:rPr>
-                <w:b w:val="0"/>
-                <w:bCs w:val="0"/>
-                <w:sz w:val="24"/>
-                <w:szCs w:val="24"/>
-              </w:rPr>
-            </w:pPr>
-            <w:r>
-              <w:rPr>
-                <w:sz w:val="24"/>
-                <w:szCs w:val="24"/>
-              </w:rPr>
-              <w:t>2</w:t>
-            </w:r>
-          </w:p>
-        </w:tc>
-        <w:tc>
-          <w:tcPr>
-            <w:tcW w:w="1482" w:type="dxa"/>
-          </w:tcPr>
-          <w:p>
-            <w:pPr>
-              <w:cnfStyle w:val="000000000000" w:firstRow="0" w:lastRow="0" w:firstColumn="0" w:lastColumn="0" w:oddVBand="0" w:evenVBand="0" w:oddHBand="0" w:evenHBand="0" w:firstRowFirstColumn="0" w:firstRowLastColumn="0" w:lastRowFirstColumn="0" w:lastRowLastColumn="0"/>
               <w:rPr>
                 <w:b/>
                 <w:bCs/>
@@ -703,22 +685,22 @@
           </w:tcPr>
           <w:p>
             <w:pPr>
-              <w:cnfStyle w:val="000000000000" w:firstRow="0" w:lastRow="0" w:firstColumn="0" w:lastColumn="0" w:oddVBand="0" w:evenVBand="0" w:oddHBand="0" w:evenHBand="0" w:firstRowFirstColumn="0" w:firstRowLastColumn="0" w:lastRowFirstColumn="0" w:lastRowLastColumn="0"/>
-              <w:rPr>
-                <w:b/>
-                <w:bCs/>
-                <w:sz w:val="24"/>
-                <w:szCs w:val="24"/>
-              </w:rPr>
-            </w:pPr>
-            <w:r>
-              <w:rPr>
-                <w:b/>
-                <w:bCs/>
-                <w:sz w:val="24"/>
-                <w:szCs w:val="24"/>
-              </w:rPr>
-              <w:t>Maximum depth of Binary Tree</w:t>
+              <w:cnfStyle w:val="000000100000" w:firstRow="0" w:lastRow="0" w:firstColumn="0" w:lastColumn="0" w:oddVBand="0" w:evenVBand="0" w:oddHBand="1" w:evenHBand="0" w:firstRowFirstColumn="0" w:firstRowLastColumn="0" w:lastRowFirstColumn="0" w:lastRowLastColumn="0"/>
+              <w:rPr>
+                <w:b/>
+                <w:bCs/>
+                <w:sz w:val="24"/>
+                <w:szCs w:val="24"/>
+              </w:rPr>
+            </w:pPr>
+            <w:r>
+              <w:rPr>
+                <w:b/>
+                <w:bCs/>
+                <w:sz w:val="24"/>
+                <w:szCs w:val="24"/>
+              </w:rPr>
+              <w:t>Symmetric Tree</w:t>
             </w:r>
           </w:p>
         </w:tc>
@@ -728,22 +710,22 @@
           </w:tcPr>
           <w:p>
             <w:pPr>
-              <w:cnfStyle w:val="000000000000" w:firstRow="0" w:lastRow="0" w:firstColumn="0" w:lastColumn="0" w:oddVBand="0" w:evenVBand="0" w:oddHBand="0" w:evenHBand="0" w:firstRowFirstColumn="0" w:firstRowLastColumn="0" w:lastRowFirstColumn="0" w:lastRowLastColumn="0"/>
-              <w:rPr>
-                <w:b/>
-                <w:bCs/>
-                <w:sz w:val="24"/>
-                <w:szCs w:val="24"/>
-              </w:rPr>
-            </w:pPr>
-            <w:r>
-              <w:rPr>
-                <w:b/>
-                <w:bCs/>
-                <w:sz w:val="24"/>
-                <w:szCs w:val="24"/>
-              </w:rPr>
-              <w:t>6</w:t>
+              <w:cnfStyle w:val="000000100000" w:firstRow="0" w:lastRow="0" w:firstColumn="0" w:lastColumn="0" w:oddVBand="0" w:evenVBand="0" w:oddHBand="1" w:evenHBand="0" w:firstRowFirstColumn="0" w:firstRowLastColumn="0" w:lastRowFirstColumn="0" w:lastRowLastColumn="0"/>
+              <w:rPr>
+                <w:b/>
+                <w:bCs/>
+                <w:sz w:val="24"/>
+                <w:szCs w:val="24"/>
+              </w:rPr>
+            </w:pPr>
+            <w:r>
+              <w:rPr>
+                <w:b/>
+                <w:bCs/>
+                <w:sz w:val="24"/>
+                <w:szCs w:val="24"/>
+              </w:rPr>
+              <w:t>4</w:t>
             </w:r>
           </w:p>
         </w:tc>
@@ -753,30 +735,27 @@
           </w:tcPr>
           <w:p>
             <w:pPr>
-              <w:cnfStyle w:val="000000000000" w:firstRow="0" w:lastRow="0" w:firstColumn="0" w:lastColumn="0" w:oddVBand="0" w:evenVBand="0" w:oddHBand="0" w:evenHBand="0" w:firstRowFirstColumn="0" w:firstRowLastColumn="0" w:lastRowFirstColumn="0" w:lastRowLastColumn="0"/>
-              <w:rPr>
-                <w:b/>
-                <w:bCs/>
-                <w:sz w:val="24"/>
-                <w:szCs w:val="24"/>
-              </w:rPr>
-            </w:pPr>
-            <w:r>
-              <w:rPr>
-                <w:b/>
-                <w:bCs/>
-                <w:sz w:val="24"/>
-                <w:szCs w:val="24"/>
-              </w:rPr>
-              <w:t>15</w:t>
+              <w:cnfStyle w:val="000000100000" w:firstRow="0" w:lastRow="0" w:firstColumn="0" w:lastColumn="0" w:oddVBand="0" w:evenVBand="0" w:oddHBand="1" w:evenHBand="0" w:firstRowFirstColumn="0" w:firstRowLastColumn="0" w:lastRowFirstColumn="0" w:lastRowLastColumn="0"/>
+              <w:rPr>
+                <w:b/>
+                <w:bCs/>
+                <w:sz w:val="24"/>
+                <w:szCs w:val="24"/>
+              </w:rPr>
+            </w:pPr>
+            <w:r>
+              <w:rPr>
+                <w:b/>
+                <w:bCs/>
+                <w:sz w:val="24"/>
+                <w:szCs w:val="24"/>
+              </w:rPr>
+              <w:t>17</w:t>
             </w:r>
           </w:p>
         </w:tc>
       </w:tr>
       <w:tr>
-        <w:trPr>
-          <w:cnfStyle w:val="000000100000" w:firstRow="0" w:lastRow="0" w:firstColumn="0" w:lastColumn="0" w:oddVBand="0" w:evenVBand="0" w:oddHBand="1" w:evenHBand="0" w:firstRowFirstColumn="0" w:firstRowLastColumn="0" w:lastRowFirstColumn="0" w:lastRowLastColumn="0"/>
-        </w:trPr>
         <w:tc>
           <w:tcPr>
             <w:cnfStyle w:val="001000000000" w:firstRow="0" w:lastRow="0" w:firstColumn="1" w:lastColumn="0" w:oddVBand="0" w:evenVBand="0" w:oddHBand="0" w:evenHBand="0" w:firstRowFirstColumn="0" w:firstRowLastColumn="0" w:lastRowFirstColumn="0" w:lastRowLastColumn="0"/>
@@ -796,7 +775,7 @@
                 <w:sz w:val="24"/>
                 <w:szCs w:val="24"/>
               </w:rPr>
-              <w:t>3</w:t>
+              <w:t>2</w:t>
             </w:r>
           </w:p>
         </w:tc>
@@ -806,7 +785,7 @@
           </w:tcPr>
           <w:p>
             <w:pPr>
-              <w:cnfStyle w:val="000000100000" w:firstRow="0" w:lastRow="0" w:firstColumn="0" w:lastColumn="0" w:oddVBand="0" w:evenVBand="0" w:oddHBand="1" w:evenHBand="0" w:firstRowFirstColumn="0" w:firstRowLastColumn="0" w:lastRowFirstColumn="0" w:lastRowLastColumn="0"/>
+              <w:cnfStyle w:val="000000000000" w:firstRow="0" w:lastRow="0" w:firstColumn="0" w:lastColumn="0" w:oddVBand="0" w:evenVBand="0" w:oddHBand="0" w:evenHBand="0" w:firstRowFirstColumn="0" w:firstRowLastColumn="0" w:lastRowFirstColumn="0" w:lastRowLastColumn="0"/>
               <w:rPr>
                 <w:b/>
                 <w:bCs/>
@@ -834,22 +813,22 @@
           </w:tcPr>
           <w:p>
             <w:pPr>
-              <w:cnfStyle w:val="000000100000" w:firstRow="0" w:lastRow="0" w:firstColumn="0" w:lastColumn="0" w:oddVBand="0" w:evenVBand="0" w:oddHBand="1" w:evenHBand="0" w:firstRowFirstColumn="0" w:firstRowLastColumn="0" w:lastRowFirstColumn="0" w:lastRowLastColumn="0"/>
-              <w:rPr>
-                <w:b/>
-                <w:bCs/>
-                <w:sz w:val="24"/>
-                <w:szCs w:val="24"/>
-              </w:rPr>
-            </w:pPr>
-            <w:r>
-              <w:rPr>
-                <w:b/>
-                <w:bCs/>
-                <w:sz w:val="24"/>
-                <w:szCs w:val="24"/>
-              </w:rPr>
-              <w:t>Maximum Product Difference between Two Pairs</w:t>
+              <w:cnfStyle w:val="000000000000" w:firstRow="0" w:lastRow="0" w:firstColumn="0" w:lastColumn="0" w:oddVBand="0" w:evenVBand="0" w:oddHBand="0" w:evenHBand="0" w:firstRowFirstColumn="0" w:firstRowLastColumn="0" w:lastRowFirstColumn="0" w:lastRowLastColumn="0"/>
+              <w:rPr>
+                <w:b/>
+                <w:bCs/>
+                <w:sz w:val="24"/>
+                <w:szCs w:val="24"/>
+              </w:rPr>
+            </w:pPr>
+            <w:r>
+              <w:rPr>
+                <w:b/>
+                <w:bCs/>
+                <w:sz w:val="24"/>
+                <w:szCs w:val="24"/>
+              </w:rPr>
+              <w:t>Maximum depth of Binary Tree</w:t>
             </w:r>
           </w:p>
         </w:tc>
@@ -859,22 +838,22 @@
           </w:tcPr>
           <w:p>
             <w:pPr>
-              <w:cnfStyle w:val="000000100000" w:firstRow="0" w:lastRow="0" w:firstColumn="0" w:lastColumn="0" w:oddVBand="0" w:evenVBand="0" w:oddHBand="1" w:evenHBand="0" w:firstRowFirstColumn="0" w:firstRowLastColumn="0" w:lastRowFirstColumn="0" w:lastRowLastColumn="0"/>
-              <w:rPr>
-                <w:b/>
-                <w:bCs/>
-                <w:sz w:val="24"/>
-                <w:szCs w:val="24"/>
-              </w:rPr>
-            </w:pPr>
-            <w:r>
-              <w:rPr>
-                <w:b/>
-                <w:bCs/>
-                <w:sz w:val="24"/>
-                <w:szCs w:val="24"/>
-              </w:rPr>
-              <w:t>2</w:t>
+              <w:cnfStyle w:val="000000000000" w:firstRow="0" w:lastRow="0" w:firstColumn="0" w:lastColumn="0" w:oddVBand="0" w:evenVBand="0" w:oddHBand="0" w:evenHBand="0" w:firstRowFirstColumn="0" w:firstRowLastColumn="0" w:lastRowFirstColumn="0" w:lastRowLastColumn="0"/>
+              <w:rPr>
+                <w:b/>
+                <w:bCs/>
+                <w:sz w:val="24"/>
+                <w:szCs w:val="24"/>
+              </w:rPr>
+            </w:pPr>
+            <w:r>
+              <w:rPr>
+                <w:b/>
+                <w:bCs/>
+                <w:sz w:val="24"/>
+                <w:szCs w:val="24"/>
+              </w:rPr>
+              <w:t>6</w:t>
             </w:r>
           </w:p>
         </w:tc>
@@ -884,27 +863,30 @@
           </w:tcPr>
           <w:p>
             <w:pPr>
-              <w:cnfStyle w:val="000000100000" w:firstRow="0" w:lastRow="0" w:firstColumn="0" w:lastColumn="0" w:oddVBand="0" w:evenVBand="0" w:oddHBand="1" w:evenHBand="0" w:firstRowFirstColumn="0" w:firstRowLastColumn="0" w:lastRowFirstColumn="0" w:lastRowLastColumn="0"/>
-              <w:rPr>
-                <w:b/>
-                <w:bCs/>
-                <w:sz w:val="24"/>
-                <w:szCs w:val="24"/>
-              </w:rPr>
-            </w:pPr>
-            <w:r>
-              <w:rPr>
-                <w:b/>
-                <w:bCs/>
-                <w:sz w:val="24"/>
-                <w:szCs w:val="24"/>
-              </w:rPr>
-              <w:t>10</w:t>
+              <w:cnfStyle w:val="000000000000" w:firstRow="0" w:lastRow="0" w:firstColumn="0" w:lastColumn="0" w:oddVBand="0" w:evenVBand="0" w:oddHBand="0" w:evenHBand="0" w:firstRowFirstColumn="0" w:firstRowLastColumn="0" w:lastRowFirstColumn="0" w:lastRowLastColumn="0"/>
+              <w:rPr>
+                <w:b/>
+                <w:bCs/>
+                <w:sz w:val="24"/>
+                <w:szCs w:val="24"/>
+              </w:rPr>
+            </w:pPr>
+            <w:r>
+              <w:rPr>
+                <w:b/>
+                <w:bCs/>
+                <w:sz w:val="24"/>
+                <w:szCs w:val="24"/>
+              </w:rPr>
+              <w:t>15</w:t>
             </w:r>
           </w:p>
         </w:tc>
       </w:tr>
       <w:tr>
+        <w:trPr>
+          <w:cnfStyle w:val="000000100000" w:firstRow="0" w:lastRow="0" w:firstColumn="0" w:lastColumn="0" w:oddVBand="0" w:evenVBand="0" w:oddHBand="1" w:evenHBand="0" w:firstRowFirstColumn="0" w:firstRowLastColumn="0" w:lastRowFirstColumn="0" w:lastRowLastColumn="0"/>
+        </w:trPr>
         <w:tc>
           <w:tcPr>
             <w:cnfStyle w:val="001000000000" w:firstRow="0" w:lastRow="0" w:firstColumn="1" w:lastColumn="0" w:oddVBand="0" w:evenVBand="0" w:oddHBand="0" w:evenHBand="0" w:firstRowFirstColumn="0" w:firstRowLastColumn="0" w:lastRowFirstColumn="0" w:lastRowLastColumn="0"/>
@@ -924,7 +906,7 @@
                 <w:sz w:val="24"/>
                 <w:szCs w:val="24"/>
               </w:rPr>
-              <w:t>4</w:t>
+              <w:t>3</w:t>
             </w:r>
           </w:p>
         </w:tc>
@@ -934,7 +916,7 @@
           </w:tcPr>
           <w:p>
             <w:pPr>
-              <w:cnfStyle w:val="000000000000" w:firstRow="0" w:lastRow="0" w:firstColumn="0" w:lastColumn="0" w:oddVBand="0" w:evenVBand="0" w:oddHBand="0" w:evenHBand="0" w:firstRowFirstColumn="0" w:firstRowLastColumn="0" w:lastRowFirstColumn="0" w:lastRowLastColumn="0"/>
+              <w:cnfStyle w:val="000000100000" w:firstRow="0" w:lastRow="0" w:firstColumn="0" w:lastColumn="0" w:oddVBand="0" w:evenVBand="0" w:oddHBand="1" w:evenHBand="0" w:firstRowFirstColumn="0" w:firstRowLastColumn="0" w:lastRowFirstColumn="0" w:lastRowLastColumn="0"/>
               <w:rPr>
                 <w:b/>
                 <w:bCs/>
@@ -962,22 +944,22 @@
           </w:tcPr>
           <w:p>
             <w:pPr>
-              <w:cnfStyle w:val="000000000000" w:firstRow="0" w:lastRow="0" w:firstColumn="0" w:lastColumn="0" w:oddVBand="0" w:evenVBand="0" w:oddHBand="0" w:evenHBand="0" w:firstRowFirstColumn="0" w:firstRowLastColumn="0" w:lastRowFirstColumn="0" w:lastRowLastColumn="0"/>
-              <w:rPr>
-                <w:b/>
-                <w:bCs/>
-                <w:sz w:val="24"/>
-                <w:szCs w:val="24"/>
-              </w:rPr>
-            </w:pPr>
-            <w:r>
-              <w:rPr>
-                <w:b/>
-                <w:bCs/>
-                <w:sz w:val="24"/>
-                <w:szCs w:val="24"/>
-              </w:rPr>
-              <w:t>Check if All Characters Have Equal Number of occurrences</w:t>
+              <w:cnfStyle w:val="000000100000" w:firstRow="0" w:lastRow="0" w:firstColumn="0" w:lastColumn="0" w:oddVBand="0" w:evenVBand="0" w:oddHBand="1" w:evenHBand="0" w:firstRowFirstColumn="0" w:firstRowLastColumn="0" w:lastRowFirstColumn="0" w:lastRowLastColumn="0"/>
+              <w:rPr>
+                <w:b/>
+                <w:bCs/>
+                <w:sz w:val="24"/>
+                <w:szCs w:val="24"/>
+              </w:rPr>
+            </w:pPr>
+            <w:r>
+              <w:rPr>
+                <w:b/>
+                <w:bCs/>
+                <w:sz w:val="24"/>
+                <w:szCs w:val="24"/>
+              </w:rPr>
+              <w:t>Maximum Product Difference between Two Pairs</w:t>
             </w:r>
           </w:p>
         </w:tc>
@@ -987,7 +969,7 @@
           </w:tcPr>
           <w:p>
             <w:pPr>
-              <w:cnfStyle w:val="000000000000" w:firstRow="0" w:lastRow="0" w:firstColumn="0" w:lastColumn="0" w:oddVBand="0" w:evenVBand="0" w:oddHBand="0" w:evenHBand="0" w:firstRowFirstColumn="0" w:firstRowLastColumn="0" w:lastRowFirstColumn="0" w:lastRowLastColumn="0"/>
+              <w:cnfStyle w:val="000000100000" w:firstRow="0" w:lastRow="0" w:firstColumn="0" w:lastColumn="0" w:oddVBand="0" w:evenVBand="0" w:oddHBand="1" w:evenHBand="0" w:firstRowFirstColumn="0" w:firstRowLastColumn="0" w:lastRowFirstColumn="0" w:lastRowLastColumn="0"/>
               <w:rPr>
                 <w:b/>
                 <w:bCs/>
@@ -1012,30 +994,27 @@
           </w:tcPr>
           <w:p>
             <w:pPr>
-              <w:cnfStyle w:val="000000000000" w:firstRow="0" w:lastRow="0" w:firstColumn="0" w:lastColumn="0" w:oddVBand="0" w:evenVBand="0" w:oddHBand="0" w:evenHBand="0" w:firstRowFirstColumn="0" w:firstRowLastColumn="0" w:lastRowFirstColumn="0" w:lastRowLastColumn="0"/>
-              <w:rPr>
-                <w:b/>
-                <w:bCs/>
-                <w:sz w:val="24"/>
-                <w:szCs w:val="24"/>
-              </w:rPr>
-            </w:pPr>
-            <w:r>
-              <w:rPr>
-                <w:b/>
-                <w:bCs/>
-                <w:sz w:val="24"/>
-                <w:szCs w:val="24"/>
-              </w:rPr>
-              <w:t>8</w:t>
+              <w:cnfStyle w:val="000000100000" w:firstRow="0" w:lastRow="0" w:firstColumn="0" w:lastColumn="0" w:oddVBand="0" w:evenVBand="0" w:oddHBand="1" w:evenHBand="0" w:firstRowFirstColumn="0" w:firstRowLastColumn="0" w:lastRowFirstColumn="0" w:lastRowLastColumn="0"/>
+              <w:rPr>
+                <w:b/>
+                <w:bCs/>
+                <w:sz w:val="24"/>
+                <w:szCs w:val="24"/>
+              </w:rPr>
+            </w:pPr>
+            <w:r>
+              <w:rPr>
+                <w:b/>
+                <w:bCs/>
+                <w:sz w:val="24"/>
+                <w:szCs w:val="24"/>
+              </w:rPr>
+              <w:t>10</w:t>
             </w:r>
           </w:p>
         </w:tc>
       </w:tr>
       <w:tr>
-        <w:trPr>
-          <w:cnfStyle w:val="000000100000" w:firstRow="0" w:lastRow="0" w:firstColumn="0" w:lastColumn="0" w:oddVBand="0" w:evenVBand="0" w:oddHBand="1" w:evenHBand="0" w:firstRowFirstColumn="0" w:firstRowLastColumn="0" w:lastRowFirstColumn="0" w:lastRowLastColumn="0"/>
-        </w:trPr>
         <w:tc>
           <w:tcPr>
             <w:cnfStyle w:val="001000000000" w:firstRow="0" w:lastRow="0" w:firstColumn="1" w:lastColumn="0" w:oddVBand="0" w:evenVBand="0" w:oddHBand="0" w:evenHBand="0" w:firstRowFirstColumn="0" w:firstRowLastColumn="0" w:lastRowFirstColumn="0" w:lastRowLastColumn="0"/>
@@ -1055,7 +1034,7 @@
                 <w:sz w:val="24"/>
                 <w:szCs w:val="24"/>
               </w:rPr>
-              <w:t>5</w:t>
+              <w:t>4</w:t>
             </w:r>
           </w:p>
         </w:tc>
@@ -1065,7 +1044,7 @@
           </w:tcPr>
           <w:p>
             <w:pPr>
-              <w:cnfStyle w:val="000000100000" w:firstRow="0" w:lastRow="0" w:firstColumn="0" w:lastColumn="0" w:oddVBand="0" w:evenVBand="0" w:oddHBand="1" w:evenHBand="0" w:firstRowFirstColumn="0" w:firstRowLastColumn="0" w:lastRowFirstColumn="0" w:lastRowLastColumn="0"/>
+              <w:cnfStyle w:val="000000000000" w:firstRow="0" w:lastRow="0" w:firstColumn="0" w:lastColumn="0" w:oddVBand="0" w:evenVBand="0" w:oddHBand="0" w:evenHBand="0" w:firstRowFirstColumn="0" w:firstRowLastColumn="0" w:lastRowFirstColumn="0" w:lastRowLastColumn="0"/>
               <w:rPr>
                 <w:b/>
                 <w:bCs/>
@@ -1093,22 +1072,22 @@
           </w:tcPr>
           <w:p>
             <w:pPr>
-              <w:cnfStyle w:val="000000100000" w:firstRow="0" w:lastRow="0" w:firstColumn="0" w:lastColumn="0" w:oddVBand="0" w:evenVBand="0" w:oddHBand="1" w:evenHBand="0" w:firstRowFirstColumn="0" w:firstRowLastColumn="0" w:lastRowFirstColumn="0" w:lastRowLastColumn="0"/>
-              <w:rPr>
-                <w:b/>
-                <w:bCs/>
-                <w:sz w:val="24"/>
-                <w:szCs w:val="24"/>
-              </w:rPr>
-            </w:pPr>
-            <w:r>
-              <w:rPr>
-                <w:b/>
-                <w:bCs/>
-                <w:sz w:val="24"/>
-                <w:szCs w:val="24"/>
-              </w:rPr>
-              <w:t>Maximum Number of Words You Can Type</w:t>
+              <w:cnfStyle w:val="000000000000" w:firstRow="0" w:lastRow="0" w:firstColumn="0" w:lastColumn="0" w:oddVBand="0" w:evenVBand="0" w:oddHBand="0" w:evenHBand="0" w:firstRowFirstColumn="0" w:firstRowLastColumn="0" w:lastRowFirstColumn="0" w:lastRowLastColumn="0"/>
+              <w:rPr>
+                <w:b/>
+                <w:bCs/>
+                <w:sz w:val="24"/>
+                <w:szCs w:val="24"/>
+              </w:rPr>
+            </w:pPr>
+            <w:r>
+              <w:rPr>
+                <w:b/>
+                <w:bCs/>
+                <w:sz w:val="24"/>
+                <w:szCs w:val="24"/>
+              </w:rPr>
+              <w:t>Check if All Characters Have Equal Number of occurrences</w:t>
             </w:r>
           </w:p>
         </w:tc>
@@ -1118,22 +1097,22 @@
           </w:tcPr>
           <w:p>
             <w:pPr>
-              <w:cnfStyle w:val="000000100000" w:firstRow="0" w:lastRow="0" w:firstColumn="0" w:lastColumn="0" w:oddVBand="0" w:evenVBand="0" w:oddHBand="1" w:evenHBand="0" w:firstRowFirstColumn="0" w:firstRowLastColumn="0" w:lastRowFirstColumn="0" w:lastRowLastColumn="0"/>
-              <w:rPr>
-                <w:b/>
-                <w:bCs/>
-                <w:sz w:val="24"/>
-                <w:szCs w:val="24"/>
-              </w:rPr>
-            </w:pPr>
-            <w:r>
-              <w:rPr>
-                <w:b/>
-                <w:bCs/>
-                <w:sz w:val="24"/>
-                <w:szCs w:val="24"/>
-              </w:rPr>
-              <w:t>3</w:t>
+              <w:cnfStyle w:val="000000000000" w:firstRow="0" w:lastRow="0" w:firstColumn="0" w:lastColumn="0" w:oddVBand="0" w:evenVBand="0" w:oddHBand="0" w:evenHBand="0" w:firstRowFirstColumn="0" w:firstRowLastColumn="0" w:lastRowFirstColumn="0" w:lastRowLastColumn="0"/>
+              <w:rPr>
+                <w:b/>
+                <w:bCs/>
+                <w:sz w:val="24"/>
+                <w:szCs w:val="24"/>
+              </w:rPr>
+            </w:pPr>
+            <w:r>
+              <w:rPr>
+                <w:b/>
+                <w:bCs/>
+                <w:sz w:val="24"/>
+                <w:szCs w:val="24"/>
+              </w:rPr>
+              <w:t>2</w:t>
             </w:r>
           </w:p>
         </w:tc>
@@ -1143,27 +1122,30 @@
           </w:tcPr>
           <w:p>
             <w:pPr>
-              <w:cnfStyle w:val="000000100000" w:firstRow="0" w:lastRow="0" w:firstColumn="0" w:lastColumn="0" w:oddVBand="0" w:evenVBand="0" w:oddHBand="1" w:evenHBand="0" w:firstRowFirstColumn="0" w:firstRowLastColumn="0" w:lastRowFirstColumn="0" w:lastRowLastColumn="0"/>
-              <w:rPr>
-                <w:b/>
-                <w:bCs/>
-                <w:sz w:val="24"/>
-                <w:szCs w:val="24"/>
-              </w:rPr>
-            </w:pPr>
-            <w:r>
-              <w:rPr>
-                <w:b/>
-                <w:bCs/>
-                <w:sz w:val="24"/>
-                <w:szCs w:val="24"/>
-              </w:rPr>
-              <w:t>10</w:t>
+              <w:cnfStyle w:val="000000000000" w:firstRow="0" w:lastRow="0" w:firstColumn="0" w:lastColumn="0" w:oddVBand="0" w:evenVBand="0" w:oddHBand="0" w:evenHBand="0" w:firstRowFirstColumn="0" w:firstRowLastColumn="0" w:lastRowFirstColumn="0" w:lastRowLastColumn="0"/>
+              <w:rPr>
+                <w:b/>
+                <w:bCs/>
+                <w:sz w:val="24"/>
+                <w:szCs w:val="24"/>
+              </w:rPr>
+            </w:pPr>
+            <w:r>
+              <w:rPr>
+                <w:b/>
+                <w:bCs/>
+                <w:sz w:val="24"/>
+                <w:szCs w:val="24"/>
+              </w:rPr>
+              <w:t>8</w:t>
             </w:r>
           </w:p>
         </w:tc>
       </w:tr>
       <w:tr>
+        <w:trPr>
+          <w:cnfStyle w:val="000000100000" w:firstRow="0" w:lastRow="0" w:firstColumn="0" w:lastColumn="0" w:oddVBand="0" w:evenVBand="0" w:oddHBand="1" w:evenHBand="0" w:firstRowFirstColumn="0" w:firstRowLastColumn="0" w:lastRowFirstColumn="0" w:lastRowLastColumn="0"/>
+        </w:trPr>
         <w:tc>
           <w:tcPr>
             <w:cnfStyle w:val="001000000000" w:firstRow="0" w:lastRow="0" w:firstColumn="1" w:lastColumn="0" w:oddVBand="0" w:evenVBand="0" w:oddHBand="0" w:evenHBand="0" w:firstRowFirstColumn="0" w:firstRowLastColumn="0" w:lastRowFirstColumn="0" w:lastRowLastColumn="0"/>
@@ -1183,7 +1165,7 @@
                 <w:sz w:val="24"/>
                 <w:szCs w:val="24"/>
               </w:rPr>
-              <w:t>6</w:t>
+              <w:t>5</w:t>
             </w:r>
           </w:p>
         </w:tc>
@@ -1193,7 +1175,7 @@
           </w:tcPr>
           <w:p>
             <w:pPr>
-              <w:cnfStyle w:val="000000000000" w:firstRow="0" w:lastRow="0" w:firstColumn="0" w:lastColumn="0" w:oddVBand="0" w:evenVBand="0" w:oddHBand="0" w:evenHBand="0" w:firstRowFirstColumn="0" w:firstRowLastColumn="0" w:lastRowFirstColumn="0" w:lastRowLastColumn="0"/>
+              <w:cnfStyle w:val="000000100000" w:firstRow="0" w:lastRow="0" w:firstColumn="0" w:lastColumn="0" w:oddVBand="0" w:evenVBand="0" w:oddHBand="1" w:evenHBand="0" w:firstRowFirstColumn="0" w:firstRowLastColumn="0" w:lastRowFirstColumn="0" w:lastRowLastColumn="0"/>
               <w:rPr>
                 <w:b/>
                 <w:bCs/>
@@ -1221,22 +1203,22 @@
           </w:tcPr>
           <w:p>
             <w:pPr>
-              <w:cnfStyle w:val="000000000000" w:firstRow="0" w:lastRow="0" w:firstColumn="0" w:lastColumn="0" w:oddVBand="0" w:evenVBand="0" w:oddHBand="0" w:evenHBand="0" w:firstRowFirstColumn="0" w:firstRowLastColumn="0" w:lastRowFirstColumn="0" w:lastRowLastColumn="0"/>
-              <w:rPr>
-                <w:b/>
-                <w:bCs/>
-                <w:sz w:val="24"/>
-                <w:szCs w:val="24"/>
-              </w:rPr>
-            </w:pPr>
-            <w:r>
-              <w:rPr>
-                <w:b/>
-                <w:bCs/>
-                <w:sz w:val="24"/>
-                <w:szCs w:val="24"/>
-              </w:rPr>
-              <w:t>Sum of Digits of String After Convert</w:t>
+              <w:cnfStyle w:val="000000100000" w:firstRow="0" w:lastRow="0" w:firstColumn="0" w:lastColumn="0" w:oddVBand="0" w:evenVBand="0" w:oddHBand="1" w:evenHBand="0" w:firstRowFirstColumn="0" w:firstRowLastColumn="0" w:lastRowFirstColumn="0" w:lastRowLastColumn="0"/>
+              <w:rPr>
+                <w:b/>
+                <w:bCs/>
+                <w:sz w:val="24"/>
+                <w:szCs w:val="24"/>
+              </w:rPr>
+            </w:pPr>
+            <w:r>
+              <w:rPr>
+                <w:b/>
+                <w:bCs/>
+                <w:sz w:val="24"/>
+                <w:szCs w:val="24"/>
+              </w:rPr>
+              <w:t>Maximum Number of Words You Can Type</w:t>
             </w:r>
           </w:p>
         </w:tc>
@@ -1246,7 +1228,7 @@
           </w:tcPr>
           <w:p>
             <w:pPr>
-              <w:cnfStyle w:val="000000000000" w:firstRow="0" w:lastRow="0" w:firstColumn="0" w:lastColumn="0" w:oddVBand="0" w:evenVBand="0" w:oddHBand="0" w:evenHBand="0" w:firstRowFirstColumn="0" w:firstRowLastColumn="0" w:lastRowFirstColumn="0" w:lastRowLastColumn="0"/>
+              <w:cnfStyle w:val="000000100000" w:firstRow="0" w:lastRow="0" w:firstColumn="0" w:lastColumn="0" w:oddVBand="0" w:evenVBand="0" w:oddHBand="1" w:evenHBand="0" w:firstRowFirstColumn="0" w:firstRowLastColumn="0" w:lastRowFirstColumn="0" w:lastRowLastColumn="0"/>
               <w:rPr>
                 <w:b/>
                 <w:bCs/>
@@ -1271,30 +1253,27 @@
           </w:tcPr>
           <w:p>
             <w:pPr>
-              <w:cnfStyle w:val="000000000000" w:firstRow="0" w:lastRow="0" w:firstColumn="0" w:lastColumn="0" w:oddVBand="0" w:evenVBand="0" w:oddHBand="0" w:evenHBand="0" w:firstRowFirstColumn="0" w:firstRowLastColumn="0" w:lastRowFirstColumn="0" w:lastRowLastColumn="0"/>
-              <w:rPr>
-                <w:b/>
-                <w:bCs/>
-                <w:sz w:val="24"/>
-                <w:szCs w:val="24"/>
-              </w:rPr>
-            </w:pPr>
-            <w:r>
-              <w:rPr>
-                <w:b/>
-                <w:bCs/>
-                <w:sz w:val="24"/>
-                <w:szCs w:val="24"/>
-              </w:rPr>
-              <w:t>12</w:t>
+              <w:cnfStyle w:val="000000100000" w:firstRow="0" w:lastRow="0" w:firstColumn="0" w:lastColumn="0" w:oddVBand="0" w:evenVBand="0" w:oddHBand="1" w:evenHBand="0" w:firstRowFirstColumn="0" w:firstRowLastColumn="0" w:lastRowFirstColumn="0" w:lastRowLastColumn="0"/>
+              <w:rPr>
+                <w:b/>
+                <w:bCs/>
+                <w:sz w:val="24"/>
+                <w:szCs w:val="24"/>
+              </w:rPr>
+            </w:pPr>
+            <w:r>
+              <w:rPr>
+                <w:b/>
+                <w:bCs/>
+                <w:sz w:val="24"/>
+                <w:szCs w:val="24"/>
+              </w:rPr>
+              <w:t>10</w:t>
             </w:r>
           </w:p>
         </w:tc>
       </w:tr>
       <w:tr>
-        <w:trPr>
-          <w:cnfStyle w:val="000000100000" w:firstRow="0" w:lastRow="0" w:firstColumn="0" w:lastColumn="0" w:oddVBand="0" w:evenVBand="0" w:oddHBand="1" w:evenHBand="0" w:firstRowFirstColumn="0" w:firstRowLastColumn="0" w:lastRowFirstColumn="0" w:lastRowLastColumn="0"/>
-        </w:trPr>
         <w:tc>
           <w:tcPr>
             <w:cnfStyle w:val="001000000000" w:firstRow="0" w:lastRow="0" w:firstColumn="1" w:lastColumn="0" w:oddVBand="0" w:evenVBand="0" w:oddHBand="0" w:evenHBand="0" w:firstRowFirstColumn="0" w:firstRowLastColumn="0" w:lastRowFirstColumn="0" w:lastRowLastColumn="0"/>
@@ -1314,7 +1293,7 @@
                 <w:sz w:val="24"/>
                 <w:szCs w:val="24"/>
               </w:rPr>
-              <w:t>7</w:t>
+              <w:t>6</w:t>
             </w:r>
           </w:p>
         </w:tc>
@@ -1324,7 +1303,7 @@
           </w:tcPr>
           <w:p>
             <w:pPr>
-              <w:cnfStyle w:val="000000100000" w:firstRow="0" w:lastRow="0" w:firstColumn="0" w:lastColumn="0" w:oddVBand="0" w:evenVBand="0" w:oddHBand="1" w:evenHBand="0" w:firstRowFirstColumn="0" w:firstRowLastColumn="0" w:lastRowFirstColumn="0" w:lastRowLastColumn="0"/>
+              <w:cnfStyle w:val="000000000000" w:firstRow="0" w:lastRow="0" w:firstColumn="0" w:lastColumn="0" w:oddVBand="0" w:evenVBand="0" w:oddHBand="0" w:evenHBand="0" w:firstRowFirstColumn="0" w:firstRowLastColumn="0" w:lastRowFirstColumn="0" w:lastRowLastColumn="0"/>
               <w:rPr>
                 <w:b/>
                 <w:bCs/>
@@ -1352,22 +1331,22 @@
           </w:tcPr>
           <w:p>
             <w:pPr>
-              <w:cnfStyle w:val="000000100000" w:firstRow="0" w:lastRow="0" w:firstColumn="0" w:lastColumn="0" w:oddVBand="0" w:evenVBand="0" w:oddHBand="1" w:evenHBand="0" w:firstRowFirstColumn="0" w:firstRowLastColumn="0" w:lastRowFirstColumn="0" w:lastRowLastColumn="0"/>
-              <w:rPr>
-                <w:b/>
-                <w:bCs/>
-                <w:sz w:val="24"/>
-                <w:szCs w:val="24"/>
-              </w:rPr>
-            </w:pPr>
-            <w:r>
-              <w:rPr>
-                <w:b/>
-                <w:bCs/>
-                <w:sz w:val="24"/>
-                <w:szCs w:val="24"/>
-              </w:rPr>
-              <w:t>Three Divisors</w:t>
+              <w:cnfStyle w:val="000000000000" w:firstRow="0" w:lastRow="0" w:firstColumn="0" w:lastColumn="0" w:oddVBand="0" w:evenVBand="0" w:oddHBand="0" w:evenHBand="0" w:firstRowFirstColumn="0" w:firstRowLastColumn="0" w:lastRowFirstColumn="0" w:lastRowLastColumn="0"/>
+              <w:rPr>
+                <w:b/>
+                <w:bCs/>
+                <w:sz w:val="24"/>
+                <w:szCs w:val="24"/>
+              </w:rPr>
+            </w:pPr>
+            <w:r>
+              <w:rPr>
+                <w:b/>
+                <w:bCs/>
+                <w:sz w:val="24"/>
+                <w:szCs w:val="24"/>
+              </w:rPr>
+              <w:t>Sum of Digits of String After Convert</w:t>
             </w:r>
           </w:p>
         </w:tc>
@@ -1377,22 +1356,22 @@
           </w:tcPr>
           <w:p>
             <w:pPr>
-              <w:cnfStyle w:val="000000100000" w:firstRow="0" w:lastRow="0" w:firstColumn="0" w:lastColumn="0" w:oddVBand="0" w:evenVBand="0" w:oddHBand="1" w:evenHBand="0" w:firstRowFirstColumn="0" w:firstRowLastColumn="0" w:lastRowFirstColumn="0" w:lastRowLastColumn="0"/>
-              <w:rPr>
-                <w:b/>
-                <w:bCs/>
-                <w:sz w:val="24"/>
-                <w:szCs w:val="24"/>
-              </w:rPr>
-            </w:pPr>
-            <w:r>
-              <w:rPr>
-                <w:b/>
-                <w:bCs/>
-                <w:sz w:val="24"/>
-                <w:szCs w:val="24"/>
-              </w:rPr>
-              <w:t>2</w:t>
+              <w:cnfStyle w:val="000000000000" w:firstRow="0" w:lastRow="0" w:firstColumn="0" w:lastColumn="0" w:oddVBand="0" w:evenVBand="0" w:oddHBand="0" w:evenHBand="0" w:firstRowFirstColumn="0" w:firstRowLastColumn="0" w:lastRowFirstColumn="0" w:lastRowLastColumn="0"/>
+              <w:rPr>
+                <w:b/>
+                <w:bCs/>
+                <w:sz w:val="24"/>
+                <w:szCs w:val="24"/>
+              </w:rPr>
+            </w:pPr>
+            <w:r>
+              <w:rPr>
+                <w:b/>
+                <w:bCs/>
+                <w:sz w:val="24"/>
+                <w:szCs w:val="24"/>
+              </w:rPr>
+              <w:t>3</w:t>
             </w:r>
           </w:p>
         </w:tc>
@@ -1402,27 +1381,30 @@
           </w:tcPr>
           <w:p>
             <w:pPr>
-              <w:cnfStyle w:val="000000100000" w:firstRow="0" w:lastRow="0" w:firstColumn="0" w:lastColumn="0" w:oddVBand="0" w:evenVBand="0" w:oddHBand="1" w:evenHBand="0" w:firstRowFirstColumn="0" w:firstRowLastColumn="0" w:lastRowFirstColumn="0" w:lastRowLastColumn="0"/>
-              <w:rPr>
-                <w:b/>
-                <w:bCs/>
-                <w:sz w:val="24"/>
-                <w:szCs w:val="24"/>
-              </w:rPr>
-            </w:pPr>
-            <w:r>
-              <w:rPr>
-                <w:b/>
-                <w:bCs/>
-                <w:sz w:val="24"/>
-                <w:szCs w:val="24"/>
-              </w:rPr>
-              <w:t>7</w:t>
+              <w:cnfStyle w:val="000000000000" w:firstRow="0" w:lastRow="0" w:firstColumn="0" w:lastColumn="0" w:oddVBand="0" w:evenVBand="0" w:oddHBand="0" w:evenHBand="0" w:firstRowFirstColumn="0" w:firstRowLastColumn="0" w:lastRowFirstColumn="0" w:lastRowLastColumn="0"/>
+              <w:rPr>
+                <w:b/>
+                <w:bCs/>
+                <w:sz w:val="24"/>
+                <w:szCs w:val="24"/>
+              </w:rPr>
+            </w:pPr>
+            <w:r>
+              <w:rPr>
+                <w:b/>
+                <w:bCs/>
+                <w:sz w:val="24"/>
+                <w:szCs w:val="24"/>
+              </w:rPr>
+              <w:t>12</w:t>
             </w:r>
           </w:p>
         </w:tc>
       </w:tr>
       <w:tr>
+        <w:trPr>
+          <w:cnfStyle w:val="000000100000" w:firstRow="0" w:lastRow="0" w:firstColumn="0" w:lastColumn="0" w:oddVBand="0" w:evenVBand="0" w:oddHBand="1" w:evenHBand="0" w:firstRowFirstColumn="0" w:firstRowLastColumn="0" w:lastRowFirstColumn="0" w:lastRowLastColumn="0"/>
+        </w:trPr>
         <w:tc>
           <w:tcPr>
             <w:cnfStyle w:val="001000000000" w:firstRow="0" w:lastRow="0" w:firstColumn="1" w:lastColumn="0" w:oddVBand="0" w:evenVBand="0" w:oddHBand="0" w:evenHBand="0" w:firstRowFirstColumn="0" w:firstRowLastColumn="0" w:lastRowFirstColumn="0" w:lastRowLastColumn="0"/>
@@ -1442,7 +1424,7 @@
                 <w:sz w:val="24"/>
                 <w:szCs w:val="24"/>
               </w:rPr>
-              <w:t>8</w:t>
+              <w:t>7</w:t>
             </w:r>
           </w:p>
         </w:tc>
@@ -1452,7 +1434,7 @@
           </w:tcPr>
           <w:p>
             <w:pPr>
-              <w:cnfStyle w:val="000000000000" w:firstRow="0" w:lastRow="0" w:firstColumn="0" w:lastColumn="0" w:oddVBand="0" w:evenVBand="0" w:oddHBand="0" w:evenHBand="0" w:firstRowFirstColumn="0" w:firstRowLastColumn="0" w:lastRowFirstColumn="0" w:lastRowLastColumn="0"/>
+              <w:cnfStyle w:val="000000100000" w:firstRow="0" w:lastRow="0" w:firstColumn="0" w:lastColumn="0" w:oddVBand="0" w:evenVBand="0" w:oddHBand="1" w:evenHBand="0" w:firstRowFirstColumn="0" w:firstRowLastColumn="0" w:lastRowFirstColumn="0" w:lastRowLastColumn="0"/>
               <w:rPr>
                 <w:b/>
                 <w:bCs/>
@@ -1480,22 +1462,22 @@
           </w:tcPr>
           <w:p>
             <w:pPr>
-              <w:cnfStyle w:val="000000000000" w:firstRow="0" w:lastRow="0" w:firstColumn="0" w:lastColumn="0" w:oddVBand="0" w:evenVBand="0" w:oddHBand="0" w:evenHBand="0" w:firstRowFirstColumn="0" w:firstRowLastColumn="0" w:lastRowFirstColumn="0" w:lastRowLastColumn="0"/>
-              <w:rPr>
-                <w:b/>
-                <w:bCs/>
-                <w:sz w:val="24"/>
-                <w:szCs w:val="24"/>
-              </w:rPr>
-            </w:pPr>
-            <w:r>
-              <w:rPr>
-                <w:b/>
-                <w:bCs/>
-                <w:sz w:val="24"/>
-                <w:szCs w:val="24"/>
-              </w:rPr>
-              <w:t>Delete Characters To Make Fancy String</w:t>
+              <w:cnfStyle w:val="000000100000" w:firstRow="0" w:lastRow="0" w:firstColumn="0" w:lastColumn="0" w:oddVBand="0" w:evenVBand="0" w:oddHBand="1" w:evenHBand="0" w:firstRowFirstColumn="0" w:firstRowLastColumn="0" w:lastRowFirstColumn="0" w:lastRowLastColumn="0"/>
+              <w:rPr>
+                <w:b/>
+                <w:bCs/>
+                <w:sz w:val="24"/>
+                <w:szCs w:val="24"/>
+              </w:rPr>
+            </w:pPr>
+            <w:r>
+              <w:rPr>
+                <w:b/>
+                <w:bCs/>
+                <w:sz w:val="24"/>
+                <w:szCs w:val="24"/>
+              </w:rPr>
+              <w:t>Three Divisors</w:t>
             </w:r>
           </w:p>
         </w:tc>
@@ -1505,22 +1487,22 @@
           </w:tcPr>
           <w:p>
             <w:pPr>
-              <w:cnfStyle w:val="000000000000" w:firstRow="0" w:lastRow="0" w:firstColumn="0" w:lastColumn="0" w:oddVBand="0" w:evenVBand="0" w:oddHBand="0" w:evenHBand="0" w:firstRowFirstColumn="0" w:firstRowLastColumn="0" w:lastRowFirstColumn="0" w:lastRowLastColumn="0"/>
-              <w:rPr>
-                <w:b/>
-                <w:bCs/>
-                <w:sz w:val="24"/>
-                <w:szCs w:val="24"/>
-              </w:rPr>
-            </w:pPr>
-            <w:r>
-              <w:rPr>
-                <w:b/>
-                <w:bCs/>
-                <w:sz w:val="24"/>
-                <w:szCs w:val="24"/>
-              </w:rPr>
-              <w:t>3</w:t>
+              <w:cnfStyle w:val="000000100000" w:firstRow="0" w:lastRow="0" w:firstColumn="0" w:lastColumn="0" w:oddVBand="0" w:evenVBand="0" w:oddHBand="1" w:evenHBand="0" w:firstRowFirstColumn="0" w:firstRowLastColumn="0" w:lastRowFirstColumn="0" w:lastRowLastColumn="0"/>
+              <w:rPr>
+                <w:b/>
+                <w:bCs/>
+                <w:sz w:val="24"/>
+                <w:szCs w:val="24"/>
+              </w:rPr>
+            </w:pPr>
+            <w:r>
+              <w:rPr>
+                <w:b/>
+                <w:bCs/>
+                <w:sz w:val="24"/>
+                <w:szCs w:val="24"/>
+              </w:rPr>
+              <w:t>2</w:t>
             </w:r>
           </w:p>
         </w:tc>
@@ -1530,30 +1512,27 @@
           </w:tcPr>
           <w:p>
             <w:pPr>
-              <w:cnfStyle w:val="000000000000" w:firstRow="0" w:lastRow="0" w:firstColumn="0" w:lastColumn="0" w:oddVBand="0" w:evenVBand="0" w:oddHBand="0" w:evenHBand="0" w:firstRowFirstColumn="0" w:firstRowLastColumn="0" w:lastRowFirstColumn="0" w:lastRowLastColumn="0"/>
-              <w:rPr>
-                <w:b/>
-                <w:bCs/>
-                <w:sz w:val="24"/>
-                <w:szCs w:val="24"/>
-              </w:rPr>
-            </w:pPr>
-            <w:r>
-              <w:rPr>
-                <w:b/>
-                <w:bCs/>
-                <w:sz w:val="24"/>
-                <w:szCs w:val="24"/>
-              </w:rPr>
-              <w:t>13</w:t>
+              <w:cnfStyle w:val="000000100000" w:firstRow="0" w:lastRow="0" w:firstColumn="0" w:lastColumn="0" w:oddVBand="0" w:evenVBand="0" w:oddHBand="1" w:evenHBand="0" w:firstRowFirstColumn="0" w:firstRowLastColumn="0" w:lastRowFirstColumn="0" w:lastRowLastColumn="0"/>
+              <w:rPr>
+                <w:b/>
+                <w:bCs/>
+                <w:sz w:val="24"/>
+                <w:szCs w:val="24"/>
+              </w:rPr>
+            </w:pPr>
+            <w:r>
+              <w:rPr>
+                <w:b/>
+                <w:bCs/>
+                <w:sz w:val="24"/>
+                <w:szCs w:val="24"/>
+              </w:rPr>
+              <w:t>7</w:t>
             </w:r>
           </w:p>
         </w:tc>
       </w:tr>
       <w:tr>
-        <w:trPr>
-          <w:cnfStyle w:val="000000100000" w:firstRow="0" w:lastRow="0" w:firstColumn="0" w:lastColumn="0" w:oddVBand="0" w:evenVBand="0" w:oddHBand="1" w:evenHBand="0" w:firstRowFirstColumn="0" w:firstRowLastColumn="0" w:lastRowFirstColumn="0" w:lastRowLastColumn="0"/>
-        </w:trPr>
         <w:tc>
           <w:tcPr>
             <w:cnfStyle w:val="001000000000" w:firstRow="0" w:lastRow="0" w:firstColumn="1" w:lastColumn="0" w:oddVBand="0" w:evenVBand="0" w:oddHBand="0" w:evenHBand="0" w:firstRowFirstColumn="0" w:firstRowLastColumn="0" w:lastRowFirstColumn="0" w:lastRowLastColumn="0"/>
@@ -1573,7 +1552,7 @@
                 <w:sz w:val="24"/>
                 <w:szCs w:val="24"/>
               </w:rPr>
-              <w:t>9</w:t>
+              <w:t>8</w:t>
             </w:r>
           </w:p>
         </w:tc>
@@ -1583,7 +1562,7 @@
           </w:tcPr>
           <w:p>
             <w:pPr>
-              <w:cnfStyle w:val="000000100000" w:firstRow="0" w:lastRow="0" w:firstColumn="0" w:lastColumn="0" w:oddVBand="0" w:evenVBand="0" w:oddHBand="1" w:evenHBand="0" w:firstRowFirstColumn="0" w:firstRowLastColumn="0" w:lastRowFirstColumn="0" w:lastRowLastColumn="0"/>
+              <w:cnfStyle w:val="000000000000" w:firstRow="0" w:lastRow="0" w:firstColumn="0" w:lastColumn="0" w:oddVBand="0" w:evenVBand="0" w:oddHBand="0" w:evenHBand="0" w:firstRowFirstColumn="0" w:firstRowLastColumn="0" w:lastRowFirstColumn="0" w:lastRowLastColumn="0"/>
               <w:rPr>
                 <w:b/>
                 <w:bCs/>
@@ -1611,22 +1590,42 @@
           </w:tcPr>
           <w:p>
             <w:pPr>
-              <w:cnfStyle w:val="000000100000" w:firstRow="0" w:lastRow="0" w:firstColumn="0" w:lastColumn="0" w:oddVBand="0" w:evenVBand="0" w:oddHBand="1" w:evenHBand="0" w:firstRowFirstColumn="0" w:firstRowLastColumn="0" w:lastRowFirstColumn="0" w:lastRowLastColumn="0"/>
-              <w:rPr>
-                <w:b/>
-                <w:bCs/>
-                <w:sz w:val="24"/>
-                <w:szCs w:val="24"/>
-              </w:rPr>
-            </w:pPr>
-            <w:r>
-              <w:rPr>
-                <w:b/>
-                <w:bCs/>
-                <w:sz w:val="24"/>
-                <w:szCs w:val="24"/>
-              </w:rPr>
-              <w:t>Check if String Is Prefix Of Array</w:t>
+              <w:cnfStyle w:val="000000000000" w:firstRow="0" w:lastRow="0" w:firstColumn="0" w:lastColumn="0" w:oddVBand="0" w:evenVBand="0" w:oddHBand="0" w:evenHBand="0" w:firstRowFirstColumn="0" w:firstRowLastColumn="0" w:lastRowFirstColumn="0" w:lastRowLastColumn="0"/>
+              <w:rPr>
+                <w:b/>
+                <w:bCs/>
+                <w:sz w:val="24"/>
+                <w:szCs w:val="24"/>
+              </w:rPr>
+            </w:pPr>
+            <w:r>
+              <w:rPr>
+                <w:b/>
+                <w:bCs/>
+                <w:sz w:val="24"/>
+                <w:szCs w:val="24"/>
+              </w:rPr>
+              <w:t xml:space="preserve">Delete Characters </w:t>
+            </w:r>
+            <w:proofErr w:type="gramStart"/>
+            <w:r>
+              <w:rPr>
+                <w:b/>
+                <w:bCs/>
+                <w:sz w:val="24"/>
+                <w:szCs w:val="24"/>
+              </w:rPr>
+              <w:t>To</w:t>
+            </w:r>
+            <w:proofErr w:type="gramEnd"/>
+            <w:r>
+              <w:rPr>
+                <w:b/>
+                <w:bCs/>
+                <w:sz w:val="24"/>
+                <w:szCs w:val="24"/>
+              </w:rPr>
+              <w:t xml:space="preserve"> Make Fancy String</w:t>
             </w:r>
           </w:p>
         </w:tc>
@@ -1636,22 +1635,22 @@
           </w:tcPr>
           <w:p>
             <w:pPr>
-              <w:cnfStyle w:val="000000100000" w:firstRow="0" w:lastRow="0" w:firstColumn="0" w:lastColumn="0" w:oddVBand="0" w:evenVBand="0" w:oddHBand="1" w:evenHBand="0" w:firstRowFirstColumn="0" w:firstRowLastColumn="0" w:lastRowFirstColumn="0" w:lastRowLastColumn="0"/>
-              <w:rPr>
-                <w:b/>
-                <w:bCs/>
-                <w:sz w:val="24"/>
-                <w:szCs w:val="24"/>
-              </w:rPr>
-            </w:pPr>
-            <w:r>
-              <w:rPr>
-                <w:b/>
-                <w:bCs/>
-                <w:sz w:val="24"/>
-                <w:szCs w:val="24"/>
-              </w:rPr>
-              <w:t>2</w:t>
+              <w:cnfStyle w:val="000000000000" w:firstRow="0" w:lastRow="0" w:firstColumn="0" w:lastColumn="0" w:oddVBand="0" w:evenVBand="0" w:oddHBand="0" w:evenHBand="0" w:firstRowFirstColumn="0" w:firstRowLastColumn="0" w:lastRowFirstColumn="0" w:lastRowLastColumn="0"/>
+              <w:rPr>
+                <w:b/>
+                <w:bCs/>
+                <w:sz w:val="24"/>
+                <w:szCs w:val="24"/>
+              </w:rPr>
+            </w:pPr>
+            <w:r>
+              <w:rPr>
+                <w:b/>
+                <w:bCs/>
+                <w:sz w:val="24"/>
+                <w:szCs w:val="24"/>
+              </w:rPr>
+              <w:t>3</w:t>
             </w:r>
           </w:p>
         </w:tc>
@@ -1661,27 +1660,30 @@
           </w:tcPr>
           <w:p>
             <w:pPr>
-              <w:cnfStyle w:val="000000100000" w:firstRow="0" w:lastRow="0" w:firstColumn="0" w:lastColumn="0" w:oddVBand="0" w:evenVBand="0" w:oddHBand="1" w:evenHBand="0" w:firstRowFirstColumn="0" w:firstRowLastColumn="0" w:lastRowFirstColumn="0" w:lastRowLastColumn="0"/>
-              <w:rPr>
-                <w:b/>
-                <w:bCs/>
-                <w:sz w:val="24"/>
-                <w:szCs w:val="24"/>
-              </w:rPr>
-            </w:pPr>
-            <w:r>
-              <w:rPr>
-                <w:b/>
-                <w:bCs/>
-                <w:sz w:val="24"/>
-                <w:szCs w:val="24"/>
-              </w:rPr>
-              <w:t>8</w:t>
+              <w:cnfStyle w:val="000000000000" w:firstRow="0" w:lastRow="0" w:firstColumn="0" w:lastColumn="0" w:oddVBand="0" w:evenVBand="0" w:oddHBand="0" w:evenHBand="0" w:firstRowFirstColumn="0" w:firstRowLastColumn="0" w:lastRowFirstColumn="0" w:lastRowLastColumn="0"/>
+              <w:rPr>
+                <w:b/>
+                <w:bCs/>
+                <w:sz w:val="24"/>
+                <w:szCs w:val="24"/>
+              </w:rPr>
+            </w:pPr>
+            <w:r>
+              <w:rPr>
+                <w:b/>
+                <w:bCs/>
+                <w:sz w:val="24"/>
+                <w:szCs w:val="24"/>
+              </w:rPr>
+              <w:t>13</w:t>
             </w:r>
           </w:p>
         </w:tc>
       </w:tr>
       <w:tr>
+        <w:trPr>
+          <w:cnfStyle w:val="000000100000" w:firstRow="0" w:lastRow="0" w:firstColumn="0" w:lastColumn="0" w:oddVBand="0" w:evenVBand="0" w:oddHBand="1" w:evenHBand="0" w:firstRowFirstColumn="0" w:firstRowLastColumn="0" w:lastRowFirstColumn="0" w:lastRowLastColumn="0"/>
+        </w:trPr>
         <w:tc>
           <w:tcPr>
             <w:cnfStyle w:val="001000000000" w:firstRow="0" w:lastRow="0" w:firstColumn="1" w:lastColumn="0" w:oddVBand="0" w:evenVBand="0" w:oddHBand="0" w:evenHBand="0" w:firstRowFirstColumn="0" w:firstRowLastColumn="0" w:lastRowFirstColumn="0" w:lastRowLastColumn="0"/>
@@ -1701,7 +1703,7 @@
                 <w:sz w:val="24"/>
                 <w:szCs w:val="24"/>
               </w:rPr>
-              <w:t>10</w:t>
+              <w:t>9</w:t>
             </w:r>
           </w:p>
         </w:tc>
@@ -1711,7 +1713,7 @@
           </w:tcPr>
           <w:p>
             <w:pPr>
-              <w:cnfStyle w:val="000000000000" w:firstRow="0" w:lastRow="0" w:firstColumn="0" w:lastColumn="0" w:oddVBand="0" w:evenVBand="0" w:oddHBand="0" w:evenHBand="0" w:firstRowFirstColumn="0" w:firstRowLastColumn="0" w:lastRowFirstColumn="0" w:lastRowLastColumn="0"/>
+              <w:cnfStyle w:val="000000100000" w:firstRow="0" w:lastRow="0" w:firstColumn="0" w:lastColumn="0" w:oddVBand="0" w:evenVBand="0" w:oddHBand="1" w:evenHBand="0" w:firstRowFirstColumn="0" w:firstRowLastColumn="0" w:lastRowFirstColumn="0" w:lastRowLastColumn="0"/>
               <w:rPr>
                 <w:b/>
                 <w:bCs/>
@@ -1739,31 +1741,42 @@
           </w:tcPr>
           <w:p>
             <w:pPr>
-              <w:cnfStyle w:val="000000000000" w:firstRow="0" w:lastRow="0" w:firstColumn="0" w:lastColumn="0" w:oddVBand="0" w:evenVBand="0" w:oddHBand="0" w:evenHBand="0" w:firstRowFirstColumn="0" w:firstRowLastColumn="0" w:lastRowFirstColumn="0" w:lastRowLastColumn="0"/>
-              <w:rPr>
-                <w:b/>
-                <w:bCs/>
-                <w:sz w:val="24"/>
-                <w:szCs w:val="24"/>
-              </w:rPr>
-            </w:pPr>
-            <w:r>
-              <w:rPr>
-                <w:b/>
-                <w:bCs/>
-                <w:sz w:val="24"/>
-                <w:szCs w:val="24"/>
-              </w:rPr>
-              <w:t xml:space="preserve">Number Of String </w:t>
-            </w:r>
-            <w:r>
-              <w:rPr>
-                <w:b/>
-                <w:bCs/>
-                <w:sz w:val="24"/>
-                <w:szCs w:val="24"/>
-              </w:rPr>
-              <w:t>That Appear As Substring In Word</w:t>
+              <w:cnfStyle w:val="000000100000" w:firstRow="0" w:lastRow="0" w:firstColumn="0" w:lastColumn="0" w:oddVBand="0" w:evenVBand="0" w:oddHBand="1" w:evenHBand="0" w:firstRowFirstColumn="0" w:firstRowLastColumn="0" w:lastRowFirstColumn="0" w:lastRowLastColumn="0"/>
+              <w:rPr>
+                <w:b/>
+                <w:bCs/>
+                <w:sz w:val="24"/>
+                <w:szCs w:val="24"/>
+              </w:rPr>
+            </w:pPr>
+            <w:r>
+              <w:rPr>
+                <w:b/>
+                <w:bCs/>
+                <w:sz w:val="24"/>
+                <w:szCs w:val="24"/>
+              </w:rPr>
+              <w:t xml:space="preserve">Check if String Is Prefix </w:t>
+            </w:r>
+            <w:proofErr w:type="gramStart"/>
+            <w:r>
+              <w:rPr>
+                <w:b/>
+                <w:bCs/>
+                <w:sz w:val="24"/>
+                <w:szCs w:val="24"/>
+              </w:rPr>
+              <w:t>Of</w:t>
+            </w:r>
+            <w:proofErr w:type="gramEnd"/>
+            <w:r>
+              <w:rPr>
+                <w:b/>
+                <w:bCs/>
+                <w:sz w:val="24"/>
+                <w:szCs w:val="24"/>
+              </w:rPr>
+              <w:t xml:space="preserve"> Array</w:t>
             </w:r>
           </w:p>
         </w:tc>
@@ -1773,22 +1786,22 @@
           </w:tcPr>
           <w:p>
             <w:pPr>
-              <w:cnfStyle w:val="000000000000" w:firstRow="0" w:lastRow="0" w:firstColumn="0" w:lastColumn="0" w:oddVBand="0" w:evenVBand="0" w:oddHBand="0" w:evenHBand="0" w:firstRowFirstColumn="0" w:firstRowLastColumn="0" w:lastRowFirstColumn="0" w:lastRowLastColumn="0"/>
-              <w:rPr>
-                <w:b/>
-                <w:bCs/>
-                <w:sz w:val="24"/>
-                <w:szCs w:val="24"/>
-              </w:rPr>
-            </w:pPr>
-            <w:r>
-              <w:rPr>
-                <w:b/>
-                <w:bCs/>
-                <w:sz w:val="24"/>
-                <w:szCs w:val="24"/>
-              </w:rPr>
-              <w:t>1</w:t>
+              <w:cnfStyle w:val="000000100000" w:firstRow="0" w:lastRow="0" w:firstColumn="0" w:lastColumn="0" w:oddVBand="0" w:evenVBand="0" w:oddHBand="1" w:evenHBand="0" w:firstRowFirstColumn="0" w:firstRowLastColumn="0" w:lastRowFirstColumn="0" w:lastRowLastColumn="0"/>
+              <w:rPr>
+                <w:b/>
+                <w:bCs/>
+                <w:sz w:val="24"/>
+                <w:szCs w:val="24"/>
+              </w:rPr>
+            </w:pPr>
+            <w:r>
+              <w:rPr>
+                <w:b/>
+                <w:bCs/>
+                <w:sz w:val="24"/>
+                <w:szCs w:val="24"/>
+              </w:rPr>
+              <w:t>2</w:t>
             </w:r>
           </w:p>
         </w:tc>
@@ -1798,30 +1811,27 @@
           </w:tcPr>
           <w:p>
             <w:pPr>
-              <w:cnfStyle w:val="000000000000" w:firstRow="0" w:lastRow="0" w:firstColumn="0" w:lastColumn="0" w:oddVBand="0" w:evenVBand="0" w:oddHBand="0" w:evenHBand="0" w:firstRowFirstColumn="0" w:firstRowLastColumn="0" w:lastRowFirstColumn="0" w:lastRowLastColumn="0"/>
-              <w:rPr>
-                <w:b/>
-                <w:bCs/>
-                <w:sz w:val="24"/>
-                <w:szCs w:val="24"/>
-              </w:rPr>
-            </w:pPr>
-            <w:r>
-              <w:rPr>
-                <w:b/>
-                <w:bCs/>
-                <w:sz w:val="24"/>
-                <w:szCs w:val="24"/>
-              </w:rPr>
-              <w:t>4</w:t>
+              <w:cnfStyle w:val="000000100000" w:firstRow="0" w:lastRow="0" w:firstColumn="0" w:lastColumn="0" w:oddVBand="0" w:evenVBand="0" w:oddHBand="1" w:evenHBand="0" w:firstRowFirstColumn="0" w:firstRowLastColumn="0" w:lastRowFirstColumn="0" w:lastRowLastColumn="0"/>
+              <w:rPr>
+                <w:b/>
+                <w:bCs/>
+                <w:sz w:val="24"/>
+                <w:szCs w:val="24"/>
+              </w:rPr>
+            </w:pPr>
+            <w:r>
+              <w:rPr>
+                <w:b/>
+                <w:bCs/>
+                <w:sz w:val="24"/>
+                <w:szCs w:val="24"/>
+              </w:rPr>
+              <w:t>8</w:t>
             </w:r>
           </w:p>
         </w:tc>
       </w:tr>
       <w:tr>
-        <w:trPr>
-          <w:cnfStyle w:val="000000100000" w:firstRow="0" w:lastRow="0" w:firstColumn="0" w:lastColumn="0" w:oddVBand="0" w:evenVBand="0" w:oddHBand="1" w:evenHBand="0" w:firstRowFirstColumn="0" w:firstRowLastColumn="0" w:lastRowFirstColumn="0" w:lastRowLastColumn="0"/>
-        </w:trPr>
         <w:tc>
           <w:tcPr>
             <w:cnfStyle w:val="001000000000" w:firstRow="0" w:lastRow="0" w:firstColumn="1" w:lastColumn="0" w:oddVBand="0" w:evenVBand="0" w:oddHBand="0" w:evenHBand="0" w:firstRowFirstColumn="0" w:firstRowLastColumn="0" w:lastRowFirstColumn="0" w:lastRowLastColumn="0"/>
@@ -1841,7 +1851,7 @@
                 <w:sz w:val="24"/>
                 <w:szCs w:val="24"/>
               </w:rPr>
-              <w:t>11</w:t>
+              <w:t>10</w:t>
             </w:r>
           </w:p>
         </w:tc>
@@ -1851,13 +1861,12 @@
           </w:tcPr>
           <w:p>
             <w:pPr>
-              <w:cnfStyle w:val="000000100000" w:firstRow="0" w:lastRow="0" w:firstColumn="0" w:lastColumn="0" w:oddVBand="0" w:evenVBand="0" w:oddHBand="1" w:evenHBand="0" w:firstRowFirstColumn="0" w:firstRowLastColumn="0" w:lastRowFirstColumn="0" w:lastRowLastColumn="0"/>
-              <w:rPr>
-                <w:b/>
-                <w:bCs/>
-                <w:sz w:val="24"/>
-                <w:szCs w:val="24"/>
-                <w:lang w:val="vi-VN"/>
+              <w:cnfStyle w:val="000000000000" w:firstRow="0" w:lastRow="0" w:firstColumn="0" w:lastColumn="0" w:oddVBand="0" w:evenVBand="0" w:oddHBand="0" w:evenHBand="0" w:firstRowFirstColumn="0" w:firstRowLastColumn="0" w:lastRowFirstColumn="0" w:lastRowLastColumn="0"/>
+              <w:rPr>
+                <w:b/>
+                <w:bCs/>
+                <w:sz w:val="24"/>
+                <w:szCs w:val="24"/>
               </w:rPr>
             </w:pPr>
             <w:hyperlink r:id="rId18" w:history="1">
@@ -1880,22 +1889,51 @@
           </w:tcPr>
           <w:p>
             <w:pPr>
-              <w:cnfStyle w:val="000000100000" w:firstRow="0" w:lastRow="0" w:firstColumn="0" w:lastColumn="0" w:oddVBand="0" w:evenVBand="0" w:oddHBand="1" w:evenHBand="0" w:firstRowFirstColumn="0" w:firstRowLastColumn="0" w:lastRowFirstColumn="0" w:lastRowLastColumn="0"/>
-              <w:rPr>
-                <w:b/>
-                <w:bCs/>
-                <w:sz w:val="24"/>
-                <w:szCs w:val="24"/>
-              </w:rPr>
-            </w:pPr>
-            <w:r>
-              <w:rPr>
-                <w:b/>
-                <w:bCs/>
-                <w:sz w:val="24"/>
-                <w:szCs w:val="24"/>
-              </w:rPr>
-              <w:t>Find The Middle Index In Array</w:t>
+              <w:cnfStyle w:val="000000000000" w:firstRow="0" w:lastRow="0" w:firstColumn="0" w:lastColumn="0" w:oddVBand="0" w:evenVBand="0" w:oddHBand="0" w:evenHBand="0" w:firstRowFirstColumn="0" w:firstRowLastColumn="0" w:lastRowFirstColumn="0" w:lastRowLastColumn="0"/>
+              <w:rPr>
+                <w:b/>
+                <w:bCs/>
+                <w:sz w:val="24"/>
+                <w:szCs w:val="24"/>
+              </w:rPr>
+            </w:pPr>
+            <w:r>
+              <w:rPr>
+                <w:b/>
+                <w:bCs/>
+                <w:sz w:val="24"/>
+                <w:szCs w:val="24"/>
+              </w:rPr>
+              <w:t xml:space="preserve">Number Of String </w:t>
+            </w:r>
+            <w:r>
+              <w:rPr>
+                <w:b/>
+                <w:bCs/>
+                <w:sz w:val="24"/>
+                <w:szCs w:val="24"/>
+              </w:rPr>
+              <w:t xml:space="preserve">That Appear </w:t>
+            </w:r>
+            <w:proofErr w:type="gramStart"/>
+            <w:r>
+              <w:rPr>
+                <w:b/>
+                <w:bCs/>
+                <w:sz w:val="24"/>
+                <w:szCs w:val="24"/>
+              </w:rPr>
+              <w:t>As</w:t>
+            </w:r>
+            <w:proofErr w:type="gramEnd"/>
+            <w:r>
+              <w:rPr>
+                <w:b/>
+                <w:bCs/>
+                <w:sz w:val="24"/>
+                <w:szCs w:val="24"/>
+              </w:rPr>
+              <w:t xml:space="preserve"> Substring In Word</w:t>
             </w:r>
           </w:p>
         </w:tc>
@@ -1905,22 +1943,22 @@
           </w:tcPr>
           <w:p>
             <w:pPr>
-              <w:cnfStyle w:val="000000100000" w:firstRow="0" w:lastRow="0" w:firstColumn="0" w:lastColumn="0" w:oddVBand="0" w:evenVBand="0" w:oddHBand="1" w:evenHBand="0" w:firstRowFirstColumn="0" w:firstRowLastColumn="0" w:lastRowFirstColumn="0" w:lastRowLastColumn="0"/>
-              <w:rPr>
-                <w:b/>
-                <w:bCs/>
-                <w:sz w:val="24"/>
-                <w:szCs w:val="24"/>
-              </w:rPr>
-            </w:pPr>
-            <w:r>
-              <w:rPr>
-                <w:b/>
-                <w:bCs/>
-                <w:sz w:val="24"/>
-                <w:szCs w:val="24"/>
-              </w:rPr>
-              <w:t>2</w:t>
+              <w:cnfStyle w:val="000000000000" w:firstRow="0" w:lastRow="0" w:firstColumn="0" w:lastColumn="0" w:oddVBand="0" w:evenVBand="0" w:oddHBand="0" w:evenHBand="0" w:firstRowFirstColumn="0" w:firstRowLastColumn="0" w:lastRowFirstColumn="0" w:lastRowLastColumn="0"/>
+              <w:rPr>
+                <w:b/>
+                <w:bCs/>
+                <w:sz w:val="24"/>
+                <w:szCs w:val="24"/>
+              </w:rPr>
+            </w:pPr>
+            <w:r>
+              <w:rPr>
+                <w:b/>
+                <w:bCs/>
+                <w:sz w:val="24"/>
+                <w:szCs w:val="24"/>
+              </w:rPr>
+              <w:t>1</w:t>
             </w:r>
           </w:p>
         </w:tc>
@@ -1930,27 +1968,30 @@
           </w:tcPr>
           <w:p>
             <w:pPr>
-              <w:cnfStyle w:val="000000100000" w:firstRow="0" w:lastRow="0" w:firstColumn="0" w:lastColumn="0" w:oddVBand="0" w:evenVBand="0" w:oddHBand="1" w:evenHBand="0" w:firstRowFirstColumn="0" w:firstRowLastColumn="0" w:lastRowFirstColumn="0" w:lastRowLastColumn="0"/>
-              <w:rPr>
-                <w:b/>
-                <w:bCs/>
-                <w:sz w:val="24"/>
-                <w:szCs w:val="24"/>
-              </w:rPr>
-            </w:pPr>
-            <w:r>
-              <w:rPr>
-                <w:b/>
-                <w:bCs/>
-                <w:sz w:val="24"/>
-                <w:szCs w:val="24"/>
-              </w:rPr>
-              <w:t>6</w:t>
+              <w:cnfStyle w:val="000000000000" w:firstRow="0" w:lastRow="0" w:firstColumn="0" w:lastColumn="0" w:oddVBand="0" w:evenVBand="0" w:oddHBand="0" w:evenHBand="0" w:firstRowFirstColumn="0" w:firstRowLastColumn="0" w:lastRowFirstColumn="0" w:lastRowLastColumn="0"/>
+              <w:rPr>
+                <w:b/>
+                <w:bCs/>
+                <w:sz w:val="24"/>
+                <w:szCs w:val="24"/>
+              </w:rPr>
+            </w:pPr>
+            <w:r>
+              <w:rPr>
+                <w:b/>
+                <w:bCs/>
+                <w:sz w:val="24"/>
+                <w:szCs w:val="24"/>
+              </w:rPr>
+              <w:t>4</w:t>
             </w:r>
           </w:p>
         </w:tc>
       </w:tr>
       <w:tr>
+        <w:trPr>
+          <w:cnfStyle w:val="000000100000" w:firstRow="0" w:lastRow="0" w:firstColumn="0" w:lastColumn="0" w:oddVBand="0" w:evenVBand="0" w:oddHBand="1" w:evenHBand="0" w:firstRowFirstColumn="0" w:firstRowLastColumn="0" w:lastRowFirstColumn="0" w:lastRowLastColumn="0"/>
+        </w:trPr>
         <w:tc>
           <w:tcPr>
             <w:cnfStyle w:val="001000000000" w:firstRow="0" w:lastRow="0" w:firstColumn="1" w:lastColumn="0" w:oddVBand="0" w:evenVBand="0" w:oddHBand="0" w:evenHBand="0" w:firstRowFirstColumn="0" w:firstRowLastColumn="0" w:lastRowFirstColumn="0" w:lastRowLastColumn="0"/>
@@ -1970,7 +2011,7 @@
                 <w:sz w:val="24"/>
                 <w:szCs w:val="24"/>
               </w:rPr>
-              <w:t>12</w:t>
+              <w:t>11</w:t>
             </w:r>
           </w:p>
         </w:tc>
@@ -1980,12 +2021,13 @@
           </w:tcPr>
           <w:p>
             <w:pPr>
-              <w:cnfStyle w:val="000000000000" w:firstRow="0" w:lastRow="0" w:firstColumn="0" w:lastColumn="0" w:oddVBand="0" w:evenVBand="0" w:oddHBand="0" w:evenHBand="0" w:firstRowFirstColumn="0" w:firstRowLastColumn="0" w:lastRowFirstColumn="0" w:lastRowLastColumn="0"/>
-              <w:rPr>
-                <w:b/>
-                <w:bCs/>
-                <w:sz w:val="24"/>
-                <w:szCs w:val="24"/>
+              <w:cnfStyle w:val="000000100000" w:firstRow="0" w:lastRow="0" w:firstColumn="0" w:lastColumn="0" w:oddVBand="0" w:evenVBand="0" w:oddHBand="1" w:evenHBand="0" w:firstRowFirstColumn="0" w:firstRowLastColumn="0" w:lastRowFirstColumn="0" w:lastRowLastColumn="0"/>
+              <w:rPr>
+                <w:b/>
+                <w:bCs/>
+                <w:sz w:val="24"/>
+                <w:szCs w:val="24"/>
+                <w:lang w:val="vi-VN"/>
               </w:rPr>
             </w:pPr>
             <w:hyperlink r:id="rId19" w:history="1">
@@ -2008,22 +2050,42 @@
           </w:tcPr>
           <w:p>
             <w:pPr>
-              <w:cnfStyle w:val="000000000000" w:firstRow="0" w:lastRow="0" w:firstColumn="0" w:lastColumn="0" w:oddVBand="0" w:evenVBand="0" w:oddHBand="0" w:evenHBand="0" w:firstRowFirstColumn="0" w:firstRowLastColumn="0" w:lastRowFirstColumn="0" w:lastRowLastColumn="0"/>
-              <w:rPr>
-                <w:b/>
-                <w:bCs/>
-                <w:sz w:val="24"/>
-                <w:szCs w:val="24"/>
-              </w:rPr>
-            </w:pPr>
-            <w:r>
-              <w:rPr>
-                <w:b/>
-                <w:bCs/>
-                <w:sz w:val="24"/>
-                <w:szCs w:val="24"/>
-              </w:rPr>
-              <w:t>Reverse Prefix Of Word</w:t>
+              <w:cnfStyle w:val="000000100000" w:firstRow="0" w:lastRow="0" w:firstColumn="0" w:lastColumn="0" w:oddVBand="0" w:evenVBand="0" w:oddHBand="1" w:evenHBand="0" w:firstRowFirstColumn="0" w:firstRowLastColumn="0" w:lastRowFirstColumn="0" w:lastRowLastColumn="0"/>
+              <w:rPr>
+                <w:b/>
+                <w:bCs/>
+                <w:sz w:val="24"/>
+                <w:szCs w:val="24"/>
+              </w:rPr>
+            </w:pPr>
+            <w:r>
+              <w:rPr>
+                <w:b/>
+                <w:bCs/>
+                <w:sz w:val="24"/>
+                <w:szCs w:val="24"/>
+              </w:rPr>
+              <w:t xml:space="preserve">Find The Middle Index </w:t>
+            </w:r>
+            <w:proofErr w:type="gramStart"/>
+            <w:r>
+              <w:rPr>
+                <w:b/>
+                <w:bCs/>
+                <w:sz w:val="24"/>
+                <w:szCs w:val="24"/>
+              </w:rPr>
+              <w:t>In</w:t>
+            </w:r>
+            <w:proofErr w:type="gramEnd"/>
+            <w:r>
+              <w:rPr>
+                <w:b/>
+                <w:bCs/>
+                <w:sz w:val="24"/>
+                <w:szCs w:val="24"/>
+              </w:rPr>
+              <w:t xml:space="preserve"> Array</w:t>
             </w:r>
           </w:p>
         </w:tc>
@@ -2033,7 +2095,7 @@
           </w:tcPr>
           <w:p>
             <w:pPr>
-              <w:cnfStyle w:val="000000000000" w:firstRow="0" w:lastRow="0" w:firstColumn="0" w:lastColumn="0" w:oddVBand="0" w:evenVBand="0" w:oddHBand="0" w:evenHBand="0" w:firstRowFirstColumn="0" w:firstRowLastColumn="0" w:lastRowFirstColumn="0" w:lastRowLastColumn="0"/>
+              <w:cnfStyle w:val="000000100000" w:firstRow="0" w:lastRow="0" w:firstColumn="0" w:lastColumn="0" w:oddVBand="0" w:evenVBand="0" w:oddHBand="1" w:evenHBand="0" w:firstRowFirstColumn="0" w:firstRowLastColumn="0" w:lastRowFirstColumn="0" w:lastRowLastColumn="0"/>
               <w:rPr>
                 <w:b/>
                 <w:bCs/>
@@ -2058,30 +2120,27 @@
           </w:tcPr>
           <w:p>
             <w:pPr>
-              <w:cnfStyle w:val="000000000000" w:firstRow="0" w:lastRow="0" w:firstColumn="0" w:lastColumn="0" w:oddVBand="0" w:evenVBand="0" w:oddHBand="0" w:evenHBand="0" w:firstRowFirstColumn="0" w:firstRowLastColumn="0" w:lastRowFirstColumn="0" w:lastRowLastColumn="0"/>
-              <w:rPr>
-                <w:b/>
-                <w:bCs/>
-                <w:sz w:val="24"/>
-                <w:szCs w:val="24"/>
-              </w:rPr>
-            </w:pPr>
-            <w:r>
-              <w:rPr>
-                <w:b/>
-                <w:bCs/>
-                <w:sz w:val="24"/>
-                <w:szCs w:val="24"/>
-              </w:rPr>
-              <w:t>10</w:t>
+              <w:cnfStyle w:val="000000100000" w:firstRow="0" w:lastRow="0" w:firstColumn="0" w:lastColumn="0" w:oddVBand="0" w:evenVBand="0" w:oddHBand="1" w:evenHBand="0" w:firstRowFirstColumn="0" w:firstRowLastColumn="0" w:lastRowFirstColumn="0" w:lastRowLastColumn="0"/>
+              <w:rPr>
+                <w:b/>
+                <w:bCs/>
+                <w:sz w:val="24"/>
+                <w:szCs w:val="24"/>
+              </w:rPr>
+            </w:pPr>
+            <w:r>
+              <w:rPr>
+                <w:b/>
+                <w:bCs/>
+                <w:sz w:val="24"/>
+                <w:szCs w:val="24"/>
+              </w:rPr>
+              <w:t>6</w:t>
             </w:r>
           </w:p>
         </w:tc>
       </w:tr>
       <w:tr>
-        <w:trPr>
-          <w:cnfStyle w:val="000000100000" w:firstRow="0" w:lastRow="0" w:firstColumn="0" w:lastColumn="0" w:oddVBand="0" w:evenVBand="0" w:oddHBand="1" w:evenHBand="0" w:firstRowFirstColumn="0" w:firstRowLastColumn="0" w:lastRowFirstColumn="0" w:lastRowLastColumn="0"/>
-        </w:trPr>
         <w:tc>
           <w:tcPr>
             <w:cnfStyle w:val="001000000000" w:firstRow="0" w:lastRow="0" w:firstColumn="1" w:lastColumn="0" w:oddVBand="0" w:evenVBand="0" w:oddHBand="0" w:evenHBand="0" w:firstRowFirstColumn="0" w:firstRowLastColumn="0" w:lastRowFirstColumn="0" w:lastRowLastColumn="0"/>
@@ -2101,7 +2160,7 @@
                 <w:sz w:val="24"/>
                 <w:szCs w:val="24"/>
               </w:rPr>
-              <w:t>13</w:t>
+              <w:t>12</w:t>
             </w:r>
           </w:p>
         </w:tc>
@@ -2111,7 +2170,7 @@
           </w:tcPr>
           <w:p>
             <w:pPr>
-              <w:cnfStyle w:val="000000100000" w:firstRow="0" w:lastRow="0" w:firstColumn="0" w:lastColumn="0" w:oddVBand="0" w:evenVBand="0" w:oddHBand="1" w:evenHBand="0" w:firstRowFirstColumn="0" w:firstRowLastColumn="0" w:lastRowFirstColumn="0" w:lastRowLastColumn="0"/>
+              <w:cnfStyle w:val="000000000000" w:firstRow="0" w:lastRow="0" w:firstColumn="0" w:lastColumn="0" w:oddVBand="0" w:evenVBand="0" w:oddHBand="0" w:evenHBand="0" w:firstRowFirstColumn="0" w:firstRowLastColumn="0" w:lastRowFirstColumn="0" w:lastRowLastColumn="0"/>
               <w:rPr>
                 <w:b/>
                 <w:bCs/>
@@ -2139,22 +2198,42 @@
           </w:tcPr>
           <w:p>
             <w:pPr>
-              <w:cnfStyle w:val="000000100000" w:firstRow="0" w:lastRow="0" w:firstColumn="0" w:lastColumn="0" w:oddVBand="0" w:evenVBand="0" w:oddHBand="1" w:evenHBand="0" w:firstRowFirstColumn="0" w:firstRowLastColumn="0" w:lastRowFirstColumn="0" w:lastRowLastColumn="0"/>
-              <w:rPr>
-                <w:b/>
-                <w:bCs/>
-                <w:sz w:val="24"/>
-                <w:szCs w:val="24"/>
-              </w:rPr>
-            </w:pPr>
-            <w:r>
-              <w:rPr>
-                <w:b/>
-                <w:bCs/>
-                <w:sz w:val="24"/>
-                <w:szCs w:val="24"/>
-              </w:rPr>
-              <w:t>Convert 1D Array Into 2D Array</w:t>
+              <w:cnfStyle w:val="000000000000" w:firstRow="0" w:lastRow="0" w:firstColumn="0" w:lastColumn="0" w:oddVBand="0" w:evenVBand="0" w:oddHBand="0" w:evenHBand="0" w:firstRowFirstColumn="0" w:firstRowLastColumn="0" w:lastRowFirstColumn="0" w:lastRowLastColumn="0"/>
+              <w:rPr>
+                <w:b/>
+                <w:bCs/>
+                <w:sz w:val="24"/>
+                <w:szCs w:val="24"/>
+              </w:rPr>
+            </w:pPr>
+            <w:r>
+              <w:rPr>
+                <w:b/>
+                <w:bCs/>
+                <w:sz w:val="24"/>
+                <w:szCs w:val="24"/>
+              </w:rPr>
+              <w:t xml:space="preserve">Reverse Prefix </w:t>
+            </w:r>
+            <w:proofErr w:type="gramStart"/>
+            <w:r>
+              <w:rPr>
+                <w:b/>
+                <w:bCs/>
+                <w:sz w:val="24"/>
+                <w:szCs w:val="24"/>
+              </w:rPr>
+              <w:t>Of</w:t>
+            </w:r>
+            <w:proofErr w:type="gramEnd"/>
+            <w:r>
+              <w:rPr>
+                <w:b/>
+                <w:bCs/>
+                <w:sz w:val="24"/>
+                <w:szCs w:val="24"/>
+              </w:rPr>
+              <w:t xml:space="preserve"> Word</w:t>
             </w:r>
           </w:p>
         </w:tc>
@@ -2164,7 +2243,7 @@
           </w:tcPr>
           <w:p>
             <w:pPr>
-              <w:cnfStyle w:val="000000100000" w:firstRow="0" w:lastRow="0" w:firstColumn="0" w:lastColumn="0" w:oddVBand="0" w:evenVBand="0" w:oddHBand="1" w:evenHBand="0" w:firstRowFirstColumn="0" w:firstRowLastColumn="0" w:lastRowFirstColumn="0" w:lastRowLastColumn="0"/>
+              <w:cnfStyle w:val="000000000000" w:firstRow="0" w:lastRow="0" w:firstColumn="0" w:lastColumn="0" w:oddVBand="0" w:evenVBand="0" w:oddHBand="0" w:evenHBand="0" w:firstRowFirstColumn="0" w:firstRowLastColumn="0" w:lastRowFirstColumn="0" w:lastRowLastColumn="0"/>
               <w:rPr>
                 <w:b/>
                 <w:bCs/>
@@ -2189,27 +2268,30 @@
           </w:tcPr>
           <w:p>
             <w:pPr>
-              <w:cnfStyle w:val="000000100000" w:firstRow="0" w:lastRow="0" w:firstColumn="0" w:lastColumn="0" w:oddVBand="0" w:evenVBand="0" w:oddHBand="1" w:evenHBand="0" w:firstRowFirstColumn="0" w:firstRowLastColumn="0" w:lastRowFirstColumn="0" w:lastRowLastColumn="0"/>
-              <w:rPr>
-                <w:b/>
-                <w:bCs/>
-                <w:sz w:val="24"/>
-                <w:szCs w:val="24"/>
-              </w:rPr>
-            </w:pPr>
-            <w:r>
-              <w:rPr>
-                <w:b/>
-                <w:bCs/>
-                <w:sz w:val="24"/>
-                <w:szCs w:val="24"/>
-              </w:rPr>
-              <w:t>8</w:t>
+              <w:cnfStyle w:val="000000000000" w:firstRow="0" w:lastRow="0" w:firstColumn="0" w:lastColumn="0" w:oddVBand="0" w:evenVBand="0" w:oddHBand="0" w:evenHBand="0" w:firstRowFirstColumn="0" w:firstRowLastColumn="0" w:lastRowFirstColumn="0" w:lastRowLastColumn="0"/>
+              <w:rPr>
+                <w:b/>
+                <w:bCs/>
+                <w:sz w:val="24"/>
+                <w:szCs w:val="24"/>
+              </w:rPr>
+            </w:pPr>
+            <w:r>
+              <w:rPr>
+                <w:b/>
+                <w:bCs/>
+                <w:sz w:val="24"/>
+                <w:szCs w:val="24"/>
+              </w:rPr>
+              <w:t>10</w:t>
             </w:r>
           </w:p>
         </w:tc>
       </w:tr>
       <w:tr>
+        <w:trPr>
+          <w:cnfStyle w:val="000000100000" w:firstRow="0" w:lastRow="0" w:firstColumn="0" w:lastColumn="0" w:oddVBand="0" w:evenVBand="0" w:oddHBand="1" w:evenHBand="0" w:firstRowFirstColumn="0" w:firstRowLastColumn="0" w:lastRowFirstColumn="0" w:lastRowLastColumn="0"/>
+        </w:trPr>
         <w:tc>
           <w:tcPr>
             <w:cnfStyle w:val="001000000000" w:firstRow="0" w:lastRow="0" w:firstColumn="1" w:lastColumn="0" w:oddVBand="0" w:evenVBand="0" w:oddHBand="0" w:evenHBand="0" w:firstRowFirstColumn="0" w:firstRowLastColumn="0" w:lastRowFirstColumn="0" w:lastRowLastColumn="0"/>
@@ -2229,8 +2311,7 @@
                 <w:sz w:val="24"/>
                 <w:szCs w:val="24"/>
               </w:rPr>
-              <w:lastRenderedPageBreak/>
-              <w:t>14</w:t>
+              <w:t>13</w:t>
             </w:r>
           </w:p>
         </w:tc>
@@ -2240,7 +2321,7 @@
           </w:tcPr>
           <w:p>
             <w:pPr>
-              <w:cnfStyle w:val="000000000000" w:firstRow="0" w:lastRow="0" w:firstColumn="0" w:lastColumn="0" w:oddVBand="0" w:evenVBand="0" w:oddHBand="0" w:evenHBand="0" w:firstRowFirstColumn="0" w:firstRowLastColumn="0" w:lastRowFirstColumn="0" w:lastRowLastColumn="0"/>
+              <w:cnfStyle w:val="000000100000" w:firstRow="0" w:lastRow="0" w:firstColumn="0" w:lastColumn="0" w:oddVBand="0" w:evenVBand="0" w:oddHBand="1" w:evenHBand="0" w:firstRowFirstColumn="0" w:firstRowLastColumn="0" w:lastRowFirstColumn="0" w:lastRowLastColumn="0"/>
               <w:rPr>
                 <w:b/>
                 <w:bCs/>
@@ -2268,22 +2349,22 @@
           </w:tcPr>
           <w:p>
             <w:pPr>
-              <w:cnfStyle w:val="000000000000" w:firstRow="0" w:lastRow="0" w:firstColumn="0" w:lastColumn="0" w:oddVBand="0" w:evenVBand="0" w:oddHBand="0" w:evenHBand="0" w:firstRowFirstColumn="0" w:firstRowLastColumn="0" w:lastRowFirstColumn="0" w:lastRowLastColumn="0"/>
-              <w:rPr>
-                <w:b/>
-                <w:bCs/>
-                <w:sz w:val="24"/>
-                <w:szCs w:val="24"/>
-              </w:rPr>
-            </w:pPr>
-            <w:r>
-              <w:rPr>
-                <w:b/>
-                <w:bCs/>
-                <w:sz w:val="24"/>
-                <w:szCs w:val="24"/>
-              </w:rPr>
-              <w:t>Count Special Quadruplets</w:t>
+              <w:cnfStyle w:val="000000100000" w:firstRow="0" w:lastRow="0" w:firstColumn="0" w:lastColumn="0" w:oddVBand="0" w:evenVBand="0" w:oddHBand="1" w:evenHBand="0" w:firstRowFirstColumn="0" w:firstRowLastColumn="0" w:lastRowFirstColumn="0" w:lastRowLastColumn="0"/>
+              <w:rPr>
+                <w:b/>
+                <w:bCs/>
+                <w:sz w:val="24"/>
+                <w:szCs w:val="24"/>
+              </w:rPr>
+            </w:pPr>
+            <w:r>
+              <w:rPr>
+                <w:b/>
+                <w:bCs/>
+                <w:sz w:val="24"/>
+                <w:szCs w:val="24"/>
+              </w:rPr>
+              <w:t>Convert 1D Array Into 2D Array</w:t>
             </w:r>
           </w:p>
         </w:tc>
@@ -2293,22 +2374,22 @@
           </w:tcPr>
           <w:p>
             <w:pPr>
-              <w:cnfStyle w:val="000000000000" w:firstRow="0" w:lastRow="0" w:firstColumn="0" w:lastColumn="0" w:oddVBand="0" w:evenVBand="0" w:oddHBand="0" w:evenHBand="0" w:firstRowFirstColumn="0" w:firstRowLastColumn="0" w:lastRowFirstColumn="0" w:lastRowLastColumn="0"/>
-              <w:rPr>
-                <w:b/>
-                <w:bCs/>
-                <w:sz w:val="24"/>
-                <w:szCs w:val="24"/>
-              </w:rPr>
-            </w:pPr>
-            <w:r>
-              <w:rPr>
-                <w:b/>
-                <w:bCs/>
-                <w:sz w:val="24"/>
-                <w:szCs w:val="24"/>
-              </w:rPr>
-              <w:t>4</w:t>
+              <w:cnfStyle w:val="000000100000" w:firstRow="0" w:lastRow="0" w:firstColumn="0" w:lastColumn="0" w:oddVBand="0" w:evenVBand="0" w:oddHBand="1" w:evenHBand="0" w:firstRowFirstColumn="0" w:firstRowLastColumn="0" w:lastRowFirstColumn="0" w:lastRowLastColumn="0"/>
+              <w:rPr>
+                <w:b/>
+                <w:bCs/>
+                <w:sz w:val="24"/>
+                <w:szCs w:val="24"/>
+              </w:rPr>
+            </w:pPr>
+            <w:r>
+              <w:rPr>
+                <w:b/>
+                <w:bCs/>
+                <w:sz w:val="24"/>
+                <w:szCs w:val="24"/>
+              </w:rPr>
+              <w:t>2</w:t>
             </w:r>
           </w:p>
         </w:tc>
@@ -2318,30 +2399,27 @@
           </w:tcPr>
           <w:p>
             <w:pPr>
-              <w:cnfStyle w:val="000000000000" w:firstRow="0" w:lastRow="0" w:firstColumn="0" w:lastColumn="0" w:oddVBand="0" w:evenVBand="0" w:oddHBand="0" w:evenHBand="0" w:firstRowFirstColumn="0" w:firstRowLastColumn="0" w:lastRowFirstColumn="0" w:lastRowLastColumn="0"/>
-              <w:rPr>
-                <w:b/>
-                <w:bCs/>
-                <w:sz w:val="24"/>
-                <w:szCs w:val="24"/>
-              </w:rPr>
-            </w:pPr>
-            <w:r>
-              <w:rPr>
-                <w:b/>
-                <w:bCs/>
-                <w:sz w:val="24"/>
-                <w:szCs w:val="24"/>
-              </w:rPr>
-              <w:t>12</w:t>
+              <w:cnfStyle w:val="000000100000" w:firstRow="0" w:lastRow="0" w:firstColumn="0" w:lastColumn="0" w:oddVBand="0" w:evenVBand="0" w:oddHBand="1" w:evenHBand="0" w:firstRowFirstColumn="0" w:firstRowLastColumn="0" w:lastRowFirstColumn="0" w:lastRowLastColumn="0"/>
+              <w:rPr>
+                <w:b/>
+                <w:bCs/>
+                <w:sz w:val="24"/>
+                <w:szCs w:val="24"/>
+              </w:rPr>
+            </w:pPr>
+            <w:r>
+              <w:rPr>
+                <w:b/>
+                <w:bCs/>
+                <w:sz w:val="24"/>
+                <w:szCs w:val="24"/>
+              </w:rPr>
+              <w:t>8</w:t>
             </w:r>
           </w:p>
         </w:tc>
       </w:tr>
       <w:tr>
-        <w:trPr>
-          <w:cnfStyle w:val="000000100000" w:firstRow="0" w:lastRow="0" w:firstColumn="0" w:lastColumn="0" w:oddVBand="0" w:evenVBand="0" w:oddHBand="1" w:evenHBand="0" w:firstRowFirstColumn="0" w:firstRowLastColumn="0" w:lastRowFirstColumn="0" w:lastRowLastColumn="0"/>
-        </w:trPr>
         <w:tc>
           <w:tcPr>
             <w:cnfStyle w:val="001000000000" w:firstRow="0" w:lastRow="0" w:firstColumn="1" w:lastColumn="0" w:oddVBand="0" w:evenVBand="0" w:oddHBand="0" w:evenHBand="0" w:firstRowFirstColumn="0" w:firstRowLastColumn="0" w:lastRowFirstColumn="0" w:lastRowLastColumn="0"/>
@@ -2361,7 +2439,8 @@
                 <w:sz w:val="24"/>
                 <w:szCs w:val="24"/>
               </w:rPr>
-              <w:t>15</w:t>
+              <w:lastRenderedPageBreak/>
+              <w:t>14</w:t>
             </w:r>
           </w:p>
         </w:tc>
@@ -2371,7 +2450,7 @@
           </w:tcPr>
           <w:p>
             <w:pPr>
-              <w:cnfStyle w:val="000000100000" w:firstRow="0" w:lastRow="0" w:firstColumn="0" w:lastColumn="0" w:oddVBand="0" w:evenVBand="0" w:oddHBand="1" w:evenHBand="0" w:firstRowFirstColumn="0" w:firstRowLastColumn="0" w:lastRowFirstColumn="0" w:lastRowLastColumn="0"/>
+              <w:cnfStyle w:val="000000000000" w:firstRow="0" w:lastRow="0" w:firstColumn="0" w:lastColumn="0" w:oddVBand="0" w:evenVBand="0" w:oddHBand="0" w:evenHBand="0" w:firstRowFirstColumn="0" w:firstRowLastColumn="0" w:lastRowFirstColumn="0" w:lastRowLastColumn="0"/>
               <w:rPr>
                 <w:b/>
                 <w:bCs/>
@@ -2399,31 +2478,22 @@
           </w:tcPr>
           <w:p>
             <w:pPr>
-              <w:cnfStyle w:val="000000100000" w:firstRow="0" w:lastRow="0" w:firstColumn="0" w:lastColumn="0" w:oddVBand="0" w:evenVBand="0" w:oddHBand="1" w:evenHBand="0" w:firstRowFirstColumn="0" w:firstRowLastColumn="0" w:lastRowFirstColumn="0" w:lastRowLastColumn="0"/>
-              <w:rPr>
-                <w:b/>
-                <w:bCs/>
-                <w:sz w:val="24"/>
-                <w:szCs w:val="24"/>
-              </w:rPr>
-            </w:pPr>
-            <w:r>
-              <w:rPr>
-                <w:b/>
-                <w:bCs/>
-                <w:sz w:val="24"/>
-                <w:szCs w:val="24"/>
-              </w:rPr>
-              <w:t xml:space="preserve">Final Value Of Variable </w:t>
-            </w:r>
-            <w:r>
-              <w:rPr>
-                <w:b/>
-                <w:bCs/>
-                <w:sz w:val="24"/>
-                <w:szCs w:val="24"/>
-              </w:rPr>
-              <w:t>After Performing Operations</w:t>
+              <w:cnfStyle w:val="000000000000" w:firstRow="0" w:lastRow="0" w:firstColumn="0" w:lastColumn="0" w:oddVBand="0" w:evenVBand="0" w:oddHBand="0" w:evenHBand="0" w:firstRowFirstColumn="0" w:firstRowLastColumn="0" w:lastRowFirstColumn="0" w:lastRowLastColumn="0"/>
+              <w:rPr>
+                <w:b/>
+                <w:bCs/>
+                <w:sz w:val="24"/>
+                <w:szCs w:val="24"/>
+              </w:rPr>
+            </w:pPr>
+            <w:r>
+              <w:rPr>
+                <w:b/>
+                <w:bCs/>
+                <w:sz w:val="24"/>
+                <w:szCs w:val="24"/>
+              </w:rPr>
+              <w:t>Count Special Quadruplets</w:t>
             </w:r>
           </w:p>
         </w:tc>
@@ -2433,22 +2503,22 @@
           </w:tcPr>
           <w:p>
             <w:pPr>
-              <w:cnfStyle w:val="000000100000" w:firstRow="0" w:lastRow="0" w:firstColumn="0" w:lastColumn="0" w:oddVBand="0" w:evenVBand="0" w:oddHBand="1" w:evenHBand="0" w:firstRowFirstColumn="0" w:firstRowLastColumn="0" w:lastRowFirstColumn="0" w:lastRowLastColumn="0"/>
-              <w:rPr>
-                <w:b/>
-                <w:bCs/>
-                <w:sz w:val="24"/>
-                <w:szCs w:val="24"/>
-              </w:rPr>
-            </w:pPr>
-            <w:r>
-              <w:rPr>
-                <w:b/>
-                <w:bCs/>
-                <w:sz w:val="24"/>
-                <w:szCs w:val="24"/>
-              </w:rPr>
-              <w:t>2</w:t>
+              <w:cnfStyle w:val="000000000000" w:firstRow="0" w:lastRow="0" w:firstColumn="0" w:lastColumn="0" w:oddVBand="0" w:evenVBand="0" w:oddHBand="0" w:evenHBand="0" w:firstRowFirstColumn="0" w:firstRowLastColumn="0" w:lastRowFirstColumn="0" w:lastRowLastColumn="0"/>
+              <w:rPr>
+                <w:b/>
+                <w:bCs/>
+                <w:sz w:val="24"/>
+                <w:szCs w:val="24"/>
+              </w:rPr>
+            </w:pPr>
+            <w:r>
+              <w:rPr>
+                <w:b/>
+                <w:bCs/>
+                <w:sz w:val="24"/>
+                <w:szCs w:val="24"/>
+              </w:rPr>
+              <w:t>4</w:t>
             </w:r>
           </w:p>
         </w:tc>
@@ -2458,27 +2528,30 @@
           </w:tcPr>
           <w:p>
             <w:pPr>
-              <w:cnfStyle w:val="000000100000" w:firstRow="0" w:lastRow="0" w:firstColumn="0" w:lastColumn="0" w:oddVBand="0" w:evenVBand="0" w:oddHBand="1" w:evenHBand="0" w:firstRowFirstColumn="0" w:firstRowLastColumn="0" w:lastRowFirstColumn="0" w:lastRowLastColumn="0"/>
-              <w:rPr>
-                <w:b/>
-                <w:bCs/>
-                <w:sz w:val="24"/>
-                <w:szCs w:val="24"/>
-              </w:rPr>
-            </w:pPr>
-            <w:r>
-              <w:rPr>
-                <w:b/>
-                <w:bCs/>
-                <w:sz w:val="24"/>
-                <w:szCs w:val="24"/>
-              </w:rPr>
-              <w:t>4</w:t>
+              <w:cnfStyle w:val="000000000000" w:firstRow="0" w:lastRow="0" w:firstColumn="0" w:lastColumn="0" w:oddVBand="0" w:evenVBand="0" w:oddHBand="0" w:evenHBand="0" w:firstRowFirstColumn="0" w:firstRowLastColumn="0" w:lastRowFirstColumn="0" w:lastRowLastColumn="0"/>
+              <w:rPr>
+                <w:b/>
+                <w:bCs/>
+                <w:sz w:val="24"/>
+                <w:szCs w:val="24"/>
+              </w:rPr>
+            </w:pPr>
+            <w:r>
+              <w:rPr>
+                <w:b/>
+                <w:bCs/>
+                <w:sz w:val="24"/>
+                <w:szCs w:val="24"/>
+              </w:rPr>
+              <w:t>12</w:t>
             </w:r>
           </w:p>
         </w:tc>
       </w:tr>
       <w:tr>
+        <w:trPr>
+          <w:cnfStyle w:val="000000100000" w:firstRow="0" w:lastRow="0" w:firstColumn="0" w:lastColumn="0" w:oddVBand="0" w:evenVBand="0" w:oddHBand="1" w:evenHBand="0" w:firstRowFirstColumn="0" w:firstRowLastColumn="0" w:lastRowFirstColumn="0" w:lastRowLastColumn="0"/>
+        </w:trPr>
         <w:tc>
           <w:tcPr>
             <w:cnfStyle w:val="001000000000" w:firstRow="0" w:lastRow="0" w:firstColumn="1" w:lastColumn="0" w:oddVBand="0" w:evenVBand="0" w:oddHBand="0" w:evenHBand="0" w:firstRowFirstColumn="0" w:firstRowLastColumn="0" w:lastRowFirstColumn="0" w:lastRowLastColumn="0"/>
@@ -2498,7 +2571,7 @@
                 <w:sz w:val="24"/>
                 <w:szCs w:val="24"/>
               </w:rPr>
-              <w:t>16</w:t>
+              <w:t>15</w:t>
             </w:r>
           </w:p>
         </w:tc>
@@ -2508,7 +2581,7 @@
           </w:tcPr>
           <w:p>
             <w:pPr>
-              <w:cnfStyle w:val="000000000000" w:firstRow="0" w:lastRow="0" w:firstColumn="0" w:lastColumn="0" w:oddVBand="0" w:evenVBand="0" w:oddHBand="0" w:evenHBand="0" w:firstRowFirstColumn="0" w:firstRowLastColumn="0" w:lastRowFirstColumn="0" w:lastRowLastColumn="0"/>
+              <w:cnfStyle w:val="000000100000" w:firstRow="0" w:lastRow="0" w:firstColumn="0" w:lastColumn="0" w:oddVBand="0" w:evenVBand="0" w:oddHBand="1" w:evenHBand="0" w:firstRowFirstColumn="0" w:firstRowLastColumn="0" w:lastRowFirstColumn="0" w:lastRowLastColumn="0"/>
               <w:rPr>
                 <w:b/>
                 <w:bCs/>
@@ -2536,31 +2609,51 @@
           </w:tcPr>
           <w:p>
             <w:pPr>
-              <w:cnfStyle w:val="000000000000" w:firstRow="0" w:lastRow="0" w:firstColumn="0" w:lastColumn="0" w:oddVBand="0" w:evenVBand="0" w:oddHBand="0" w:evenHBand="0" w:firstRowFirstColumn="0" w:firstRowLastColumn="0" w:lastRowFirstColumn="0" w:lastRowLastColumn="0"/>
-              <w:rPr>
-                <w:b/>
-                <w:bCs/>
-                <w:sz w:val="24"/>
-                <w:szCs w:val="24"/>
-              </w:rPr>
-            </w:pPr>
-            <w:r>
-              <w:rPr>
-                <w:b/>
-                <w:bCs/>
-                <w:sz w:val="24"/>
-                <w:szCs w:val="24"/>
-              </w:rPr>
-              <w:t xml:space="preserve">Maximum Difference Between </w:t>
-            </w:r>
-            <w:r>
-              <w:rPr>
-                <w:b/>
-                <w:bCs/>
-                <w:sz w:val="24"/>
-                <w:szCs w:val="24"/>
-              </w:rPr>
-              <w:t>Increasing Elements</w:t>
+              <w:cnfStyle w:val="000000100000" w:firstRow="0" w:lastRow="0" w:firstColumn="0" w:lastColumn="0" w:oddVBand="0" w:evenVBand="0" w:oddHBand="1" w:evenHBand="0" w:firstRowFirstColumn="0" w:firstRowLastColumn="0" w:lastRowFirstColumn="0" w:lastRowLastColumn="0"/>
+              <w:rPr>
+                <w:b/>
+                <w:bCs/>
+                <w:sz w:val="24"/>
+                <w:szCs w:val="24"/>
+              </w:rPr>
+            </w:pPr>
+            <w:r>
+              <w:rPr>
+                <w:b/>
+                <w:bCs/>
+                <w:sz w:val="24"/>
+                <w:szCs w:val="24"/>
+              </w:rPr>
+              <w:t xml:space="preserve">Final Value </w:t>
+            </w:r>
+            <w:proofErr w:type="gramStart"/>
+            <w:r>
+              <w:rPr>
+                <w:b/>
+                <w:bCs/>
+                <w:sz w:val="24"/>
+                <w:szCs w:val="24"/>
+              </w:rPr>
+              <w:t>Of</w:t>
+            </w:r>
+            <w:proofErr w:type="gramEnd"/>
+            <w:r>
+              <w:rPr>
+                <w:b/>
+                <w:bCs/>
+                <w:sz w:val="24"/>
+                <w:szCs w:val="24"/>
+              </w:rPr>
+              <w:t xml:space="preserve"> Variable </w:t>
+            </w:r>
+            <w:r>
+              <w:rPr>
+                <w:b/>
+                <w:bCs/>
+                <w:sz w:val="24"/>
+                <w:szCs w:val="24"/>
+              </w:rPr>
+              <w:t>After Performing Operations</w:t>
             </w:r>
           </w:p>
         </w:tc>
@@ -2570,22 +2663,22 @@
           </w:tcPr>
           <w:p>
             <w:pPr>
-              <w:cnfStyle w:val="000000000000" w:firstRow="0" w:lastRow="0" w:firstColumn="0" w:lastColumn="0" w:oddVBand="0" w:evenVBand="0" w:oddHBand="0" w:evenHBand="0" w:firstRowFirstColumn="0" w:firstRowLastColumn="0" w:lastRowFirstColumn="0" w:lastRowLastColumn="0"/>
-              <w:rPr>
-                <w:b/>
-                <w:bCs/>
-                <w:sz w:val="24"/>
-                <w:szCs w:val="24"/>
-              </w:rPr>
-            </w:pPr>
-            <w:r>
-              <w:rPr>
-                <w:b/>
-                <w:bCs/>
-                <w:sz w:val="24"/>
-                <w:szCs w:val="24"/>
-              </w:rPr>
-              <w:t>6</w:t>
+              <w:cnfStyle w:val="000000100000" w:firstRow="0" w:lastRow="0" w:firstColumn="0" w:lastColumn="0" w:oddVBand="0" w:evenVBand="0" w:oddHBand="1" w:evenHBand="0" w:firstRowFirstColumn="0" w:firstRowLastColumn="0" w:lastRowFirstColumn="0" w:lastRowLastColumn="0"/>
+              <w:rPr>
+                <w:b/>
+                <w:bCs/>
+                <w:sz w:val="24"/>
+                <w:szCs w:val="24"/>
+              </w:rPr>
+            </w:pPr>
+            <w:r>
+              <w:rPr>
+                <w:b/>
+                <w:bCs/>
+                <w:sz w:val="24"/>
+                <w:szCs w:val="24"/>
+              </w:rPr>
+              <w:t>2</w:t>
             </w:r>
           </w:p>
         </w:tc>
@@ -2595,30 +2688,27 @@
           </w:tcPr>
           <w:p>
             <w:pPr>
-              <w:cnfStyle w:val="000000000000" w:firstRow="0" w:lastRow="0" w:firstColumn="0" w:lastColumn="0" w:oddVBand="0" w:evenVBand="0" w:oddHBand="0" w:evenHBand="0" w:firstRowFirstColumn="0" w:firstRowLastColumn="0" w:lastRowFirstColumn="0" w:lastRowLastColumn="0"/>
-              <w:rPr>
-                <w:b/>
-                <w:bCs/>
-                <w:sz w:val="24"/>
-                <w:szCs w:val="24"/>
-              </w:rPr>
-            </w:pPr>
-            <w:r>
-              <w:rPr>
-                <w:b/>
-                <w:bCs/>
-                <w:sz w:val="24"/>
-                <w:szCs w:val="24"/>
-              </w:rPr>
-              <w:t>15</w:t>
+              <w:cnfStyle w:val="000000100000" w:firstRow="0" w:lastRow="0" w:firstColumn="0" w:lastColumn="0" w:oddVBand="0" w:evenVBand="0" w:oddHBand="1" w:evenHBand="0" w:firstRowFirstColumn="0" w:firstRowLastColumn="0" w:lastRowFirstColumn="0" w:lastRowLastColumn="0"/>
+              <w:rPr>
+                <w:b/>
+                <w:bCs/>
+                <w:sz w:val="24"/>
+                <w:szCs w:val="24"/>
+              </w:rPr>
+            </w:pPr>
+            <w:r>
+              <w:rPr>
+                <w:b/>
+                <w:bCs/>
+                <w:sz w:val="24"/>
+                <w:szCs w:val="24"/>
+              </w:rPr>
+              <w:t>4</w:t>
             </w:r>
           </w:p>
         </w:tc>
       </w:tr>
       <w:tr>
-        <w:trPr>
-          <w:cnfStyle w:val="000000100000" w:firstRow="0" w:lastRow="0" w:firstColumn="0" w:lastColumn="0" w:oddVBand="0" w:evenVBand="0" w:oddHBand="1" w:evenHBand="0" w:firstRowFirstColumn="0" w:firstRowLastColumn="0" w:lastRowFirstColumn="0" w:lastRowLastColumn="0"/>
-        </w:trPr>
         <w:tc>
           <w:tcPr>
             <w:cnfStyle w:val="001000000000" w:firstRow="0" w:lastRow="0" w:firstColumn="1" w:lastColumn="0" w:oddVBand="0" w:evenVBand="0" w:oddHBand="0" w:evenHBand="0" w:firstRowFirstColumn="0" w:firstRowLastColumn="0" w:lastRowFirstColumn="0" w:lastRowLastColumn="0"/>
@@ -2638,7 +2728,7 @@
                 <w:sz w:val="24"/>
                 <w:szCs w:val="24"/>
               </w:rPr>
-              <w:t>17</w:t>
+              <w:t>16</w:t>
             </w:r>
           </w:p>
         </w:tc>
@@ -2648,7 +2738,7 @@
           </w:tcPr>
           <w:p>
             <w:pPr>
-              <w:cnfStyle w:val="000000100000" w:firstRow="0" w:lastRow="0" w:firstColumn="0" w:lastColumn="0" w:oddVBand="0" w:evenVBand="0" w:oddHBand="1" w:evenHBand="0" w:firstRowFirstColumn="0" w:firstRowLastColumn="0" w:lastRowFirstColumn="0" w:lastRowLastColumn="0"/>
+              <w:cnfStyle w:val="000000000000" w:firstRow="0" w:lastRow="0" w:firstColumn="0" w:lastColumn="0" w:oddVBand="0" w:evenVBand="0" w:oddHBand="0" w:evenHBand="0" w:firstRowFirstColumn="0" w:firstRowLastColumn="0" w:lastRowFirstColumn="0" w:lastRowLastColumn="0"/>
               <w:rPr>
                 <w:b/>
                 <w:bCs/>
@@ -2676,22 +2766,31 @@
           </w:tcPr>
           <w:p>
             <w:pPr>
-              <w:cnfStyle w:val="000000100000" w:firstRow="0" w:lastRow="0" w:firstColumn="0" w:lastColumn="0" w:oddVBand="0" w:evenVBand="0" w:oddHBand="1" w:evenHBand="0" w:firstRowFirstColumn="0" w:firstRowLastColumn="0" w:lastRowFirstColumn="0" w:lastRowLastColumn="0"/>
-              <w:rPr>
-                <w:b/>
-                <w:bCs/>
-                <w:sz w:val="24"/>
-                <w:szCs w:val="24"/>
-              </w:rPr>
-            </w:pPr>
-            <w:r>
-              <w:rPr>
-                <w:b/>
-                <w:bCs/>
-                <w:sz w:val="24"/>
-                <w:szCs w:val="24"/>
-              </w:rPr>
-              <w:t>Minimum Moves To Convert String</w:t>
+              <w:cnfStyle w:val="000000000000" w:firstRow="0" w:lastRow="0" w:firstColumn="0" w:lastColumn="0" w:oddVBand="0" w:evenVBand="0" w:oddHBand="0" w:evenHBand="0" w:firstRowFirstColumn="0" w:firstRowLastColumn="0" w:lastRowFirstColumn="0" w:lastRowLastColumn="0"/>
+              <w:rPr>
+                <w:b/>
+                <w:bCs/>
+                <w:sz w:val="24"/>
+                <w:szCs w:val="24"/>
+              </w:rPr>
+            </w:pPr>
+            <w:r>
+              <w:rPr>
+                <w:b/>
+                <w:bCs/>
+                <w:sz w:val="24"/>
+                <w:szCs w:val="24"/>
+              </w:rPr>
+              <w:t xml:space="preserve">Maximum Difference Between </w:t>
+            </w:r>
+            <w:r>
+              <w:rPr>
+                <w:b/>
+                <w:bCs/>
+                <w:sz w:val="24"/>
+                <w:szCs w:val="24"/>
+              </w:rPr>
+              <w:t>Increasing Elements</w:t>
             </w:r>
           </w:p>
         </w:tc>
@@ -2701,22 +2800,22 @@
           </w:tcPr>
           <w:p>
             <w:pPr>
-              <w:cnfStyle w:val="000000100000" w:firstRow="0" w:lastRow="0" w:firstColumn="0" w:lastColumn="0" w:oddVBand="0" w:evenVBand="0" w:oddHBand="1" w:evenHBand="0" w:firstRowFirstColumn="0" w:firstRowLastColumn="0" w:lastRowFirstColumn="0" w:lastRowLastColumn="0"/>
-              <w:rPr>
-                <w:b/>
-                <w:bCs/>
-                <w:sz w:val="24"/>
-                <w:szCs w:val="24"/>
-              </w:rPr>
-            </w:pPr>
-            <w:r>
-              <w:rPr>
-                <w:b/>
-                <w:bCs/>
-                <w:sz w:val="24"/>
-                <w:szCs w:val="24"/>
-              </w:rPr>
-              <w:t>2</w:t>
+              <w:cnfStyle w:val="000000000000" w:firstRow="0" w:lastRow="0" w:firstColumn="0" w:lastColumn="0" w:oddVBand="0" w:evenVBand="0" w:oddHBand="0" w:evenHBand="0" w:firstRowFirstColumn="0" w:firstRowLastColumn="0" w:lastRowFirstColumn="0" w:lastRowLastColumn="0"/>
+              <w:rPr>
+                <w:b/>
+                <w:bCs/>
+                <w:sz w:val="24"/>
+                <w:szCs w:val="24"/>
+              </w:rPr>
+            </w:pPr>
+            <w:r>
+              <w:rPr>
+                <w:b/>
+                <w:bCs/>
+                <w:sz w:val="24"/>
+                <w:szCs w:val="24"/>
+              </w:rPr>
+              <w:t>6</w:t>
             </w:r>
           </w:p>
         </w:tc>
@@ -2726,27 +2825,30 @@
           </w:tcPr>
           <w:p>
             <w:pPr>
-              <w:cnfStyle w:val="000000100000" w:firstRow="0" w:lastRow="0" w:firstColumn="0" w:lastColumn="0" w:oddVBand="0" w:evenVBand="0" w:oddHBand="1" w:evenHBand="0" w:firstRowFirstColumn="0" w:firstRowLastColumn="0" w:lastRowFirstColumn="0" w:lastRowLastColumn="0"/>
-              <w:rPr>
-                <w:b/>
-                <w:bCs/>
-                <w:sz w:val="24"/>
-                <w:szCs w:val="24"/>
-              </w:rPr>
-            </w:pPr>
-            <w:r>
-              <w:rPr>
-                <w:b/>
-                <w:bCs/>
-                <w:sz w:val="24"/>
-                <w:szCs w:val="24"/>
-              </w:rPr>
-              <w:t>10</w:t>
+              <w:cnfStyle w:val="000000000000" w:firstRow="0" w:lastRow="0" w:firstColumn="0" w:lastColumn="0" w:oddVBand="0" w:evenVBand="0" w:oddHBand="0" w:evenHBand="0" w:firstRowFirstColumn="0" w:firstRowLastColumn="0" w:lastRowFirstColumn="0" w:lastRowLastColumn="0"/>
+              <w:rPr>
+                <w:b/>
+                <w:bCs/>
+                <w:sz w:val="24"/>
+                <w:szCs w:val="24"/>
+              </w:rPr>
+            </w:pPr>
+            <w:r>
+              <w:rPr>
+                <w:b/>
+                <w:bCs/>
+                <w:sz w:val="24"/>
+                <w:szCs w:val="24"/>
+              </w:rPr>
+              <w:t>15</w:t>
             </w:r>
           </w:p>
         </w:tc>
       </w:tr>
       <w:tr>
+        <w:trPr>
+          <w:cnfStyle w:val="000000100000" w:firstRow="0" w:lastRow="0" w:firstColumn="0" w:lastColumn="0" w:oddVBand="0" w:evenVBand="0" w:oddHBand="1" w:evenHBand="0" w:firstRowFirstColumn="0" w:firstRowLastColumn="0" w:lastRowFirstColumn="0" w:lastRowLastColumn="0"/>
+        </w:trPr>
         <w:tc>
           <w:tcPr>
             <w:cnfStyle w:val="001000000000" w:firstRow="0" w:lastRow="0" w:firstColumn="1" w:lastColumn="0" w:oddVBand="0" w:evenVBand="0" w:oddHBand="0" w:evenHBand="0" w:firstRowFirstColumn="0" w:firstRowLastColumn="0" w:lastRowFirstColumn="0" w:lastRowLastColumn="0"/>
@@ -2766,7 +2868,7 @@
                 <w:sz w:val="24"/>
                 <w:szCs w:val="24"/>
               </w:rPr>
-              <w:t>18</w:t>
+              <w:t>17</w:t>
             </w:r>
           </w:p>
         </w:tc>
@@ -2776,7 +2878,7 @@
           </w:tcPr>
           <w:p>
             <w:pPr>
-              <w:cnfStyle w:val="000000000000" w:firstRow="0" w:lastRow="0" w:firstColumn="0" w:lastColumn="0" w:oddVBand="0" w:evenVBand="0" w:oddHBand="0" w:evenHBand="0" w:firstRowFirstColumn="0" w:firstRowLastColumn="0" w:lastRowFirstColumn="0" w:lastRowLastColumn="0"/>
+              <w:cnfStyle w:val="000000100000" w:firstRow="0" w:lastRow="0" w:firstColumn="0" w:lastColumn="0" w:oddVBand="0" w:evenVBand="0" w:oddHBand="1" w:evenHBand="0" w:firstRowFirstColumn="0" w:firstRowLastColumn="0" w:lastRowFirstColumn="0" w:lastRowLastColumn="0"/>
               <w:rPr>
                 <w:b/>
                 <w:bCs/>
@@ -2804,31 +2906,42 @@
           </w:tcPr>
           <w:p>
             <w:pPr>
-              <w:cnfStyle w:val="000000000000" w:firstRow="0" w:lastRow="0" w:firstColumn="0" w:lastColumn="0" w:oddVBand="0" w:evenVBand="0" w:oddHBand="0" w:evenHBand="0" w:firstRowFirstColumn="0" w:firstRowLastColumn="0" w:lastRowFirstColumn="0" w:lastRowLastColumn="0"/>
-              <w:rPr>
-                <w:b/>
-                <w:bCs/>
-                <w:sz w:val="24"/>
-                <w:szCs w:val="24"/>
-              </w:rPr>
-            </w:pPr>
-            <w:r>
-              <w:rPr>
-                <w:b/>
-                <w:bCs/>
-                <w:sz w:val="24"/>
-                <w:szCs w:val="24"/>
-              </w:rPr>
-              <w:t>Count Number Of Pairs With Absolute</w:t>
-            </w:r>
-            <w:r>
-              <w:rPr>
-                <w:b/>
-                <w:bCs/>
-                <w:sz w:val="24"/>
-                <w:szCs w:val="24"/>
-              </w:rPr>
-              <w:t xml:space="preserve"> Differrence K</w:t>
+              <w:cnfStyle w:val="000000100000" w:firstRow="0" w:lastRow="0" w:firstColumn="0" w:lastColumn="0" w:oddVBand="0" w:evenVBand="0" w:oddHBand="1" w:evenHBand="0" w:firstRowFirstColumn="0" w:firstRowLastColumn="0" w:lastRowFirstColumn="0" w:lastRowLastColumn="0"/>
+              <w:rPr>
+                <w:b/>
+                <w:bCs/>
+                <w:sz w:val="24"/>
+                <w:szCs w:val="24"/>
+              </w:rPr>
+            </w:pPr>
+            <w:r>
+              <w:rPr>
+                <w:b/>
+                <w:bCs/>
+                <w:sz w:val="24"/>
+                <w:szCs w:val="24"/>
+              </w:rPr>
+              <w:t xml:space="preserve">Minimum Moves </w:t>
+            </w:r>
+            <w:proofErr w:type="gramStart"/>
+            <w:r>
+              <w:rPr>
+                <w:b/>
+                <w:bCs/>
+                <w:sz w:val="24"/>
+                <w:szCs w:val="24"/>
+              </w:rPr>
+              <w:t>To</w:t>
+            </w:r>
+            <w:proofErr w:type="gramEnd"/>
+            <w:r>
+              <w:rPr>
+                <w:b/>
+                <w:bCs/>
+                <w:sz w:val="24"/>
+                <w:szCs w:val="24"/>
+              </w:rPr>
+              <w:t xml:space="preserve"> Convert String</w:t>
             </w:r>
           </w:p>
         </w:tc>
@@ -2838,22 +2951,22 @@
           </w:tcPr>
           <w:p>
             <w:pPr>
-              <w:cnfStyle w:val="000000000000" w:firstRow="0" w:lastRow="0" w:firstColumn="0" w:lastColumn="0" w:oddVBand="0" w:evenVBand="0" w:oddHBand="0" w:evenHBand="0" w:firstRowFirstColumn="0" w:firstRowLastColumn="0" w:lastRowFirstColumn="0" w:lastRowLastColumn="0"/>
-              <w:rPr>
-                <w:b/>
-                <w:bCs/>
-                <w:sz w:val="24"/>
-                <w:szCs w:val="24"/>
-              </w:rPr>
-            </w:pPr>
-            <w:r>
-              <w:rPr>
-                <w:b/>
-                <w:bCs/>
-                <w:sz w:val="24"/>
-                <w:szCs w:val="24"/>
-              </w:rPr>
-              <w:t>5</w:t>
+              <w:cnfStyle w:val="000000100000" w:firstRow="0" w:lastRow="0" w:firstColumn="0" w:lastColumn="0" w:oddVBand="0" w:evenVBand="0" w:oddHBand="1" w:evenHBand="0" w:firstRowFirstColumn="0" w:firstRowLastColumn="0" w:lastRowFirstColumn="0" w:lastRowLastColumn="0"/>
+              <w:rPr>
+                <w:b/>
+                <w:bCs/>
+                <w:sz w:val="24"/>
+                <w:szCs w:val="24"/>
+              </w:rPr>
+            </w:pPr>
+            <w:r>
+              <w:rPr>
+                <w:b/>
+                <w:bCs/>
+                <w:sz w:val="24"/>
+                <w:szCs w:val="24"/>
+              </w:rPr>
+              <w:t>2</w:t>
             </w:r>
           </w:p>
         </w:tc>
@@ -2863,30 +2976,27 @@
           </w:tcPr>
           <w:p>
             <w:pPr>
-              <w:cnfStyle w:val="000000000000" w:firstRow="0" w:lastRow="0" w:firstColumn="0" w:lastColumn="0" w:oddVBand="0" w:evenVBand="0" w:oddHBand="0" w:evenHBand="0" w:firstRowFirstColumn="0" w:firstRowLastColumn="0" w:lastRowFirstColumn="0" w:lastRowLastColumn="0"/>
-              <w:rPr>
-                <w:b/>
-                <w:bCs/>
-                <w:sz w:val="24"/>
-                <w:szCs w:val="24"/>
-              </w:rPr>
-            </w:pPr>
-            <w:r>
-              <w:rPr>
-                <w:b/>
-                <w:bCs/>
-                <w:sz w:val="24"/>
-                <w:szCs w:val="24"/>
-              </w:rPr>
-              <w:t>12</w:t>
+              <w:cnfStyle w:val="000000100000" w:firstRow="0" w:lastRow="0" w:firstColumn="0" w:lastColumn="0" w:oddVBand="0" w:evenVBand="0" w:oddHBand="1" w:evenHBand="0" w:firstRowFirstColumn="0" w:firstRowLastColumn="0" w:lastRowFirstColumn="0" w:lastRowLastColumn="0"/>
+              <w:rPr>
+                <w:b/>
+                <w:bCs/>
+                <w:sz w:val="24"/>
+                <w:szCs w:val="24"/>
+              </w:rPr>
+            </w:pPr>
+            <w:r>
+              <w:rPr>
+                <w:b/>
+                <w:bCs/>
+                <w:sz w:val="24"/>
+                <w:szCs w:val="24"/>
+              </w:rPr>
+              <w:t>10</w:t>
             </w:r>
           </w:p>
         </w:tc>
       </w:tr>
       <w:tr>
-        <w:trPr>
-          <w:cnfStyle w:val="000000100000" w:firstRow="0" w:lastRow="0" w:firstColumn="0" w:lastColumn="0" w:oddVBand="0" w:evenVBand="0" w:oddHBand="1" w:evenHBand="0" w:firstRowFirstColumn="0" w:firstRowLastColumn="0" w:lastRowFirstColumn="0" w:lastRowLastColumn="0"/>
-        </w:trPr>
         <w:tc>
           <w:tcPr>
             <w:cnfStyle w:val="001000000000" w:firstRow="0" w:lastRow="0" w:firstColumn="1" w:lastColumn="0" w:oddVBand="0" w:evenVBand="0" w:oddHBand="0" w:evenHBand="0" w:firstRowFirstColumn="0" w:firstRowLastColumn="0" w:lastRowFirstColumn="0" w:lastRowLastColumn="0"/>
@@ -2906,7 +3016,7 @@
                 <w:sz w:val="24"/>
                 <w:szCs w:val="24"/>
               </w:rPr>
-              <w:t>19</w:t>
+              <w:t>18</w:t>
             </w:r>
           </w:p>
         </w:tc>
@@ -2916,7 +3026,7 @@
           </w:tcPr>
           <w:p>
             <w:pPr>
-              <w:cnfStyle w:val="000000100000" w:firstRow="0" w:lastRow="0" w:firstColumn="0" w:lastColumn="0" w:oddVBand="0" w:evenVBand="0" w:oddHBand="1" w:evenHBand="0" w:firstRowFirstColumn="0" w:firstRowLastColumn="0" w:lastRowFirstColumn="0" w:lastRowLastColumn="0"/>
+              <w:cnfStyle w:val="000000000000" w:firstRow="0" w:lastRow="0" w:firstColumn="0" w:lastColumn="0" w:oddVBand="0" w:evenVBand="0" w:oddHBand="0" w:evenHBand="0" w:firstRowFirstColumn="0" w:firstRowLastColumn="0" w:lastRowFirstColumn="0" w:lastRowLastColumn="0"/>
               <w:rPr>
                 <w:b/>
                 <w:bCs/>
@@ -2944,22 +3054,71 @@
           </w:tcPr>
           <w:p>
             <w:pPr>
-              <w:cnfStyle w:val="000000100000" w:firstRow="0" w:lastRow="0" w:firstColumn="0" w:lastColumn="0" w:oddVBand="0" w:evenVBand="0" w:oddHBand="1" w:evenHBand="0" w:firstRowFirstColumn="0" w:firstRowLastColumn="0" w:lastRowFirstColumn="0" w:lastRowLastColumn="0"/>
-              <w:rPr>
-                <w:b/>
-                <w:bCs/>
-                <w:sz w:val="24"/>
-                <w:szCs w:val="24"/>
-              </w:rPr>
-            </w:pPr>
-            <w:r>
-              <w:rPr>
-                <w:b/>
-                <w:bCs/>
-                <w:sz w:val="24"/>
-                <w:szCs w:val="24"/>
-              </w:rPr>
-              <w:t>Two Out Of Three</w:t>
+              <w:cnfStyle w:val="000000000000" w:firstRow="0" w:lastRow="0" w:firstColumn="0" w:lastColumn="0" w:oddVBand="0" w:evenVBand="0" w:oddHBand="0" w:evenHBand="0" w:firstRowFirstColumn="0" w:firstRowLastColumn="0" w:lastRowFirstColumn="0" w:lastRowLastColumn="0"/>
+              <w:rPr>
+                <w:b/>
+                <w:bCs/>
+                <w:sz w:val="24"/>
+                <w:szCs w:val="24"/>
+              </w:rPr>
+            </w:pPr>
+            <w:r>
+              <w:rPr>
+                <w:b/>
+                <w:bCs/>
+                <w:sz w:val="24"/>
+                <w:szCs w:val="24"/>
+              </w:rPr>
+              <w:t xml:space="preserve">Count Number </w:t>
+            </w:r>
+            <w:proofErr w:type="gramStart"/>
+            <w:r>
+              <w:rPr>
+                <w:b/>
+                <w:bCs/>
+                <w:sz w:val="24"/>
+                <w:szCs w:val="24"/>
+              </w:rPr>
+              <w:t>Of</w:t>
+            </w:r>
+            <w:proofErr w:type="gramEnd"/>
+            <w:r>
+              <w:rPr>
+                <w:b/>
+                <w:bCs/>
+                <w:sz w:val="24"/>
+                <w:szCs w:val="24"/>
+              </w:rPr>
+              <w:t xml:space="preserve"> Pairs With Absolute</w:t>
+            </w:r>
+            <w:r>
+              <w:rPr>
+                <w:b/>
+                <w:bCs/>
+                <w:sz w:val="24"/>
+                <w:szCs w:val="24"/>
+              </w:rPr>
+              <w:t xml:space="preserve"> </w:t>
+            </w:r>
+            <w:proofErr w:type="spellStart"/>
+            <w:r>
+              <w:rPr>
+                <w:b/>
+                <w:bCs/>
+                <w:sz w:val="24"/>
+                <w:szCs w:val="24"/>
+              </w:rPr>
+              <w:t>Differrence</w:t>
+            </w:r>
+            <w:proofErr w:type="spellEnd"/>
+            <w:r>
+              <w:rPr>
+                <w:b/>
+                <w:bCs/>
+                <w:sz w:val="24"/>
+                <w:szCs w:val="24"/>
+              </w:rPr>
+              <w:t xml:space="preserve"> K</w:t>
             </w:r>
           </w:p>
         </w:tc>
@@ -2969,22 +3128,22 @@
           </w:tcPr>
           <w:p>
             <w:pPr>
-              <w:cnfStyle w:val="000000100000" w:firstRow="0" w:lastRow="0" w:firstColumn="0" w:lastColumn="0" w:oddVBand="0" w:evenVBand="0" w:oddHBand="1" w:evenHBand="0" w:firstRowFirstColumn="0" w:firstRowLastColumn="0" w:lastRowFirstColumn="0" w:lastRowLastColumn="0"/>
-              <w:rPr>
-                <w:b/>
-                <w:bCs/>
-                <w:sz w:val="24"/>
-                <w:szCs w:val="24"/>
-              </w:rPr>
-            </w:pPr>
-            <w:r>
-              <w:rPr>
-                <w:b/>
-                <w:bCs/>
-                <w:sz w:val="24"/>
-                <w:szCs w:val="24"/>
-              </w:rPr>
-              <w:t>2</w:t>
+              <w:cnfStyle w:val="000000000000" w:firstRow="0" w:lastRow="0" w:firstColumn="0" w:lastColumn="0" w:oddVBand="0" w:evenVBand="0" w:oddHBand="0" w:evenHBand="0" w:firstRowFirstColumn="0" w:firstRowLastColumn="0" w:lastRowFirstColumn="0" w:lastRowLastColumn="0"/>
+              <w:rPr>
+                <w:b/>
+                <w:bCs/>
+                <w:sz w:val="24"/>
+                <w:szCs w:val="24"/>
+              </w:rPr>
+            </w:pPr>
+            <w:r>
+              <w:rPr>
+                <w:b/>
+                <w:bCs/>
+                <w:sz w:val="24"/>
+                <w:szCs w:val="24"/>
+              </w:rPr>
+              <w:t>5</w:t>
             </w:r>
           </w:p>
         </w:tc>
@@ -2994,27 +3153,30 @@
           </w:tcPr>
           <w:p>
             <w:pPr>
-              <w:cnfStyle w:val="000000100000" w:firstRow="0" w:lastRow="0" w:firstColumn="0" w:lastColumn="0" w:oddVBand="0" w:evenVBand="0" w:oddHBand="1" w:evenHBand="0" w:firstRowFirstColumn="0" w:firstRowLastColumn="0" w:lastRowFirstColumn="0" w:lastRowLastColumn="0"/>
-              <w:rPr>
-                <w:b/>
-                <w:bCs/>
-                <w:sz w:val="24"/>
-                <w:szCs w:val="24"/>
-              </w:rPr>
-            </w:pPr>
-            <w:r>
-              <w:rPr>
-                <w:b/>
-                <w:bCs/>
-                <w:sz w:val="24"/>
-                <w:szCs w:val="24"/>
-              </w:rPr>
-              <w:t>10</w:t>
+              <w:cnfStyle w:val="000000000000" w:firstRow="0" w:lastRow="0" w:firstColumn="0" w:lastColumn="0" w:oddVBand="0" w:evenVBand="0" w:oddHBand="0" w:evenHBand="0" w:firstRowFirstColumn="0" w:firstRowLastColumn="0" w:lastRowFirstColumn="0" w:lastRowLastColumn="0"/>
+              <w:rPr>
+                <w:b/>
+                <w:bCs/>
+                <w:sz w:val="24"/>
+                <w:szCs w:val="24"/>
+              </w:rPr>
+            </w:pPr>
+            <w:r>
+              <w:rPr>
+                <w:b/>
+                <w:bCs/>
+                <w:sz w:val="24"/>
+                <w:szCs w:val="24"/>
+              </w:rPr>
+              <w:t>12</w:t>
             </w:r>
           </w:p>
         </w:tc>
       </w:tr>
       <w:tr>
+        <w:trPr>
+          <w:cnfStyle w:val="000000100000" w:firstRow="0" w:lastRow="0" w:firstColumn="0" w:lastColumn="0" w:oddVBand="0" w:evenVBand="0" w:oddHBand="1" w:evenHBand="0" w:firstRowFirstColumn="0" w:firstRowLastColumn="0" w:lastRowFirstColumn="0" w:lastRowLastColumn="0"/>
+        </w:trPr>
         <w:tc>
           <w:tcPr>
             <w:cnfStyle w:val="001000000000" w:firstRow="0" w:lastRow="0" w:firstColumn="1" w:lastColumn="0" w:oddVBand="0" w:evenVBand="0" w:oddHBand="0" w:evenHBand="0" w:firstRowFirstColumn="0" w:firstRowLastColumn="0" w:lastRowFirstColumn="0" w:lastRowLastColumn="0"/>
@@ -3034,7 +3196,7 @@
                 <w:sz w:val="24"/>
                 <w:szCs w:val="24"/>
               </w:rPr>
-              <w:t>20</w:t>
+              <w:t>19</w:t>
             </w:r>
           </w:p>
         </w:tc>
@@ -3044,7 +3206,7 @@
           </w:tcPr>
           <w:p>
             <w:pPr>
-              <w:cnfStyle w:val="000000000000" w:firstRow="0" w:lastRow="0" w:firstColumn="0" w:lastColumn="0" w:oddVBand="0" w:evenVBand="0" w:oddHBand="0" w:evenHBand="0" w:firstRowFirstColumn="0" w:firstRowLastColumn="0" w:lastRowFirstColumn="0" w:lastRowLastColumn="0"/>
+              <w:cnfStyle w:val="000000100000" w:firstRow="0" w:lastRow="0" w:firstColumn="0" w:lastColumn="0" w:oddVBand="0" w:evenVBand="0" w:oddHBand="1" w:evenHBand="0" w:firstRowFirstColumn="0" w:firstRowLastColumn="0" w:lastRowFirstColumn="0" w:lastRowLastColumn="0"/>
               <w:rPr>
                 <w:b/>
                 <w:bCs/>
@@ -3072,22 +3234,22 @@
           </w:tcPr>
           <w:p>
             <w:pPr>
-              <w:cnfStyle w:val="000000000000" w:firstRow="0" w:lastRow="0" w:firstColumn="0" w:lastColumn="0" w:oddVBand="0" w:evenVBand="0" w:oddHBand="0" w:evenHBand="0" w:firstRowFirstColumn="0" w:firstRowLastColumn="0" w:lastRowFirstColumn="0" w:lastRowLastColumn="0"/>
-              <w:rPr>
-                <w:b/>
-                <w:bCs/>
-                <w:sz w:val="24"/>
-                <w:szCs w:val="24"/>
-              </w:rPr>
-            </w:pPr>
-            <w:r>
-              <w:rPr>
-                <w:b/>
-                <w:bCs/>
-                <w:sz w:val="24"/>
-                <w:szCs w:val="24"/>
-              </w:rPr>
-              <w:t>Check If Numbers Are Ascending In a Sentence</w:t>
+              <w:cnfStyle w:val="000000100000" w:firstRow="0" w:lastRow="0" w:firstColumn="0" w:lastColumn="0" w:oddVBand="0" w:evenVBand="0" w:oddHBand="1" w:evenHBand="0" w:firstRowFirstColumn="0" w:firstRowLastColumn="0" w:lastRowFirstColumn="0" w:lastRowLastColumn="0"/>
+              <w:rPr>
+                <w:b/>
+                <w:bCs/>
+                <w:sz w:val="24"/>
+                <w:szCs w:val="24"/>
+              </w:rPr>
+            </w:pPr>
+            <w:r>
+              <w:rPr>
+                <w:b/>
+                <w:bCs/>
+                <w:sz w:val="24"/>
+                <w:szCs w:val="24"/>
+              </w:rPr>
+              <w:t>Two Out Of Three</w:t>
             </w:r>
           </w:p>
         </w:tc>
@@ -3097,7 +3259,7 @@
           </w:tcPr>
           <w:p>
             <w:pPr>
-              <w:cnfStyle w:val="000000000000" w:firstRow="0" w:lastRow="0" w:firstColumn="0" w:lastColumn="0" w:oddVBand="0" w:evenVBand="0" w:oddHBand="0" w:evenHBand="0" w:firstRowFirstColumn="0" w:firstRowLastColumn="0" w:lastRowFirstColumn="0" w:lastRowLastColumn="0"/>
+              <w:cnfStyle w:val="000000100000" w:firstRow="0" w:lastRow="0" w:firstColumn="0" w:lastColumn="0" w:oddVBand="0" w:evenVBand="0" w:oddHBand="1" w:evenHBand="0" w:firstRowFirstColumn="0" w:firstRowLastColumn="0" w:lastRowFirstColumn="0" w:lastRowLastColumn="0"/>
               <w:rPr>
                 <w:b/>
                 <w:bCs/>
@@ -3122,30 +3284,27 @@
           </w:tcPr>
           <w:p>
             <w:pPr>
-              <w:cnfStyle w:val="000000000000" w:firstRow="0" w:lastRow="0" w:firstColumn="0" w:lastColumn="0" w:oddVBand="0" w:evenVBand="0" w:oddHBand="0" w:evenHBand="0" w:firstRowFirstColumn="0" w:firstRowLastColumn="0" w:lastRowFirstColumn="0" w:lastRowLastColumn="0"/>
-              <w:rPr>
-                <w:b/>
-                <w:bCs/>
-                <w:sz w:val="24"/>
-                <w:szCs w:val="24"/>
-              </w:rPr>
-            </w:pPr>
-            <w:r>
-              <w:rPr>
-                <w:b/>
-                <w:bCs/>
-                <w:sz w:val="24"/>
-                <w:szCs w:val="24"/>
-              </w:rPr>
-              <w:t>9</w:t>
+              <w:cnfStyle w:val="000000100000" w:firstRow="0" w:lastRow="0" w:firstColumn="0" w:lastColumn="0" w:oddVBand="0" w:evenVBand="0" w:oddHBand="1" w:evenHBand="0" w:firstRowFirstColumn="0" w:firstRowLastColumn="0" w:lastRowFirstColumn="0" w:lastRowLastColumn="0"/>
+              <w:rPr>
+                <w:b/>
+                <w:bCs/>
+                <w:sz w:val="24"/>
+                <w:szCs w:val="24"/>
+              </w:rPr>
+            </w:pPr>
+            <w:r>
+              <w:rPr>
+                <w:b/>
+                <w:bCs/>
+                <w:sz w:val="24"/>
+                <w:szCs w:val="24"/>
+              </w:rPr>
+              <w:t>10</w:t>
             </w:r>
           </w:p>
         </w:tc>
       </w:tr>
       <w:tr>
-        <w:trPr>
-          <w:cnfStyle w:val="000000100000" w:firstRow="0" w:lastRow="0" w:firstColumn="0" w:lastColumn="0" w:oddVBand="0" w:evenVBand="0" w:oddHBand="1" w:evenHBand="0" w:firstRowFirstColumn="0" w:firstRowLastColumn="0" w:lastRowFirstColumn="0" w:lastRowLastColumn="0"/>
-        </w:trPr>
         <w:tc>
           <w:tcPr>
             <w:cnfStyle w:val="001000000000" w:firstRow="0" w:lastRow="0" w:firstColumn="1" w:lastColumn="0" w:oddVBand="0" w:evenVBand="0" w:oddHBand="0" w:evenHBand="0" w:firstRowFirstColumn="0" w:firstRowLastColumn="0" w:lastRowFirstColumn="0" w:lastRowLastColumn="0"/>
@@ -3165,7 +3324,7 @@
                 <w:sz w:val="24"/>
                 <w:szCs w:val="24"/>
               </w:rPr>
-              <w:t>21</w:t>
+              <w:t>20</w:t>
             </w:r>
           </w:p>
         </w:tc>
@@ -3175,7 +3334,7 @@
           </w:tcPr>
           <w:p>
             <w:pPr>
-              <w:cnfStyle w:val="000000100000" w:firstRow="0" w:lastRow="0" w:firstColumn="0" w:lastColumn="0" w:oddVBand="0" w:evenVBand="0" w:oddHBand="1" w:evenHBand="0" w:firstRowFirstColumn="0" w:firstRowLastColumn="0" w:lastRowFirstColumn="0" w:lastRowLastColumn="0"/>
+              <w:cnfStyle w:val="000000000000" w:firstRow="0" w:lastRow="0" w:firstColumn="0" w:lastColumn="0" w:oddVBand="0" w:evenVBand="0" w:oddHBand="0" w:evenHBand="0" w:firstRowFirstColumn="0" w:firstRowLastColumn="0" w:lastRowFirstColumn="0" w:lastRowLastColumn="0"/>
               <w:rPr>
                 <w:b/>
                 <w:bCs/>
@@ -3203,22 +3362,42 @@
           </w:tcPr>
           <w:p>
             <w:pPr>
-              <w:cnfStyle w:val="000000100000" w:firstRow="0" w:lastRow="0" w:firstColumn="0" w:lastColumn="0" w:oddVBand="0" w:evenVBand="0" w:oddHBand="1" w:evenHBand="0" w:firstRowFirstColumn="0" w:firstRowLastColumn="0" w:lastRowFirstColumn="0" w:lastRowLastColumn="0"/>
-              <w:rPr>
-                <w:b/>
-                <w:bCs/>
-                <w:sz w:val="24"/>
-                <w:szCs w:val="24"/>
-              </w:rPr>
-            </w:pPr>
-            <w:r>
-              <w:rPr>
-                <w:b/>
-                <w:bCs/>
-                <w:sz w:val="24"/>
-                <w:szCs w:val="24"/>
-              </w:rPr>
-              <w:t>Number of Valid Word In A Sentence</w:t>
+              <w:cnfStyle w:val="000000000000" w:firstRow="0" w:lastRow="0" w:firstColumn="0" w:lastColumn="0" w:oddVBand="0" w:evenVBand="0" w:oddHBand="0" w:evenHBand="0" w:firstRowFirstColumn="0" w:firstRowLastColumn="0" w:lastRowFirstColumn="0" w:lastRowLastColumn="0"/>
+              <w:rPr>
+                <w:b/>
+                <w:bCs/>
+                <w:sz w:val="24"/>
+                <w:szCs w:val="24"/>
+              </w:rPr>
+            </w:pPr>
+            <w:r>
+              <w:rPr>
+                <w:b/>
+                <w:bCs/>
+                <w:sz w:val="24"/>
+                <w:szCs w:val="24"/>
+              </w:rPr>
+              <w:t xml:space="preserve">Check If Numbers Are Ascending </w:t>
+            </w:r>
+            <w:proofErr w:type="gramStart"/>
+            <w:r>
+              <w:rPr>
+                <w:b/>
+                <w:bCs/>
+                <w:sz w:val="24"/>
+                <w:szCs w:val="24"/>
+              </w:rPr>
+              <w:t>In</w:t>
+            </w:r>
+            <w:proofErr w:type="gramEnd"/>
+            <w:r>
+              <w:rPr>
+                <w:b/>
+                <w:bCs/>
+                <w:sz w:val="24"/>
+                <w:szCs w:val="24"/>
+              </w:rPr>
+              <w:t xml:space="preserve"> a Sentence</w:t>
             </w:r>
           </w:p>
         </w:tc>
@@ -3228,22 +3407,22 @@
           </w:tcPr>
           <w:p>
             <w:pPr>
-              <w:cnfStyle w:val="000000100000" w:firstRow="0" w:lastRow="0" w:firstColumn="0" w:lastColumn="0" w:oddVBand="0" w:evenVBand="0" w:oddHBand="1" w:evenHBand="0" w:firstRowFirstColumn="0" w:firstRowLastColumn="0" w:lastRowFirstColumn="0" w:lastRowLastColumn="0"/>
-              <w:rPr>
-                <w:b/>
-                <w:bCs/>
-                <w:sz w:val="24"/>
-                <w:szCs w:val="24"/>
-              </w:rPr>
-            </w:pPr>
-            <w:r>
-              <w:rPr>
-                <w:b/>
-                <w:bCs/>
-                <w:sz w:val="24"/>
-                <w:szCs w:val="24"/>
-              </w:rPr>
-              <w:t>6</w:t>
+              <w:cnfStyle w:val="000000000000" w:firstRow="0" w:lastRow="0" w:firstColumn="0" w:lastColumn="0" w:oddVBand="0" w:evenVBand="0" w:oddHBand="0" w:evenHBand="0" w:firstRowFirstColumn="0" w:firstRowLastColumn="0" w:lastRowFirstColumn="0" w:lastRowLastColumn="0"/>
+              <w:rPr>
+                <w:b/>
+                <w:bCs/>
+                <w:sz w:val="24"/>
+                <w:szCs w:val="24"/>
+              </w:rPr>
+            </w:pPr>
+            <w:r>
+              <w:rPr>
+                <w:b/>
+                <w:bCs/>
+                <w:sz w:val="24"/>
+                <w:szCs w:val="24"/>
+              </w:rPr>
+              <w:t>2</w:t>
             </w:r>
           </w:p>
         </w:tc>
@@ -3253,27 +3432,30 @@
           </w:tcPr>
           <w:p>
             <w:pPr>
-              <w:cnfStyle w:val="000000100000" w:firstRow="0" w:lastRow="0" w:firstColumn="0" w:lastColumn="0" w:oddVBand="0" w:evenVBand="0" w:oddHBand="1" w:evenHBand="0" w:firstRowFirstColumn="0" w:firstRowLastColumn="0" w:lastRowFirstColumn="0" w:lastRowLastColumn="0"/>
-              <w:rPr>
-                <w:b/>
-                <w:bCs/>
-                <w:sz w:val="24"/>
-                <w:szCs w:val="24"/>
-              </w:rPr>
-            </w:pPr>
-            <w:r>
-              <w:rPr>
-                <w:b/>
-                <w:bCs/>
-                <w:sz w:val="24"/>
-                <w:szCs w:val="24"/>
-              </w:rPr>
-              <w:t>15</w:t>
+              <w:cnfStyle w:val="000000000000" w:firstRow="0" w:lastRow="0" w:firstColumn="0" w:lastColumn="0" w:oddVBand="0" w:evenVBand="0" w:oddHBand="0" w:evenHBand="0" w:firstRowFirstColumn="0" w:firstRowLastColumn="0" w:lastRowFirstColumn="0" w:lastRowLastColumn="0"/>
+              <w:rPr>
+                <w:b/>
+                <w:bCs/>
+                <w:sz w:val="24"/>
+                <w:szCs w:val="24"/>
+              </w:rPr>
+            </w:pPr>
+            <w:r>
+              <w:rPr>
+                <w:b/>
+                <w:bCs/>
+                <w:sz w:val="24"/>
+                <w:szCs w:val="24"/>
+              </w:rPr>
+              <w:t>9</w:t>
             </w:r>
           </w:p>
         </w:tc>
       </w:tr>
       <w:tr>
+        <w:trPr>
+          <w:cnfStyle w:val="000000100000" w:firstRow="0" w:lastRow="0" w:firstColumn="0" w:lastColumn="0" w:oddVBand="0" w:evenVBand="0" w:oddHBand="1" w:evenHBand="0" w:firstRowFirstColumn="0" w:firstRowLastColumn="0" w:lastRowFirstColumn="0" w:lastRowLastColumn="0"/>
+        </w:trPr>
         <w:tc>
           <w:tcPr>
             <w:cnfStyle w:val="001000000000" w:firstRow="0" w:lastRow="0" w:firstColumn="1" w:lastColumn="0" w:oddVBand="0" w:evenVBand="0" w:oddHBand="0" w:evenHBand="0" w:firstRowFirstColumn="0" w:firstRowLastColumn="0" w:lastRowFirstColumn="0" w:lastRowLastColumn="0"/>
@@ -3293,7 +3475,7 @@
                 <w:sz w:val="24"/>
                 <w:szCs w:val="24"/>
               </w:rPr>
-              <w:t>22</w:t>
+              <w:t>21</w:t>
             </w:r>
           </w:p>
         </w:tc>
@@ -3303,7 +3485,7 @@
           </w:tcPr>
           <w:p>
             <w:pPr>
-              <w:cnfStyle w:val="000000000000" w:firstRow="0" w:lastRow="0" w:firstColumn="0" w:lastColumn="0" w:oddVBand="0" w:evenVBand="0" w:oddHBand="0" w:evenHBand="0" w:firstRowFirstColumn="0" w:firstRowLastColumn="0" w:lastRowFirstColumn="0" w:lastRowLastColumn="0"/>
+              <w:cnfStyle w:val="000000100000" w:firstRow="0" w:lastRow="0" w:firstColumn="0" w:lastColumn="0" w:oddVBand="0" w:evenVBand="0" w:oddHBand="1" w:evenHBand="0" w:firstRowFirstColumn="0" w:firstRowLastColumn="0" w:lastRowFirstColumn="0" w:lastRowLastColumn="0"/>
               <w:rPr>
                 <w:b/>
                 <w:bCs/>
@@ -3331,22 +3513,42 @@
           </w:tcPr>
           <w:p>
             <w:pPr>
-              <w:cnfStyle w:val="000000000000" w:firstRow="0" w:lastRow="0" w:firstColumn="0" w:lastColumn="0" w:oddVBand="0" w:evenVBand="0" w:oddHBand="0" w:evenHBand="0" w:firstRowFirstColumn="0" w:firstRowLastColumn="0" w:lastRowFirstColumn="0" w:lastRowLastColumn="0"/>
-              <w:rPr>
-                <w:b/>
-                <w:bCs/>
-                <w:sz w:val="24"/>
-                <w:szCs w:val="24"/>
-              </w:rPr>
-            </w:pPr>
-            <w:r>
-              <w:rPr>
-                <w:b/>
-                <w:bCs/>
-                <w:sz w:val="24"/>
-                <w:szCs w:val="24"/>
-              </w:rPr>
-              <w:t>Kth Distinct String in An Array</w:t>
+              <w:cnfStyle w:val="000000100000" w:firstRow="0" w:lastRow="0" w:firstColumn="0" w:lastColumn="0" w:oddVBand="0" w:evenVBand="0" w:oddHBand="1" w:evenHBand="0" w:firstRowFirstColumn="0" w:firstRowLastColumn="0" w:lastRowFirstColumn="0" w:lastRowLastColumn="0"/>
+              <w:rPr>
+                <w:b/>
+                <w:bCs/>
+                <w:sz w:val="24"/>
+                <w:szCs w:val="24"/>
+              </w:rPr>
+            </w:pPr>
+            <w:r>
+              <w:rPr>
+                <w:b/>
+                <w:bCs/>
+                <w:sz w:val="24"/>
+                <w:szCs w:val="24"/>
+              </w:rPr>
+              <w:t xml:space="preserve">Number of Valid Word </w:t>
+            </w:r>
+            <w:proofErr w:type="gramStart"/>
+            <w:r>
+              <w:rPr>
+                <w:b/>
+                <w:bCs/>
+                <w:sz w:val="24"/>
+                <w:szCs w:val="24"/>
+              </w:rPr>
+              <w:t>In</w:t>
+            </w:r>
+            <w:proofErr w:type="gramEnd"/>
+            <w:r>
+              <w:rPr>
+                <w:b/>
+                <w:bCs/>
+                <w:sz w:val="24"/>
+                <w:szCs w:val="24"/>
+              </w:rPr>
+              <w:t xml:space="preserve"> A Sentence</w:t>
             </w:r>
           </w:p>
         </w:tc>
@@ -3356,22 +3558,22 @@
           </w:tcPr>
           <w:p>
             <w:pPr>
-              <w:cnfStyle w:val="000000000000" w:firstRow="0" w:lastRow="0" w:firstColumn="0" w:lastColumn="0" w:oddVBand="0" w:evenVBand="0" w:oddHBand="0" w:evenHBand="0" w:firstRowFirstColumn="0" w:firstRowLastColumn="0" w:lastRowFirstColumn="0" w:lastRowLastColumn="0"/>
-              <w:rPr>
-                <w:b/>
-                <w:bCs/>
-                <w:sz w:val="24"/>
-                <w:szCs w:val="24"/>
-              </w:rPr>
-            </w:pPr>
-            <w:r>
-              <w:rPr>
-                <w:b/>
-                <w:bCs/>
-                <w:sz w:val="24"/>
-                <w:szCs w:val="24"/>
-              </w:rPr>
-              <w:t>4</w:t>
+              <w:cnfStyle w:val="000000100000" w:firstRow="0" w:lastRow="0" w:firstColumn="0" w:lastColumn="0" w:oddVBand="0" w:evenVBand="0" w:oddHBand="1" w:evenHBand="0" w:firstRowFirstColumn="0" w:firstRowLastColumn="0" w:lastRowFirstColumn="0" w:lastRowLastColumn="0"/>
+              <w:rPr>
+                <w:b/>
+                <w:bCs/>
+                <w:sz w:val="24"/>
+                <w:szCs w:val="24"/>
+              </w:rPr>
+            </w:pPr>
+            <w:r>
+              <w:rPr>
+                <w:b/>
+                <w:bCs/>
+                <w:sz w:val="24"/>
+                <w:szCs w:val="24"/>
+              </w:rPr>
+              <w:t>6</w:t>
             </w:r>
           </w:p>
         </w:tc>
@@ -3381,30 +3583,27 @@
           </w:tcPr>
           <w:p>
             <w:pPr>
-              <w:cnfStyle w:val="000000000000" w:firstRow="0" w:lastRow="0" w:firstColumn="0" w:lastColumn="0" w:oddVBand="0" w:evenVBand="0" w:oddHBand="0" w:evenHBand="0" w:firstRowFirstColumn="0" w:firstRowLastColumn="0" w:lastRowFirstColumn="0" w:lastRowLastColumn="0"/>
-              <w:rPr>
-                <w:b/>
-                <w:bCs/>
-                <w:sz w:val="24"/>
-                <w:szCs w:val="24"/>
-              </w:rPr>
-            </w:pPr>
-            <w:r>
-              <w:rPr>
-                <w:b/>
-                <w:bCs/>
-                <w:sz w:val="24"/>
-                <w:szCs w:val="24"/>
-              </w:rPr>
-              <w:t>12</w:t>
+              <w:cnfStyle w:val="000000100000" w:firstRow="0" w:lastRow="0" w:firstColumn="0" w:lastColumn="0" w:oddVBand="0" w:evenVBand="0" w:oddHBand="1" w:evenHBand="0" w:firstRowFirstColumn="0" w:firstRowLastColumn="0" w:lastRowFirstColumn="0" w:lastRowLastColumn="0"/>
+              <w:rPr>
+                <w:b/>
+                <w:bCs/>
+                <w:sz w:val="24"/>
+                <w:szCs w:val="24"/>
+              </w:rPr>
+            </w:pPr>
+            <w:r>
+              <w:rPr>
+                <w:b/>
+                <w:bCs/>
+                <w:sz w:val="24"/>
+                <w:szCs w:val="24"/>
+              </w:rPr>
+              <w:t>15</w:t>
             </w:r>
           </w:p>
         </w:tc>
       </w:tr>
       <w:tr>
-        <w:trPr>
-          <w:cnfStyle w:val="000000100000" w:firstRow="0" w:lastRow="0" w:firstColumn="0" w:lastColumn="0" w:oddVBand="0" w:evenVBand="0" w:oddHBand="1" w:evenHBand="0" w:firstRowFirstColumn="0" w:firstRowLastColumn="0" w:lastRowFirstColumn="0" w:lastRowLastColumn="0"/>
-        </w:trPr>
         <w:tc>
           <w:tcPr>
             <w:cnfStyle w:val="001000000000" w:firstRow="0" w:lastRow="0" w:firstColumn="1" w:lastColumn="0" w:oddVBand="0" w:evenVBand="0" w:oddHBand="0" w:evenHBand="0" w:firstRowFirstColumn="0" w:firstRowLastColumn="0" w:lastRowFirstColumn="0" w:lastRowLastColumn="0"/>
@@ -3424,7 +3623,7 @@
                 <w:sz w:val="24"/>
                 <w:szCs w:val="24"/>
               </w:rPr>
-              <w:t>23</w:t>
+              <w:t>22</w:t>
             </w:r>
           </w:p>
         </w:tc>
@@ -3434,7 +3633,7 @@
           </w:tcPr>
           <w:p>
             <w:pPr>
-              <w:cnfStyle w:val="000000100000" w:firstRow="0" w:lastRow="0" w:firstColumn="0" w:lastColumn="0" w:oddVBand="0" w:evenVBand="0" w:oddHBand="1" w:evenHBand="0" w:firstRowFirstColumn="0" w:firstRowLastColumn="0" w:lastRowFirstColumn="0" w:lastRowLastColumn="0"/>
+              <w:cnfStyle w:val="000000000000" w:firstRow="0" w:lastRow="0" w:firstColumn="0" w:lastColumn="0" w:oddVBand="0" w:evenVBand="0" w:oddHBand="0" w:evenHBand="0" w:firstRowFirstColumn="0" w:firstRowLastColumn="0" w:lastRowFirstColumn="0" w:lastRowLastColumn="0"/>
               <w:rPr>
                 <w:b/>
                 <w:bCs/>
@@ -3462,22 +3661,22 @@
           </w:tcPr>
           <w:p>
             <w:pPr>
-              <w:cnfStyle w:val="000000100000" w:firstRow="0" w:lastRow="0" w:firstColumn="0" w:lastColumn="0" w:oddVBand="0" w:evenVBand="0" w:oddHBand="1" w:evenHBand="0" w:firstRowFirstColumn="0" w:firstRowLastColumn="0" w:lastRowFirstColumn="0" w:lastRowLastColumn="0"/>
-              <w:rPr>
-                <w:b/>
-                <w:bCs/>
-                <w:sz w:val="24"/>
-                <w:szCs w:val="24"/>
-              </w:rPr>
-            </w:pPr>
-            <w:r>
-              <w:rPr>
-                <w:b/>
-                <w:bCs/>
-                <w:sz w:val="24"/>
-                <w:szCs w:val="24"/>
-              </w:rPr>
-              <w:t>Smallest Index With Equal Value</w:t>
+              <w:cnfStyle w:val="000000000000" w:firstRow="0" w:lastRow="0" w:firstColumn="0" w:lastColumn="0" w:oddVBand="0" w:evenVBand="0" w:oddHBand="0" w:evenHBand="0" w:firstRowFirstColumn="0" w:firstRowLastColumn="0" w:lastRowFirstColumn="0" w:lastRowLastColumn="0"/>
+              <w:rPr>
+                <w:b/>
+                <w:bCs/>
+                <w:sz w:val="24"/>
+                <w:szCs w:val="24"/>
+              </w:rPr>
+            </w:pPr>
+            <w:r>
+              <w:rPr>
+                <w:b/>
+                <w:bCs/>
+                <w:sz w:val="24"/>
+                <w:szCs w:val="24"/>
+              </w:rPr>
+              <w:t>Kth Distinct String in An Array</w:t>
             </w:r>
           </w:p>
         </w:tc>
@@ -3487,22 +3686,22 @@
           </w:tcPr>
           <w:p>
             <w:pPr>
-              <w:cnfStyle w:val="000000100000" w:firstRow="0" w:lastRow="0" w:firstColumn="0" w:lastColumn="0" w:oddVBand="0" w:evenVBand="0" w:oddHBand="1" w:evenHBand="0" w:firstRowFirstColumn="0" w:firstRowLastColumn="0" w:lastRowFirstColumn="0" w:lastRowLastColumn="0"/>
-              <w:rPr>
-                <w:b/>
-                <w:bCs/>
-                <w:sz w:val="24"/>
-                <w:szCs w:val="24"/>
-              </w:rPr>
-            </w:pPr>
-            <w:r>
-              <w:rPr>
-                <w:b/>
-                <w:bCs/>
-                <w:sz w:val="24"/>
-                <w:szCs w:val="24"/>
-              </w:rPr>
-              <w:t>2</w:t>
+              <w:cnfStyle w:val="000000000000" w:firstRow="0" w:lastRow="0" w:firstColumn="0" w:lastColumn="0" w:oddVBand="0" w:evenVBand="0" w:oddHBand="0" w:evenHBand="0" w:firstRowFirstColumn="0" w:firstRowLastColumn="0" w:lastRowFirstColumn="0" w:lastRowLastColumn="0"/>
+              <w:rPr>
+                <w:b/>
+                <w:bCs/>
+                <w:sz w:val="24"/>
+                <w:szCs w:val="24"/>
+              </w:rPr>
+            </w:pPr>
+            <w:r>
+              <w:rPr>
+                <w:b/>
+                <w:bCs/>
+                <w:sz w:val="24"/>
+                <w:szCs w:val="24"/>
+              </w:rPr>
+              <w:t>4</w:t>
             </w:r>
           </w:p>
         </w:tc>
@@ -3512,27 +3711,30 @@
           </w:tcPr>
           <w:p>
             <w:pPr>
-              <w:cnfStyle w:val="000000100000" w:firstRow="0" w:lastRow="0" w:firstColumn="0" w:lastColumn="0" w:oddVBand="0" w:evenVBand="0" w:oddHBand="1" w:evenHBand="0" w:firstRowFirstColumn="0" w:firstRowLastColumn="0" w:lastRowFirstColumn="0" w:lastRowLastColumn="0"/>
-              <w:rPr>
-                <w:b/>
-                <w:bCs/>
-                <w:sz w:val="24"/>
-                <w:szCs w:val="24"/>
-              </w:rPr>
-            </w:pPr>
-            <w:r>
-              <w:rPr>
-                <w:b/>
-                <w:bCs/>
-                <w:sz w:val="24"/>
-                <w:szCs w:val="24"/>
-              </w:rPr>
-              <w:t>4</w:t>
+              <w:cnfStyle w:val="000000000000" w:firstRow="0" w:lastRow="0" w:firstColumn="0" w:lastColumn="0" w:oddVBand="0" w:evenVBand="0" w:oddHBand="0" w:evenHBand="0" w:firstRowFirstColumn="0" w:firstRowLastColumn="0" w:lastRowFirstColumn="0" w:lastRowLastColumn="0"/>
+              <w:rPr>
+                <w:b/>
+                <w:bCs/>
+                <w:sz w:val="24"/>
+                <w:szCs w:val="24"/>
+              </w:rPr>
+            </w:pPr>
+            <w:r>
+              <w:rPr>
+                <w:b/>
+                <w:bCs/>
+                <w:sz w:val="24"/>
+                <w:szCs w:val="24"/>
+              </w:rPr>
+              <w:t>12</w:t>
             </w:r>
           </w:p>
         </w:tc>
       </w:tr>
       <w:tr>
+        <w:trPr>
+          <w:cnfStyle w:val="000000100000" w:firstRow="0" w:lastRow="0" w:firstColumn="0" w:lastColumn="0" w:oddVBand="0" w:evenVBand="0" w:oddHBand="1" w:evenHBand="0" w:firstRowFirstColumn="0" w:firstRowLastColumn="0" w:lastRowFirstColumn="0" w:lastRowLastColumn="0"/>
+        </w:trPr>
         <w:tc>
           <w:tcPr>
             <w:cnfStyle w:val="001000000000" w:firstRow="0" w:lastRow="0" w:firstColumn="1" w:lastColumn="0" w:oddVBand="0" w:evenVBand="0" w:oddHBand="0" w:evenHBand="0" w:firstRowFirstColumn="0" w:firstRowLastColumn="0" w:lastRowFirstColumn="0" w:lastRowLastColumn="0"/>
@@ -3552,7 +3754,7 @@
                 <w:sz w:val="24"/>
                 <w:szCs w:val="24"/>
               </w:rPr>
-              <w:t>24</w:t>
+              <w:t>23</w:t>
             </w:r>
           </w:p>
         </w:tc>
@@ -3562,7 +3764,7 @@
           </w:tcPr>
           <w:p>
             <w:pPr>
-              <w:cnfStyle w:val="000000000000" w:firstRow="0" w:lastRow="0" w:firstColumn="0" w:lastColumn="0" w:oddVBand="0" w:evenVBand="0" w:oddHBand="0" w:evenHBand="0" w:firstRowFirstColumn="0" w:firstRowLastColumn="0" w:lastRowFirstColumn="0" w:lastRowLastColumn="0"/>
+              <w:cnfStyle w:val="000000100000" w:firstRow="0" w:lastRow="0" w:firstColumn="0" w:lastColumn="0" w:oddVBand="0" w:evenVBand="0" w:oddHBand="1" w:evenHBand="0" w:firstRowFirstColumn="0" w:firstRowLastColumn="0" w:lastRowFirstColumn="0" w:lastRowLastColumn="0"/>
               <w:rPr>
                 <w:b/>
                 <w:bCs/>
@@ -3590,22 +3792,42 @@
           </w:tcPr>
           <w:p>
             <w:pPr>
-              <w:cnfStyle w:val="000000000000" w:firstRow="0" w:lastRow="0" w:firstColumn="0" w:lastColumn="0" w:oddVBand="0" w:evenVBand="0" w:oddHBand="0" w:evenHBand="0" w:firstRowFirstColumn="0" w:firstRowLastColumn="0" w:lastRowFirstColumn="0" w:lastRowLastColumn="0"/>
-              <w:rPr>
-                <w:b/>
-                <w:bCs/>
-                <w:sz w:val="24"/>
-                <w:szCs w:val="24"/>
-              </w:rPr>
-            </w:pPr>
-            <w:r>
-              <w:rPr>
-                <w:b/>
-                <w:bCs/>
-                <w:sz w:val="24"/>
-                <w:szCs w:val="24"/>
-              </w:rPr>
-              <w:t>Count Common Words With One Occurrence</w:t>
+              <w:cnfStyle w:val="000000100000" w:firstRow="0" w:lastRow="0" w:firstColumn="0" w:lastColumn="0" w:oddVBand="0" w:evenVBand="0" w:oddHBand="1" w:evenHBand="0" w:firstRowFirstColumn="0" w:firstRowLastColumn="0" w:lastRowFirstColumn="0" w:lastRowLastColumn="0"/>
+              <w:rPr>
+                <w:b/>
+                <w:bCs/>
+                <w:sz w:val="24"/>
+                <w:szCs w:val="24"/>
+              </w:rPr>
+            </w:pPr>
+            <w:r>
+              <w:rPr>
+                <w:b/>
+                <w:bCs/>
+                <w:sz w:val="24"/>
+                <w:szCs w:val="24"/>
+              </w:rPr>
+              <w:t xml:space="preserve">Smallest Index </w:t>
+            </w:r>
+            <w:proofErr w:type="gramStart"/>
+            <w:r>
+              <w:rPr>
+                <w:b/>
+                <w:bCs/>
+                <w:sz w:val="24"/>
+                <w:szCs w:val="24"/>
+              </w:rPr>
+              <w:t>With</w:t>
+            </w:r>
+            <w:proofErr w:type="gramEnd"/>
+            <w:r>
+              <w:rPr>
+                <w:b/>
+                <w:bCs/>
+                <w:sz w:val="24"/>
+                <w:szCs w:val="24"/>
+              </w:rPr>
+              <w:t xml:space="preserve"> Equal Value</w:t>
             </w:r>
           </w:p>
         </w:tc>
@@ -3615,22 +3837,22 @@
           </w:tcPr>
           <w:p>
             <w:pPr>
-              <w:cnfStyle w:val="000000000000" w:firstRow="0" w:lastRow="0" w:firstColumn="0" w:lastColumn="0" w:oddVBand="0" w:evenVBand="0" w:oddHBand="0" w:evenHBand="0" w:firstRowFirstColumn="0" w:firstRowLastColumn="0" w:lastRowFirstColumn="0" w:lastRowLastColumn="0"/>
-              <w:rPr>
-                <w:b/>
-                <w:bCs/>
-                <w:sz w:val="24"/>
-                <w:szCs w:val="24"/>
-              </w:rPr>
-            </w:pPr>
-            <w:r>
-              <w:rPr>
-                <w:b/>
-                <w:bCs/>
-                <w:sz w:val="24"/>
-                <w:szCs w:val="24"/>
-              </w:rPr>
-              <w:t>6</w:t>
+              <w:cnfStyle w:val="000000100000" w:firstRow="0" w:lastRow="0" w:firstColumn="0" w:lastColumn="0" w:oddVBand="0" w:evenVBand="0" w:oddHBand="1" w:evenHBand="0" w:firstRowFirstColumn="0" w:firstRowLastColumn="0" w:lastRowFirstColumn="0" w:lastRowLastColumn="0"/>
+              <w:rPr>
+                <w:b/>
+                <w:bCs/>
+                <w:sz w:val="24"/>
+                <w:szCs w:val="24"/>
+              </w:rPr>
+            </w:pPr>
+            <w:r>
+              <w:rPr>
+                <w:b/>
+                <w:bCs/>
+                <w:sz w:val="24"/>
+                <w:szCs w:val="24"/>
+              </w:rPr>
+              <w:t>2</w:t>
             </w:r>
           </w:p>
         </w:tc>
@@ -3640,30 +3862,27 @@
           </w:tcPr>
           <w:p>
             <w:pPr>
-              <w:cnfStyle w:val="000000000000" w:firstRow="0" w:lastRow="0" w:firstColumn="0" w:lastColumn="0" w:oddVBand="0" w:evenVBand="0" w:oddHBand="0" w:evenHBand="0" w:firstRowFirstColumn="0" w:firstRowLastColumn="0" w:lastRowFirstColumn="0" w:lastRowLastColumn="0"/>
-              <w:rPr>
-                <w:b/>
-                <w:bCs/>
-                <w:sz w:val="24"/>
-                <w:szCs w:val="24"/>
-              </w:rPr>
-            </w:pPr>
-            <w:r>
-              <w:rPr>
-                <w:b/>
-                <w:bCs/>
-                <w:sz w:val="24"/>
-                <w:szCs w:val="24"/>
-              </w:rPr>
-              <w:t>25</w:t>
+              <w:cnfStyle w:val="000000100000" w:firstRow="0" w:lastRow="0" w:firstColumn="0" w:lastColumn="0" w:oddVBand="0" w:evenVBand="0" w:oddHBand="1" w:evenHBand="0" w:firstRowFirstColumn="0" w:firstRowLastColumn="0" w:lastRowFirstColumn="0" w:lastRowLastColumn="0"/>
+              <w:rPr>
+                <w:b/>
+                <w:bCs/>
+                <w:sz w:val="24"/>
+                <w:szCs w:val="24"/>
+              </w:rPr>
+            </w:pPr>
+            <w:r>
+              <w:rPr>
+                <w:b/>
+                <w:bCs/>
+                <w:sz w:val="24"/>
+                <w:szCs w:val="24"/>
+              </w:rPr>
+              <w:t>4</w:t>
             </w:r>
           </w:p>
         </w:tc>
       </w:tr>
       <w:tr>
-        <w:trPr>
-          <w:cnfStyle w:val="000000100000" w:firstRow="0" w:lastRow="0" w:firstColumn="0" w:lastColumn="0" w:oddVBand="0" w:evenVBand="0" w:oddHBand="1" w:evenHBand="0" w:firstRowFirstColumn="0" w:firstRowLastColumn="0" w:lastRowFirstColumn="0" w:lastRowLastColumn="0"/>
-        </w:trPr>
         <w:tc>
           <w:tcPr>
             <w:cnfStyle w:val="001000000000" w:firstRow="0" w:lastRow="0" w:firstColumn="1" w:lastColumn="0" w:oddVBand="0" w:evenVBand="0" w:oddHBand="0" w:evenHBand="0" w:firstRowFirstColumn="0" w:firstRowLastColumn="0" w:lastRowFirstColumn="0" w:lastRowLastColumn="0"/>
@@ -3683,7 +3902,7 @@
                 <w:sz w:val="24"/>
                 <w:szCs w:val="24"/>
               </w:rPr>
-              <w:t>25</w:t>
+              <w:t>24</w:t>
             </w:r>
           </w:p>
         </w:tc>
@@ -3693,7 +3912,7 @@
           </w:tcPr>
           <w:p>
             <w:pPr>
-              <w:cnfStyle w:val="000000100000" w:firstRow="0" w:lastRow="0" w:firstColumn="0" w:lastColumn="0" w:oddVBand="0" w:evenVBand="0" w:oddHBand="1" w:evenHBand="0" w:firstRowFirstColumn="0" w:firstRowLastColumn="0" w:lastRowFirstColumn="0" w:lastRowLastColumn="0"/>
+              <w:cnfStyle w:val="000000000000" w:firstRow="0" w:lastRow="0" w:firstColumn="0" w:lastColumn="0" w:oddVBand="0" w:evenVBand="0" w:oddHBand="0" w:evenHBand="0" w:firstRowFirstColumn="0" w:firstRowLastColumn="0" w:lastRowFirstColumn="0" w:lastRowLastColumn="0"/>
               <w:rPr>
                 <w:b/>
                 <w:bCs/>
@@ -3721,22 +3940,42 @@
           </w:tcPr>
           <w:p>
             <w:pPr>
-              <w:cnfStyle w:val="000000100000" w:firstRow="0" w:lastRow="0" w:firstColumn="0" w:lastColumn="0" w:oddVBand="0" w:evenVBand="0" w:oddHBand="1" w:evenHBand="0" w:firstRowFirstColumn="0" w:firstRowLastColumn="0" w:lastRowFirstColumn="0" w:lastRowLastColumn="0"/>
-              <w:rPr>
-                <w:b/>
-                <w:bCs/>
-                <w:sz w:val="24"/>
-                <w:szCs w:val="24"/>
-              </w:rPr>
-            </w:pPr>
-            <w:r>
-              <w:rPr>
-                <w:b/>
-                <w:bCs/>
-                <w:sz w:val="24"/>
-                <w:szCs w:val="24"/>
-              </w:rPr>
-              <w:t>Find First Palindromic String In The Array</w:t>
+              <w:cnfStyle w:val="000000000000" w:firstRow="0" w:lastRow="0" w:firstColumn="0" w:lastColumn="0" w:oddVBand="0" w:evenVBand="0" w:oddHBand="0" w:evenHBand="0" w:firstRowFirstColumn="0" w:firstRowLastColumn="0" w:lastRowFirstColumn="0" w:lastRowLastColumn="0"/>
+              <w:rPr>
+                <w:b/>
+                <w:bCs/>
+                <w:sz w:val="24"/>
+                <w:szCs w:val="24"/>
+              </w:rPr>
+            </w:pPr>
+            <w:r>
+              <w:rPr>
+                <w:b/>
+                <w:bCs/>
+                <w:sz w:val="24"/>
+                <w:szCs w:val="24"/>
+              </w:rPr>
+              <w:t xml:space="preserve">Count Common Words </w:t>
+            </w:r>
+            <w:proofErr w:type="gramStart"/>
+            <w:r>
+              <w:rPr>
+                <w:b/>
+                <w:bCs/>
+                <w:sz w:val="24"/>
+                <w:szCs w:val="24"/>
+              </w:rPr>
+              <w:t>With</w:t>
+            </w:r>
+            <w:proofErr w:type="gramEnd"/>
+            <w:r>
+              <w:rPr>
+                <w:b/>
+                <w:bCs/>
+                <w:sz w:val="24"/>
+                <w:szCs w:val="24"/>
+              </w:rPr>
+              <w:t xml:space="preserve"> One Occurrence</w:t>
             </w:r>
           </w:p>
         </w:tc>
@@ -3746,22 +3985,22 @@
           </w:tcPr>
           <w:p>
             <w:pPr>
-              <w:cnfStyle w:val="000000100000" w:firstRow="0" w:lastRow="0" w:firstColumn="0" w:lastColumn="0" w:oddVBand="0" w:evenVBand="0" w:oddHBand="1" w:evenHBand="0" w:firstRowFirstColumn="0" w:firstRowLastColumn="0" w:lastRowFirstColumn="0" w:lastRowLastColumn="0"/>
-              <w:rPr>
-                <w:b/>
-                <w:bCs/>
-                <w:sz w:val="24"/>
-                <w:szCs w:val="24"/>
-              </w:rPr>
-            </w:pPr>
-            <w:r>
-              <w:rPr>
-                <w:b/>
-                <w:bCs/>
-                <w:sz w:val="24"/>
-                <w:szCs w:val="24"/>
-              </w:rPr>
-              <w:t>2</w:t>
+              <w:cnfStyle w:val="000000000000" w:firstRow="0" w:lastRow="0" w:firstColumn="0" w:lastColumn="0" w:oddVBand="0" w:evenVBand="0" w:oddHBand="0" w:evenHBand="0" w:firstRowFirstColumn="0" w:firstRowLastColumn="0" w:lastRowFirstColumn="0" w:lastRowLastColumn="0"/>
+              <w:rPr>
+                <w:b/>
+                <w:bCs/>
+                <w:sz w:val="24"/>
+                <w:szCs w:val="24"/>
+              </w:rPr>
+            </w:pPr>
+            <w:r>
+              <w:rPr>
+                <w:b/>
+                <w:bCs/>
+                <w:sz w:val="24"/>
+                <w:szCs w:val="24"/>
+              </w:rPr>
+              <w:t>6</w:t>
             </w:r>
           </w:p>
         </w:tc>
@@ -3771,27 +4010,30 @@
           </w:tcPr>
           <w:p>
             <w:pPr>
-              <w:cnfStyle w:val="000000100000" w:firstRow="0" w:lastRow="0" w:firstColumn="0" w:lastColumn="0" w:oddVBand="0" w:evenVBand="0" w:oddHBand="1" w:evenHBand="0" w:firstRowFirstColumn="0" w:firstRowLastColumn="0" w:lastRowFirstColumn="0" w:lastRowLastColumn="0"/>
-              <w:rPr>
-                <w:b/>
-                <w:bCs/>
-                <w:sz w:val="24"/>
-                <w:szCs w:val="24"/>
-              </w:rPr>
-            </w:pPr>
-            <w:r>
-              <w:rPr>
-                <w:b/>
-                <w:bCs/>
-                <w:sz w:val="24"/>
-                <w:szCs w:val="24"/>
-              </w:rPr>
-              <w:t>8</w:t>
+              <w:cnfStyle w:val="000000000000" w:firstRow="0" w:lastRow="0" w:firstColumn="0" w:lastColumn="0" w:oddVBand="0" w:evenVBand="0" w:oddHBand="0" w:evenHBand="0" w:firstRowFirstColumn="0" w:firstRowLastColumn="0" w:lastRowFirstColumn="0" w:lastRowLastColumn="0"/>
+              <w:rPr>
+                <w:b/>
+                <w:bCs/>
+                <w:sz w:val="24"/>
+                <w:szCs w:val="24"/>
+              </w:rPr>
+            </w:pPr>
+            <w:r>
+              <w:rPr>
+                <w:b/>
+                <w:bCs/>
+                <w:sz w:val="24"/>
+                <w:szCs w:val="24"/>
+              </w:rPr>
+              <w:t>25</w:t>
             </w:r>
           </w:p>
         </w:tc>
       </w:tr>
       <w:tr>
+        <w:trPr>
+          <w:cnfStyle w:val="000000100000" w:firstRow="0" w:lastRow="0" w:firstColumn="0" w:lastColumn="0" w:oddVBand="0" w:evenVBand="0" w:oddHBand="1" w:evenHBand="0" w:firstRowFirstColumn="0" w:firstRowLastColumn="0" w:lastRowFirstColumn="0" w:lastRowLastColumn="0"/>
+        </w:trPr>
         <w:tc>
           <w:tcPr>
             <w:cnfStyle w:val="001000000000" w:firstRow="0" w:lastRow="0" w:firstColumn="1" w:lastColumn="0" w:oddVBand="0" w:evenVBand="0" w:oddHBand="0" w:evenHBand="0" w:firstRowFirstColumn="0" w:firstRowLastColumn="0" w:lastRowFirstColumn="0" w:lastRowLastColumn="0"/>
@@ -3811,7 +4053,7 @@
                 <w:sz w:val="24"/>
                 <w:szCs w:val="24"/>
               </w:rPr>
-              <w:t>26</w:t>
+              <w:t>25</w:t>
             </w:r>
           </w:p>
         </w:tc>
@@ -3821,7 +4063,7 @@
           </w:tcPr>
           <w:p>
             <w:pPr>
-              <w:cnfStyle w:val="000000000000" w:firstRow="0" w:lastRow="0" w:firstColumn="0" w:lastColumn="0" w:oddVBand="0" w:evenVBand="0" w:oddHBand="0" w:evenHBand="0" w:firstRowFirstColumn="0" w:firstRowLastColumn="0" w:lastRowFirstColumn="0" w:lastRowLastColumn="0"/>
+              <w:cnfStyle w:val="000000100000" w:firstRow="0" w:lastRow="0" w:firstColumn="0" w:lastColumn="0" w:oddVBand="0" w:evenVBand="0" w:oddHBand="1" w:evenHBand="0" w:firstRowFirstColumn="0" w:firstRowLastColumn="0" w:lastRowFirstColumn="0" w:lastRowLastColumn="0"/>
               <w:rPr>
                 <w:b/>
                 <w:bCs/>
@@ -3849,22 +4091,42 @@
           </w:tcPr>
           <w:p>
             <w:pPr>
-              <w:cnfStyle w:val="000000000000" w:firstRow="0" w:lastRow="0" w:firstColumn="0" w:lastColumn="0" w:oddVBand="0" w:evenVBand="0" w:oddHBand="0" w:evenHBand="0" w:firstRowFirstColumn="0" w:firstRowLastColumn="0" w:lastRowFirstColumn="0" w:lastRowLastColumn="0"/>
-              <w:rPr>
-                <w:b/>
-                <w:bCs/>
-                <w:sz w:val="24"/>
-                <w:szCs w:val="24"/>
-              </w:rPr>
-            </w:pPr>
-            <w:r>
-              <w:rPr>
-                <w:b/>
-                <w:bCs/>
-                <w:sz w:val="24"/>
-                <w:szCs w:val="24"/>
-              </w:rPr>
-              <w:t>Maximum Number Of Words Found In Sentences</w:t>
+              <w:cnfStyle w:val="000000100000" w:firstRow="0" w:lastRow="0" w:firstColumn="0" w:lastColumn="0" w:oddVBand="0" w:evenVBand="0" w:oddHBand="1" w:evenHBand="0" w:firstRowFirstColumn="0" w:firstRowLastColumn="0" w:lastRowFirstColumn="0" w:lastRowLastColumn="0"/>
+              <w:rPr>
+                <w:b/>
+                <w:bCs/>
+                <w:sz w:val="24"/>
+                <w:szCs w:val="24"/>
+              </w:rPr>
+            </w:pPr>
+            <w:r>
+              <w:rPr>
+                <w:b/>
+                <w:bCs/>
+                <w:sz w:val="24"/>
+                <w:szCs w:val="24"/>
+              </w:rPr>
+              <w:t xml:space="preserve">Find First Palindromic String </w:t>
+            </w:r>
+            <w:proofErr w:type="gramStart"/>
+            <w:r>
+              <w:rPr>
+                <w:b/>
+                <w:bCs/>
+                <w:sz w:val="24"/>
+                <w:szCs w:val="24"/>
+              </w:rPr>
+              <w:t>In</w:t>
+            </w:r>
+            <w:proofErr w:type="gramEnd"/>
+            <w:r>
+              <w:rPr>
+                <w:b/>
+                <w:bCs/>
+                <w:sz w:val="24"/>
+                <w:szCs w:val="24"/>
+              </w:rPr>
+              <w:t xml:space="preserve"> The Array</w:t>
             </w:r>
           </w:p>
         </w:tc>
@@ -3874,7 +4136,7 @@
           </w:tcPr>
           <w:p>
             <w:pPr>
-              <w:cnfStyle w:val="000000000000" w:firstRow="0" w:lastRow="0" w:firstColumn="0" w:lastColumn="0" w:oddVBand="0" w:evenVBand="0" w:oddHBand="0" w:evenHBand="0" w:firstRowFirstColumn="0" w:firstRowLastColumn="0" w:lastRowFirstColumn="0" w:lastRowLastColumn="0"/>
+              <w:cnfStyle w:val="000000100000" w:firstRow="0" w:lastRow="0" w:firstColumn="0" w:lastColumn="0" w:oddVBand="0" w:evenVBand="0" w:oddHBand="1" w:evenHBand="0" w:firstRowFirstColumn="0" w:firstRowLastColumn="0" w:lastRowFirstColumn="0" w:lastRowLastColumn="0"/>
               <w:rPr>
                 <w:b/>
                 <w:bCs/>
@@ -3899,30 +4161,27 @@
           </w:tcPr>
           <w:p>
             <w:pPr>
-              <w:cnfStyle w:val="000000000000" w:firstRow="0" w:lastRow="0" w:firstColumn="0" w:lastColumn="0" w:oddVBand="0" w:evenVBand="0" w:oddHBand="0" w:evenHBand="0" w:firstRowFirstColumn="0" w:firstRowLastColumn="0" w:lastRowFirstColumn="0" w:lastRowLastColumn="0"/>
-              <w:rPr>
-                <w:b/>
-                <w:bCs/>
-                <w:sz w:val="24"/>
-                <w:szCs w:val="24"/>
-              </w:rPr>
-            </w:pPr>
-            <w:r>
-              <w:rPr>
-                <w:b/>
-                <w:bCs/>
-                <w:sz w:val="24"/>
-                <w:szCs w:val="24"/>
-              </w:rPr>
-              <w:t>5</w:t>
+              <w:cnfStyle w:val="000000100000" w:firstRow="0" w:lastRow="0" w:firstColumn="0" w:lastColumn="0" w:oddVBand="0" w:evenVBand="0" w:oddHBand="1" w:evenHBand="0" w:firstRowFirstColumn="0" w:firstRowLastColumn="0" w:lastRowFirstColumn="0" w:lastRowLastColumn="0"/>
+              <w:rPr>
+                <w:b/>
+                <w:bCs/>
+                <w:sz w:val="24"/>
+                <w:szCs w:val="24"/>
+              </w:rPr>
+            </w:pPr>
+            <w:r>
+              <w:rPr>
+                <w:b/>
+                <w:bCs/>
+                <w:sz w:val="24"/>
+                <w:szCs w:val="24"/>
+              </w:rPr>
+              <w:t>8</w:t>
             </w:r>
           </w:p>
         </w:tc>
       </w:tr>
       <w:tr>
-        <w:trPr>
-          <w:cnfStyle w:val="000000100000" w:firstRow="0" w:lastRow="0" w:firstColumn="0" w:lastColumn="0" w:oddVBand="0" w:evenVBand="0" w:oddHBand="1" w:evenHBand="0" w:firstRowFirstColumn="0" w:firstRowLastColumn="0" w:lastRowFirstColumn="0" w:lastRowLastColumn="0"/>
-        </w:trPr>
         <w:tc>
           <w:tcPr>
             <w:cnfStyle w:val="001000000000" w:firstRow="0" w:lastRow="0" w:firstColumn="1" w:lastColumn="0" w:oddVBand="0" w:evenVBand="0" w:oddHBand="0" w:evenHBand="0" w:firstRowFirstColumn="0" w:firstRowLastColumn="0" w:lastRowFirstColumn="0" w:lastRowLastColumn="0"/>
@@ -3942,7 +4201,7 @@
                 <w:sz w:val="24"/>
                 <w:szCs w:val="24"/>
               </w:rPr>
-              <w:t>27</w:t>
+              <w:t>26</w:t>
             </w:r>
           </w:p>
         </w:tc>
@@ -3952,7 +4211,7 @@
           </w:tcPr>
           <w:p>
             <w:pPr>
-              <w:cnfStyle w:val="000000100000" w:firstRow="0" w:lastRow="0" w:firstColumn="0" w:lastColumn="0" w:oddVBand="0" w:evenVBand="0" w:oddHBand="1" w:evenHBand="0" w:firstRowFirstColumn="0" w:firstRowLastColumn="0" w:lastRowFirstColumn="0" w:lastRowLastColumn="0"/>
+              <w:cnfStyle w:val="000000000000" w:firstRow="0" w:lastRow="0" w:firstColumn="0" w:lastColumn="0" w:oddVBand="0" w:evenVBand="0" w:oddHBand="0" w:evenHBand="0" w:firstRowFirstColumn="0" w:firstRowLastColumn="0" w:lastRowFirstColumn="0" w:lastRowLastColumn="0"/>
               <w:rPr>
                 <w:b/>
                 <w:bCs/>
@@ -3980,22 +4239,42 @@
           </w:tcPr>
           <w:p>
             <w:pPr>
-              <w:cnfStyle w:val="000000100000" w:firstRow="0" w:lastRow="0" w:firstColumn="0" w:lastColumn="0" w:oddVBand="0" w:evenVBand="0" w:oddHBand="1" w:evenHBand="0" w:firstRowFirstColumn="0" w:firstRowLastColumn="0" w:lastRowFirstColumn="0" w:lastRowLastColumn="0"/>
-              <w:rPr>
-                <w:b/>
-                <w:bCs/>
-                <w:sz w:val="24"/>
-                <w:szCs w:val="24"/>
-              </w:rPr>
-            </w:pPr>
-            <w:r>
-              <w:rPr>
-                <w:b/>
-                <w:bCs/>
-                <w:sz w:val="24"/>
-                <w:szCs w:val="24"/>
-              </w:rPr>
-              <w:t>A Number After a Double Reversal</w:t>
+              <w:cnfStyle w:val="000000000000" w:firstRow="0" w:lastRow="0" w:firstColumn="0" w:lastColumn="0" w:oddVBand="0" w:evenVBand="0" w:oddHBand="0" w:evenHBand="0" w:firstRowFirstColumn="0" w:firstRowLastColumn="0" w:lastRowFirstColumn="0" w:lastRowLastColumn="0"/>
+              <w:rPr>
+                <w:b/>
+                <w:bCs/>
+                <w:sz w:val="24"/>
+                <w:szCs w:val="24"/>
+              </w:rPr>
+            </w:pPr>
+            <w:r>
+              <w:rPr>
+                <w:b/>
+                <w:bCs/>
+                <w:sz w:val="24"/>
+                <w:szCs w:val="24"/>
+              </w:rPr>
+              <w:t xml:space="preserve">Maximum Number </w:t>
+            </w:r>
+            <w:proofErr w:type="gramStart"/>
+            <w:r>
+              <w:rPr>
+                <w:b/>
+                <w:bCs/>
+                <w:sz w:val="24"/>
+                <w:szCs w:val="24"/>
+              </w:rPr>
+              <w:t>Of</w:t>
+            </w:r>
+            <w:proofErr w:type="gramEnd"/>
+            <w:r>
+              <w:rPr>
+                <w:b/>
+                <w:bCs/>
+                <w:sz w:val="24"/>
+                <w:szCs w:val="24"/>
+              </w:rPr>
+              <w:t xml:space="preserve"> Words Found In Sentences</w:t>
             </w:r>
           </w:p>
         </w:tc>
@@ -4005,22 +4284,22 @@
           </w:tcPr>
           <w:p>
             <w:pPr>
-              <w:cnfStyle w:val="000000100000" w:firstRow="0" w:lastRow="0" w:firstColumn="0" w:lastColumn="0" w:oddVBand="0" w:evenVBand="0" w:oddHBand="1" w:evenHBand="0" w:firstRowFirstColumn="0" w:firstRowLastColumn="0" w:lastRowFirstColumn="0" w:lastRowLastColumn="0"/>
-              <w:rPr>
-                <w:b/>
-                <w:bCs/>
-                <w:sz w:val="24"/>
-                <w:szCs w:val="24"/>
-              </w:rPr>
-            </w:pPr>
-            <w:r>
-              <w:rPr>
-                <w:b/>
-                <w:bCs/>
-                <w:sz w:val="24"/>
-                <w:szCs w:val="24"/>
-              </w:rPr>
-              <w:t>3</w:t>
+              <w:cnfStyle w:val="000000000000" w:firstRow="0" w:lastRow="0" w:firstColumn="0" w:lastColumn="0" w:oddVBand="0" w:evenVBand="0" w:oddHBand="0" w:evenHBand="0" w:firstRowFirstColumn="0" w:firstRowLastColumn="0" w:lastRowFirstColumn="0" w:lastRowLastColumn="0"/>
+              <w:rPr>
+                <w:b/>
+                <w:bCs/>
+                <w:sz w:val="24"/>
+                <w:szCs w:val="24"/>
+              </w:rPr>
+            </w:pPr>
+            <w:r>
+              <w:rPr>
+                <w:b/>
+                <w:bCs/>
+                <w:sz w:val="24"/>
+                <w:szCs w:val="24"/>
+              </w:rPr>
+              <w:t>2</w:t>
             </w:r>
           </w:p>
         </w:tc>
@@ -4030,27 +4309,30 @@
           </w:tcPr>
           <w:p>
             <w:pPr>
-              <w:cnfStyle w:val="000000100000" w:firstRow="0" w:lastRow="0" w:firstColumn="0" w:lastColumn="0" w:oddVBand="0" w:evenVBand="0" w:oddHBand="1" w:evenHBand="0" w:firstRowFirstColumn="0" w:firstRowLastColumn="0" w:lastRowFirstColumn="0" w:lastRowLastColumn="0"/>
-              <w:rPr>
-                <w:b/>
-                <w:bCs/>
-                <w:sz w:val="24"/>
-                <w:szCs w:val="24"/>
-              </w:rPr>
-            </w:pPr>
-            <w:r>
-              <w:rPr>
-                <w:b/>
-                <w:bCs/>
-                <w:sz w:val="24"/>
-                <w:szCs w:val="24"/>
-              </w:rPr>
-              <w:t>6</w:t>
+              <w:cnfStyle w:val="000000000000" w:firstRow="0" w:lastRow="0" w:firstColumn="0" w:lastColumn="0" w:oddVBand="0" w:evenVBand="0" w:oddHBand="0" w:evenHBand="0" w:firstRowFirstColumn="0" w:firstRowLastColumn="0" w:lastRowFirstColumn="0" w:lastRowLastColumn="0"/>
+              <w:rPr>
+                <w:b/>
+                <w:bCs/>
+                <w:sz w:val="24"/>
+                <w:szCs w:val="24"/>
+              </w:rPr>
+            </w:pPr>
+            <w:r>
+              <w:rPr>
+                <w:b/>
+                <w:bCs/>
+                <w:sz w:val="24"/>
+                <w:szCs w:val="24"/>
+              </w:rPr>
+              <w:t>5</w:t>
             </w:r>
           </w:p>
         </w:tc>
       </w:tr>
       <w:tr>
+        <w:trPr>
+          <w:cnfStyle w:val="000000100000" w:firstRow="0" w:lastRow="0" w:firstColumn="0" w:lastColumn="0" w:oddVBand="0" w:evenVBand="0" w:oddHBand="1" w:evenHBand="0" w:firstRowFirstColumn="0" w:firstRowLastColumn="0" w:lastRowFirstColumn="0" w:lastRowLastColumn="0"/>
+        </w:trPr>
         <w:tc>
           <w:tcPr>
             <w:cnfStyle w:val="001000000000" w:firstRow="0" w:lastRow="0" w:firstColumn="1" w:lastColumn="0" w:oddVBand="0" w:evenVBand="0" w:oddHBand="0" w:evenHBand="0" w:firstRowFirstColumn="0" w:firstRowLastColumn="0" w:lastRowFirstColumn="0" w:lastRowLastColumn="0"/>
@@ -4070,7 +4352,7 @@
                 <w:sz w:val="24"/>
                 <w:szCs w:val="24"/>
               </w:rPr>
-              <w:t>28</w:t>
+              <w:t>27</w:t>
             </w:r>
           </w:p>
         </w:tc>
@@ -4080,7 +4362,7 @@
           </w:tcPr>
           <w:p>
             <w:pPr>
-              <w:cnfStyle w:val="000000000000" w:firstRow="0" w:lastRow="0" w:firstColumn="0" w:lastColumn="0" w:oddVBand="0" w:evenVBand="0" w:oddHBand="0" w:evenHBand="0" w:firstRowFirstColumn="0" w:firstRowLastColumn="0" w:lastRowFirstColumn="0" w:lastRowLastColumn="0"/>
+              <w:cnfStyle w:val="000000100000" w:firstRow="0" w:lastRow="0" w:firstColumn="0" w:lastColumn="0" w:oddVBand="0" w:evenVBand="0" w:oddHBand="1" w:evenHBand="0" w:firstRowFirstColumn="0" w:firstRowLastColumn="0" w:lastRowFirstColumn="0" w:lastRowLastColumn="0"/>
               <w:rPr>
                 <w:b/>
                 <w:bCs/>
@@ -4108,22 +4390,22 @@
           </w:tcPr>
           <w:p>
             <w:pPr>
-              <w:cnfStyle w:val="000000000000" w:firstRow="0" w:lastRow="0" w:firstColumn="0" w:lastColumn="0" w:oddVBand="0" w:evenVBand="0" w:oddHBand="0" w:evenHBand="0" w:firstRowFirstColumn="0" w:firstRowLastColumn="0" w:lastRowFirstColumn="0" w:lastRowLastColumn="0"/>
-              <w:rPr>
-                <w:b/>
-                <w:bCs/>
-                <w:sz w:val="24"/>
-                <w:szCs w:val="24"/>
-              </w:rPr>
-            </w:pPr>
-            <w:r>
-              <w:rPr>
-                <w:b/>
-                <w:bCs/>
-                <w:sz w:val="24"/>
-                <w:szCs w:val="24"/>
-              </w:rPr>
-              <w:t>Capitalize the Title</w:t>
+              <w:cnfStyle w:val="000000100000" w:firstRow="0" w:lastRow="0" w:firstColumn="0" w:lastColumn="0" w:oddVBand="0" w:evenVBand="0" w:oddHBand="1" w:evenHBand="0" w:firstRowFirstColumn="0" w:firstRowLastColumn="0" w:lastRowFirstColumn="0" w:lastRowLastColumn="0"/>
+              <w:rPr>
+                <w:b/>
+                <w:bCs/>
+                <w:sz w:val="24"/>
+                <w:szCs w:val="24"/>
+              </w:rPr>
+            </w:pPr>
+            <w:r>
+              <w:rPr>
+                <w:b/>
+                <w:bCs/>
+                <w:sz w:val="24"/>
+                <w:szCs w:val="24"/>
+              </w:rPr>
+              <w:t>A Number After a Double Reversal</w:t>
             </w:r>
           </w:p>
         </w:tc>
@@ -4133,22 +4415,22 @@
           </w:tcPr>
           <w:p>
             <w:pPr>
-              <w:cnfStyle w:val="000000000000" w:firstRow="0" w:lastRow="0" w:firstColumn="0" w:lastColumn="0" w:oddVBand="0" w:evenVBand="0" w:oddHBand="0" w:evenHBand="0" w:firstRowFirstColumn="0" w:firstRowLastColumn="0" w:lastRowFirstColumn="0" w:lastRowLastColumn="0"/>
-              <w:rPr>
-                <w:b/>
-                <w:bCs/>
-                <w:sz w:val="24"/>
-                <w:szCs w:val="24"/>
-              </w:rPr>
-            </w:pPr>
-            <w:r>
-              <w:rPr>
-                <w:b/>
-                <w:bCs/>
-                <w:sz w:val="24"/>
-                <w:szCs w:val="24"/>
-              </w:rPr>
-              <w:t>4</w:t>
+              <w:cnfStyle w:val="000000100000" w:firstRow="0" w:lastRow="0" w:firstColumn="0" w:lastColumn="0" w:oddVBand="0" w:evenVBand="0" w:oddHBand="1" w:evenHBand="0" w:firstRowFirstColumn="0" w:firstRowLastColumn="0" w:lastRowFirstColumn="0" w:lastRowLastColumn="0"/>
+              <w:rPr>
+                <w:b/>
+                <w:bCs/>
+                <w:sz w:val="24"/>
+                <w:szCs w:val="24"/>
+              </w:rPr>
+            </w:pPr>
+            <w:r>
+              <w:rPr>
+                <w:b/>
+                <w:bCs/>
+                <w:sz w:val="24"/>
+                <w:szCs w:val="24"/>
+              </w:rPr>
+              <w:t>3</w:t>
             </w:r>
           </w:p>
         </w:tc>
@@ -4158,30 +4440,27 @@
           </w:tcPr>
           <w:p>
             <w:pPr>
-              <w:cnfStyle w:val="000000000000" w:firstRow="0" w:lastRow="0" w:firstColumn="0" w:lastColumn="0" w:oddVBand="0" w:evenVBand="0" w:oddHBand="0" w:evenHBand="0" w:firstRowFirstColumn="0" w:firstRowLastColumn="0" w:lastRowFirstColumn="0" w:lastRowLastColumn="0"/>
-              <w:rPr>
-                <w:b/>
-                <w:bCs/>
-                <w:sz w:val="24"/>
-                <w:szCs w:val="24"/>
-              </w:rPr>
-            </w:pPr>
-            <w:r>
-              <w:rPr>
-                <w:b/>
-                <w:bCs/>
-                <w:sz w:val="24"/>
-                <w:szCs w:val="24"/>
-              </w:rPr>
-              <w:t>10</w:t>
+              <w:cnfStyle w:val="000000100000" w:firstRow="0" w:lastRow="0" w:firstColumn="0" w:lastColumn="0" w:oddVBand="0" w:evenVBand="0" w:oddHBand="1" w:evenHBand="0" w:firstRowFirstColumn="0" w:firstRowLastColumn="0" w:lastRowFirstColumn="0" w:lastRowLastColumn="0"/>
+              <w:rPr>
+                <w:b/>
+                <w:bCs/>
+                <w:sz w:val="24"/>
+                <w:szCs w:val="24"/>
+              </w:rPr>
+            </w:pPr>
+            <w:r>
+              <w:rPr>
+                <w:b/>
+                <w:bCs/>
+                <w:sz w:val="24"/>
+                <w:szCs w:val="24"/>
+              </w:rPr>
+              <w:t>6</w:t>
             </w:r>
           </w:p>
         </w:tc>
       </w:tr>
       <w:tr>
-        <w:trPr>
-          <w:cnfStyle w:val="000000100000" w:firstRow="0" w:lastRow="0" w:firstColumn="0" w:lastColumn="0" w:oddVBand="0" w:evenVBand="0" w:oddHBand="1" w:evenHBand="0" w:firstRowFirstColumn="0" w:firstRowLastColumn="0" w:lastRowFirstColumn="0" w:lastRowLastColumn="0"/>
-        </w:trPr>
         <w:tc>
           <w:tcPr>
             <w:cnfStyle w:val="001000000000" w:firstRow="0" w:lastRow="0" w:firstColumn="1" w:lastColumn="0" w:oddVBand="0" w:evenVBand="0" w:oddHBand="0" w:evenHBand="0" w:firstRowFirstColumn="0" w:firstRowLastColumn="0" w:lastRowFirstColumn="0" w:lastRowLastColumn="0"/>
@@ -4201,7 +4480,7 @@
                 <w:sz w:val="24"/>
                 <w:szCs w:val="24"/>
               </w:rPr>
-              <w:t>29</w:t>
+              <w:t>28</w:t>
             </w:r>
           </w:p>
         </w:tc>
@@ -4211,7 +4490,7 @@
           </w:tcPr>
           <w:p>
             <w:pPr>
-              <w:cnfStyle w:val="000000100000" w:firstRow="0" w:lastRow="0" w:firstColumn="0" w:lastColumn="0" w:oddVBand="0" w:evenVBand="0" w:oddHBand="1" w:evenHBand="0" w:firstRowFirstColumn="0" w:firstRowLastColumn="0" w:lastRowFirstColumn="0" w:lastRowLastColumn="0"/>
+              <w:cnfStyle w:val="000000000000" w:firstRow="0" w:lastRow="0" w:firstColumn="0" w:lastColumn="0" w:oddVBand="0" w:evenVBand="0" w:oddHBand="0" w:evenHBand="0" w:firstRowFirstColumn="0" w:firstRowLastColumn="0" w:lastRowFirstColumn="0" w:lastRowLastColumn="0"/>
               <w:rPr>
                 <w:b/>
                 <w:bCs/>
@@ -4239,22 +4518,22 @@
           </w:tcPr>
           <w:p>
             <w:pPr>
-              <w:cnfStyle w:val="000000100000" w:firstRow="0" w:lastRow="0" w:firstColumn="0" w:lastColumn="0" w:oddVBand="0" w:evenVBand="0" w:oddHBand="1" w:evenHBand="0" w:firstRowFirstColumn="0" w:firstRowLastColumn="0" w:lastRowFirstColumn="0" w:lastRowLastColumn="0"/>
-              <w:rPr>
-                <w:b/>
-                <w:bCs/>
-                <w:sz w:val="24"/>
-                <w:szCs w:val="24"/>
-              </w:rPr>
-            </w:pPr>
-            <w:r>
-              <w:rPr>
-                <w:b/>
-                <w:bCs/>
-                <w:sz w:val="24"/>
-                <w:szCs w:val="24"/>
-              </w:rPr>
-              <w:t>Sort Even and Odd Indices Independently</w:t>
+              <w:cnfStyle w:val="000000000000" w:firstRow="0" w:lastRow="0" w:firstColumn="0" w:lastColumn="0" w:oddVBand="0" w:evenVBand="0" w:oddHBand="0" w:evenHBand="0" w:firstRowFirstColumn="0" w:firstRowLastColumn="0" w:lastRowFirstColumn="0" w:lastRowLastColumn="0"/>
+              <w:rPr>
+                <w:b/>
+                <w:bCs/>
+                <w:sz w:val="24"/>
+                <w:szCs w:val="24"/>
+              </w:rPr>
+            </w:pPr>
+            <w:r>
+              <w:rPr>
+                <w:b/>
+                <w:bCs/>
+                <w:sz w:val="24"/>
+                <w:szCs w:val="24"/>
+              </w:rPr>
+              <w:t>Capitalize the Title</w:t>
             </w:r>
           </w:p>
         </w:tc>
@@ -4264,22 +4543,22 @@
           </w:tcPr>
           <w:p>
             <w:pPr>
-              <w:cnfStyle w:val="000000100000" w:firstRow="0" w:lastRow="0" w:firstColumn="0" w:lastColumn="0" w:oddVBand="0" w:evenVBand="0" w:oddHBand="1" w:evenHBand="0" w:firstRowFirstColumn="0" w:firstRowLastColumn="0" w:lastRowFirstColumn="0" w:lastRowLastColumn="0"/>
-              <w:rPr>
-                <w:b/>
-                <w:bCs/>
-                <w:sz w:val="24"/>
-                <w:szCs w:val="24"/>
-              </w:rPr>
-            </w:pPr>
-            <w:r>
-              <w:rPr>
-                <w:b/>
-                <w:bCs/>
-                <w:sz w:val="24"/>
-                <w:szCs w:val="24"/>
-              </w:rPr>
-              <w:t>5</w:t>
+              <w:cnfStyle w:val="000000000000" w:firstRow="0" w:lastRow="0" w:firstColumn="0" w:lastColumn="0" w:oddVBand="0" w:evenVBand="0" w:oddHBand="0" w:evenHBand="0" w:firstRowFirstColumn="0" w:firstRowLastColumn="0" w:lastRowFirstColumn="0" w:lastRowLastColumn="0"/>
+              <w:rPr>
+                <w:b/>
+                <w:bCs/>
+                <w:sz w:val="24"/>
+                <w:szCs w:val="24"/>
+              </w:rPr>
+            </w:pPr>
+            <w:r>
+              <w:rPr>
+                <w:b/>
+                <w:bCs/>
+                <w:sz w:val="24"/>
+                <w:szCs w:val="24"/>
+              </w:rPr>
+              <w:t>4</w:t>
             </w:r>
           </w:p>
         </w:tc>
@@ -4289,27 +4568,30 @@
           </w:tcPr>
           <w:p>
             <w:pPr>
-              <w:cnfStyle w:val="000000100000" w:firstRow="0" w:lastRow="0" w:firstColumn="0" w:lastColumn="0" w:oddVBand="0" w:evenVBand="0" w:oddHBand="1" w:evenHBand="0" w:firstRowFirstColumn="0" w:firstRowLastColumn="0" w:lastRowFirstColumn="0" w:lastRowLastColumn="0"/>
-              <w:rPr>
-                <w:b/>
-                <w:bCs/>
-                <w:sz w:val="24"/>
-                <w:szCs w:val="24"/>
-              </w:rPr>
-            </w:pPr>
-            <w:r>
-              <w:rPr>
-                <w:b/>
-                <w:bCs/>
-                <w:sz w:val="24"/>
-                <w:szCs w:val="24"/>
-              </w:rPr>
-              <w:t>20</w:t>
+              <w:cnfStyle w:val="000000000000" w:firstRow="0" w:lastRow="0" w:firstColumn="0" w:lastColumn="0" w:oddVBand="0" w:evenVBand="0" w:oddHBand="0" w:evenHBand="0" w:firstRowFirstColumn="0" w:firstRowLastColumn="0" w:lastRowFirstColumn="0" w:lastRowLastColumn="0"/>
+              <w:rPr>
+                <w:b/>
+                <w:bCs/>
+                <w:sz w:val="24"/>
+                <w:szCs w:val="24"/>
+              </w:rPr>
+            </w:pPr>
+            <w:r>
+              <w:rPr>
+                <w:b/>
+                <w:bCs/>
+                <w:sz w:val="24"/>
+                <w:szCs w:val="24"/>
+              </w:rPr>
+              <w:t>10</w:t>
             </w:r>
           </w:p>
         </w:tc>
       </w:tr>
       <w:tr>
+        <w:trPr>
+          <w:cnfStyle w:val="000000100000" w:firstRow="0" w:lastRow="0" w:firstColumn="0" w:lastColumn="0" w:oddVBand="0" w:evenVBand="0" w:oddHBand="1" w:evenHBand="0" w:firstRowFirstColumn="0" w:firstRowLastColumn="0" w:lastRowFirstColumn="0" w:lastRowLastColumn="0"/>
+        </w:trPr>
         <w:tc>
           <w:tcPr>
             <w:cnfStyle w:val="001000000000" w:firstRow="0" w:lastRow="0" w:firstColumn="1" w:lastColumn="0" w:oddVBand="0" w:evenVBand="0" w:oddHBand="0" w:evenHBand="0" w:firstRowFirstColumn="0" w:firstRowLastColumn="0" w:lastRowFirstColumn="0" w:lastRowLastColumn="0"/>
@@ -4318,6 +4600,134 @@
           <w:p>
             <w:pPr>
               <w:rPr>
+                <w:b w:val="0"/>
+                <w:bCs w:val="0"/>
+                <w:sz w:val="24"/>
+                <w:szCs w:val="24"/>
+              </w:rPr>
+            </w:pPr>
+            <w:r>
+              <w:rPr>
+                <w:sz w:val="24"/>
+                <w:szCs w:val="24"/>
+              </w:rPr>
+              <w:t>29</w:t>
+            </w:r>
+          </w:p>
+        </w:tc>
+        <w:tc>
+          <w:tcPr>
+            <w:tcW w:w="1482" w:type="dxa"/>
+          </w:tcPr>
+          <w:p>
+            <w:pPr>
+              <w:cnfStyle w:val="000000100000" w:firstRow="0" w:lastRow="0" w:firstColumn="0" w:lastColumn="0" w:oddVBand="0" w:evenVBand="0" w:oddHBand="1" w:evenHBand="0" w:firstRowFirstColumn="0" w:firstRowLastColumn="0" w:lastRowFirstColumn="0" w:lastRowLastColumn="0"/>
+              <w:rPr>
+                <w:b/>
+                <w:bCs/>
+                <w:sz w:val="24"/>
+                <w:szCs w:val="24"/>
+              </w:rPr>
+            </w:pPr>
+            <w:hyperlink r:id="rId37" w:history="1">
+              <w:r>
+                <w:rPr>
+                  <w:rStyle w:val="Hyperlink"/>
+                  <w:b/>
+                  <w:bCs/>
+                  <w:sz w:val="24"/>
+                  <w:szCs w:val="24"/>
+                </w:rPr>
+                <w:t>Link</w:t>
+              </w:r>
+            </w:hyperlink>
+          </w:p>
+        </w:tc>
+        <w:tc>
+          <w:tcPr>
+            <w:tcW w:w="4050" w:type="dxa"/>
+          </w:tcPr>
+          <w:p>
+            <w:pPr>
+              <w:cnfStyle w:val="000000100000" w:firstRow="0" w:lastRow="0" w:firstColumn="0" w:lastColumn="0" w:oddVBand="0" w:evenVBand="0" w:oddHBand="1" w:evenHBand="0" w:firstRowFirstColumn="0" w:firstRowLastColumn="0" w:lastRowFirstColumn="0" w:lastRowLastColumn="0"/>
+              <w:rPr>
+                <w:b/>
+                <w:bCs/>
+                <w:sz w:val="24"/>
+                <w:szCs w:val="24"/>
+              </w:rPr>
+            </w:pPr>
+            <w:r>
+              <w:rPr>
+                <w:b/>
+                <w:bCs/>
+                <w:sz w:val="24"/>
+                <w:szCs w:val="24"/>
+              </w:rPr>
+              <w:t>Sort Even and Odd Indices Independently</w:t>
+            </w:r>
+          </w:p>
+        </w:tc>
+        <w:tc>
+          <w:tcPr>
+            <w:tcW w:w="1620" w:type="dxa"/>
+          </w:tcPr>
+          <w:p>
+            <w:pPr>
+              <w:cnfStyle w:val="000000100000" w:firstRow="0" w:lastRow="0" w:firstColumn="0" w:lastColumn="0" w:oddVBand="0" w:evenVBand="0" w:oddHBand="1" w:evenHBand="0" w:firstRowFirstColumn="0" w:firstRowLastColumn="0" w:lastRowFirstColumn="0" w:lastRowLastColumn="0"/>
+              <w:rPr>
+                <w:b/>
+                <w:bCs/>
+                <w:sz w:val="24"/>
+                <w:szCs w:val="24"/>
+              </w:rPr>
+            </w:pPr>
+            <w:r>
+              <w:rPr>
+                <w:b/>
+                <w:bCs/>
+                <w:sz w:val="24"/>
+                <w:szCs w:val="24"/>
+              </w:rPr>
+              <w:t>5</w:t>
+            </w:r>
+          </w:p>
+        </w:tc>
+        <w:tc>
+          <w:tcPr>
+            <w:tcW w:w="1530" w:type="dxa"/>
+          </w:tcPr>
+          <w:p>
+            <w:pPr>
+              <w:cnfStyle w:val="000000100000" w:firstRow="0" w:lastRow="0" w:firstColumn="0" w:lastColumn="0" w:oddVBand="0" w:evenVBand="0" w:oddHBand="1" w:evenHBand="0" w:firstRowFirstColumn="0" w:firstRowLastColumn="0" w:lastRowFirstColumn="0" w:lastRowLastColumn="0"/>
+              <w:rPr>
+                <w:b/>
+                <w:bCs/>
+                <w:sz w:val="24"/>
+                <w:szCs w:val="24"/>
+              </w:rPr>
+            </w:pPr>
+            <w:r>
+              <w:rPr>
+                <w:b/>
+                <w:bCs/>
+                <w:sz w:val="24"/>
+                <w:szCs w:val="24"/>
+              </w:rPr>
+              <w:t>20</w:t>
+            </w:r>
+          </w:p>
+        </w:tc>
+      </w:tr>
+      <w:tr>
+        <w:tc>
+          <w:tcPr>
+            <w:cnfStyle w:val="001000000000" w:firstRow="0" w:lastRow="0" w:firstColumn="1" w:lastColumn="0" w:oddVBand="0" w:evenVBand="0" w:oddHBand="0" w:evenHBand="0" w:firstRowFirstColumn="0" w:firstRowLastColumn="0" w:lastRowFirstColumn="0" w:lastRowLastColumn="0"/>
+            <w:tcW w:w="678" w:type="dxa"/>
+          </w:tcPr>
+          <w:p>
+            <w:pPr>
+              <w:rPr>
                 <w:sz w:val="24"/>
                 <w:szCs w:val="24"/>
               </w:rPr>
@@ -4345,7 +4755,7 @@
                 <w:szCs w:val="24"/>
               </w:rPr>
             </w:pPr>
-            <w:hyperlink r:id="rId37" w:history="1">
+            <w:hyperlink r:id="rId38" w:history="1">
               <w:r>
                 <w:rPr>
                   <w:rStyle w:val="Hyperlink"/>
